--- a/OtherStuff/ITPD.docx
+++ b/OtherStuff/ITPD.docx
@@ -631,7 +631,7 @@
             </w:rPr>
             <w:fldChar w:fldCharType="separate"/>
           </w:r>
-          <w:hyperlink w:anchor="_Toc440382209" w:history="1">
+          <w:hyperlink w:anchor="_Toc440384598" w:history="1">
             <w:r>
               <w:rPr>
                 <w:rStyle w:val="Collegamentoipertestuale"/>
@@ -661,7 +661,7 @@
               <w:rPr>
                 <w:webHidden/>
               </w:rPr>
-              <w:instrText xml:space="preserve"> PAGEREF _Toc440382209 \h </w:instrText>
+              <w:instrText xml:space="preserve"> PAGEREF _Toc440384598 \h </w:instrText>
             </w:r>
             <w:r>
               <w:rPr>
@@ -700,7 +700,7 @@
               <w:sz w:val="22"/>
             </w:rPr>
           </w:pPr>
-          <w:hyperlink w:anchor="_Toc440382210" w:history="1">
+          <w:hyperlink w:anchor="_Toc440384599" w:history="1">
             <w:r>
               <w:rPr>
                 <w:rStyle w:val="Collegamentoipertestuale"/>
@@ -727,7 +727,7 @@
                 <w:noProof/>
                 <w:webHidden/>
               </w:rPr>
-              <w:instrText xml:space="preserve"> PAGEREF _Toc440382210 \h </w:instrText>
+              <w:instrText xml:space="preserve"> PAGEREF _Toc440384599 \h </w:instrText>
             </w:r>
             <w:r>
               <w:rPr>
@@ -770,7 +770,7 @@
               <w:sz w:val="22"/>
             </w:rPr>
           </w:pPr>
-          <w:hyperlink w:anchor="_Toc440382211" w:history="1">
+          <w:hyperlink w:anchor="_Toc440384600" w:history="1">
             <w:r>
               <w:rPr>
                 <w:rStyle w:val="Collegamentoipertestuale"/>
@@ -797,7 +797,7 @@
                 <w:noProof/>
                 <w:webHidden/>
               </w:rPr>
-              <w:instrText xml:space="preserve"> PAGEREF _Toc440382211 \h </w:instrText>
+              <w:instrText xml:space="preserve"> PAGEREF _Toc440384600 \h </w:instrText>
             </w:r>
             <w:r>
               <w:rPr>
@@ -840,7 +840,7 @@
               <w:sz w:val="22"/>
             </w:rPr>
           </w:pPr>
-          <w:hyperlink w:anchor="_Toc440382212" w:history="1">
+          <w:hyperlink w:anchor="_Toc440384601" w:history="1">
             <w:r>
               <w:rPr>
                 <w:rStyle w:val="Collegamentoipertestuale"/>
@@ -867,7 +867,7 @@
                 <w:noProof/>
                 <w:webHidden/>
               </w:rPr>
-              <w:instrText xml:space="preserve"> PAGEREF _Toc440382212 \h </w:instrText>
+              <w:instrText xml:space="preserve"> PAGEREF _Toc440384601 \h </w:instrText>
             </w:r>
             <w:r>
               <w:rPr>
@@ -910,7 +910,7 @@
               <w:sz w:val="22"/>
             </w:rPr>
           </w:pPr>
-          <w:hyperlink w:anchor="_Toc440382213" w:history="1">
+          <w:hyperlink w:anchor="_Toc440384602" w:history="1">
             <w:r>
               <w:rPr>
                 <w:rStyle w:val="Collegamentoipertestuale"/>
@@ -937,7 +937,7 @@
                 <w:noProof/>
                 <w:webHidden/>
               </w:rPr>
-              <w:instrText xml:space="preserve"> PAGEREF _Toc440382213 \h </w:instrText>
+              <w:instrText xml:space="preserve"> PAGEREF _Toc440384602 \h </w:instrText>
             </w:r>
             <w:r>
               <w:rPr>
@@ -977,7 +977,7 @@
               <w:sz w:val="22"/>
             </w:rPr>
           </w:pPr>
-          <w:hyperlink w:anchor="_Toc440382214" w:history="1">
+          <w:hyperlink w:anchor="_Toc440384603" w:history="1">
             <w:r>
               <w:rPr>
                 <w:rStyle w:val="Collegamentoipertestuale"/>
@@ -1007,7 +1007,7 @@
               <w:rPr>
                 <w:webHidden/>
               </w:rPr>
-              <w:instrText xml:space="preserve"> PAGEREF _Toc440382214 \h </w:instrText>
+              <w:instrText xml:space="preserve"> PAGEREF _Toc440384603 \h </w:instrText>
             </w:r>
             <w:r>
               <w:rPr>
@@ -1046,7 +1046,7 @@
               <w:sz w:val="22"/>
             </w:rPr>
           </w:pPr>
-          <w:hyperlink w:anchor="_Toc440382215" w:history="1">
+          <w:hyperlink w:anchor="_Toc440384604" w:history="1">
             <w:r>
               <w:rPr>
                 <w:rStyle w:val="Collegamentoipertestuale"/>
@@ -1073,7 +1073,7 @@
                 <w:noProof/>
                 <w:webHidden/>
               </w:rPr>
-              <w:instrText xml:space="preserve"> PAGEREF _Toc440382215 \h </w:instrText>
+              <w:instrText xml:space="preserve"> PAGEREF _Toc440384604 \h </w:instrText>
             </w:r>
             <w:r>
               <w:rPr>
@@ -1116,7 +1116,7 @@
               <w:sz w:val="22"/>
             </w:rPr>
           </w:pPr>
-          <w:hyperlink w:anchor="_Toc440382216" w:history="1">
+          <w:hyperlink w:anchor="_Toc440384605" w:history="1">
             <w:r>
               <w:rPr>
                 <w:rStyle w:val="Collegamentoipertestuale"/>
@@ -1143,7 +1143,7 @@
                 <w:noProof/>
                 <w:webHidden/>
               </w:rPr>
-              <w:instrText xml:space="preserve"> PAGEREF _Toc440382216 \h </w:instrText>
+              <w:instrText xml:space="preserve"> PAGEREF _Toc440384605 \h </w:instrText>
             </w:r>
             <w:r>
               <w:rPr>
@@ -1163,7 +1163,7 @@
                 <w:noProof/>
                 <w:webHidden/>
               </w:rPr>
-              <w:t>3</w:t>
+              <w:t>4</w:t>
             </w:r>
             <w:r>
               <w:rPr>
@@ -1186,7 +1186,7 @@
               <w:sz w:val="22"/>
             </w:rPr>
           </w:pPr>
-          <w:hyperlink w:anchor="_Toc440382217" w:history="1">
+          <w:hyperlink w:anchor="_Toc440384606" w:history="1">
             <w:r>
               <w:rPr>
                 <w:rStyle w:val="Collegamentoipertestuale"/>
@@ -1213,7 +1213,7 @@
                 <w:noProof/>
                 <w:webHidden/>
               </w:rPr>
-              <w:instrText xml:space="preserve"> PAGEREF _Toc440382217 \h </w:instrText>
+              <w:instrText xml:space="preserve"> PAGEREF _Toc440384606 \h </w:instrText>
             </w:r>
             <w:r>
               <w:rPr>
@@ -1233,7 +1233,7 @@
                 <w:noProof/>
                 <w:webHidden/>
               </w:rPr>
-              <w:t>3</w:t>
+              <w:t>6</w:t>
             </w:r>
             <w:r>
               <w:rPr>
@@ -1256,7 +1256,7 @@
               <w:sz w:val="22"/>
             </w:rPr>
           </w:pPr>
-          <w:hyperlink w:anchor="_Toc440382218" w:history="1">
+          <w:hyperlink w:anchor="_Toc440384607" w:history="1">
             <w:r>
               <w:rPr>
                 <w:rStyle w:val="Collegamentoipertestuale"/>
@@ -1283,7 +1283,7 @@
                 <w:noProof/>
                 <w:webHidden/>
               </w:rPr>
-              <w:instrText xml:space="preserve"> PAGEREF _Toc440382218 \h </w:instrText>
+              <w:instrText xml:space="preserve"> PAGEREF _Toc440384607 \h </w:instrText>
             </w:r>
             <w:r>
               <w:rPr>
@@ -1303,7 +1303,7 @@
                 <w:noProof/>
                 <w:webHidden/>
               </w:rPr>
-              <w:t>4</w:t>
+              <w:t>7</w:t>
             </w:r>
             <w:r>
               <w:rPr>
@@ -1326,7 +1326,7 @@
               <w:sz w:val="22"/>
             </w:rPr>
           </w:pPr>
-          <w:hyperlink w:anchor="_Toc440382219" w:history="1">
+          <w:hyperlink w:anchor="_Toc440384608" w:history="1">
             <w:r>
               <w:rPr>
                 <w:rStyle w:val="Collegamentoipertestuale"/>
@@ -1353,7 +1353,7 @@
                 <w:noProof/>
                 <w:webHidden/>
               </w:rPr>
-              <w:instrText xml:space="preserve"> PAGEREF _Toc440382219 \h </w:instrText>
+              <w:instrText xml:space="preserve"> PAGEREF _Toc440384608 \h </w:instrText>
             </w:r>
             <w:r>
               <w:rPr>
@@ -1373,7 +1373,7 @@
                 <w:noProof/>
                 <w:webHidden/>
               </w:rPr>
-              <w:t>4</w:t>
+              <w:t>7</w:t>
             </w:r>
             <w:r>
               <w:rPr>
@@ -1396,7 +1396,7 @@
               <w:sz w:val="22"/>
             </w:rPr>
           </w:pPr>
-          <w:hyperlink w:anchor="_Toc440382220" w:history="1">
+          <w:hyperlink w:anchor="_Toc440384609" w:history="1">
             <w:r>
               <w:rPr>
                 <w:rStyle w:val="Collegamentoipertestuale"/>
@@ -1423,7 +1423,7 @@
                 <w:noProof/>
                 <w:webHidden/>
               </w:rPr>
-              <w:instrText xml:space="preserve"> PAGEREF _Toc440382220 \h </w:instrText>
+              <w:instrText xml:space="preserve"> PAGEREF _Toc440384609 \h </w:instrText>
             </w:r>
             <w:r>
               <w:rPr>
@@ -1443,7 +1443,7 @@
                 <w:noProof/>
                 <w:webHidden/>
               </w:rPr>
-              <w:t>9</w:t>
+              <w:t>12</w:t>
             </w:r>
             <w:r>
               <w:rPr>
@@ -1466,7 +1466,7 @@
               <w:sz w:val="22"/>
             </w:rPr>
           </w:pPr>
-          <w:hyperlink w:anchor="_Toc440382221" w:history="1">
+          <w:hyperlink w:anchor="_Toc440384610" w:history="1">
             <w:r>
               <w:rPr>
                 <w:rStyle w:val="Collegamentoipertestuale"/>
@@ -1493,7 +1493,7 @@
                 <w:noProof/>
                 <w:webHidden/>
               </w:rPr>
-              <w:instrText xml:space="preserve"> PAGEREF _Toc440382221 \h </w:instrText>
+              <w:instrText xml:space="preserve"> PAGEREF _Toc440384610 \h </w:instrText>
             </w:r>
             <w:r>
               <w:rPr>
@@ -1513,7 +1513,7 @@
                 <w:noProof/>
                 <w:webHidden/>
               </w:rPr>
-              <w:t>9</w:t>
+              <w:t>12</w:t>
             </w:r>
             <w:r>
               <w:rPr>
@@ -1533,7 +1533,7 @@
               <w:sz w:val="22"/>
             </w:rPr>
           </w:pPr>
-          <w:hyperlink w:anchor="_Toc440382222" w:history="1">
+          <w:hyperlink w:anchor="_Toc440384611" w:history="1">
             <w:r>
               <w:rPr>
                 <w:rStyle w:val="Collegamentoipertestuale"/>
@@ -1563,7 +1563,7 @@
               <w:rPr>
                 <w:webHidden/>
               </w:rPr>
-              <w:instrText xml:space="preserve"> PAGEREF _Toc440382222 \h </w:instrText>
+              <w:instrText xml:space="preserve"> PAGEREF _Toc440384611 \h </w:instrText>
             </w:r>
             <w:r>
               <w:rPr>
@@ -1580,7 +1580,7 @@
               <w:rPr>
                 <w:webHidden/>
               </w:rPr>
-              <w:t>10</w:t>
+              <w:t>13</w:t>
             </w:r>
             <w:r>
               <w:rPr>
@@ -1599,7 +1599,7 @@
               <w:sz w:val="22"/>
             </w:rPr>
           </w:pPr>
-          <w:hyperlink w:anchor="_Toc440382223" w:history="1">
+          <w:hyperlink w:anchor="_Toc440384612" w:history="1">
             <w:r>
               <w:rPr>
                 <w:rStyle w:val="Collegamentoipertestuale"/>
@@ -1629,7 +1629,7 @@
               <w:rPr>
                 <w:webHidden/>
               </w:rPr>
-              <w:instrText xml:space="preserve"> PAGEREF _Toc440382223 \h </w:instrText>
+              <w:instrText xml:space="preserve"> PAGEREF _Toc440384612 \h </w:instrText>
             </w:r>
             <w:r>
               <w:rPr>
@@ -1646,7 +1646,7 @@
               <w:rPr>
                 <w:webHidden/>
               </w:rPr>
-              <w:t>11</w:t>
+              <w:t>14</w:t>
             </w:r>
             <w:r>
               <w:rPr>
@@ -1665,7 +1665,7 @@
               <w:sz w:val="22"/>
             </w:rPr>
           </w:pPr>
-          <w:hyperlink w:anchor="_Toc440382224" w:history="1">
+          <w:hyperlink w:anchor="_Toc440384613" w:history="1">
             <w:r>
               <w:rPr>
                 <w:rStyle w:val="Collegamentoipertestuale"/>
@@ -1695,7 +1695,7 @@
               <w:rPr>
                 <w:webHidden/>
               </w:rPr>
-              <w:instrText xml:space="preserve"> PAGEREF _Toc440382224 \h </w:instrText>
+              <w:instrText xml:space="preserve"> PAGEREF _Toc440384613 \h </w:instrText>
             </w:r>
             <w:r>
               <w:rPr>
@@ -1712,7 +1712,7 @@
               <w:rPr>
                 <w:webHidden/>
               </w:rPr>
-              <w:t>12</w:t>
+              <w:t>15</w:t>
             </w:r>
             <w:r>
               <w:rPr>
@@ -1731,7 +1731,7 @@
               <w:sz w:val="22"/>
             </w:rPr>
           </w:pPr>
-          <w:hyperlink w:anchor="_Toc440382225" w:history="1">
+          <w:hyperlink w:anchor="_Toc440384614" w:history="1">
             <w:r>
               <w:rPr>
                 <w:rStyle w:val="Collegamentoipertestuale"/>
@@ -1761,7 +1761,7 @@
               <w:rPr>
                 <w:webHidden/>
               </w:rPr>
-              <w:instrText xml:space="preserve"> PAGEREF _Toc440382225 \h </w:instrText>
+              <w:instrText xml:space="preserve"> PAGEREF _Toc440384614 \h </w:instrText>
             </w:r>
             <w:r>
               <w:rPr>
@@ -1778,7 +1778,7 @@
               <w:rPr>
                 <w:webHidden/>
               </w:rPr>
-              <w:t>13</w:t>
+              <w:t>16</w:t>
             </w:r>
             <w:r>
               <w:rPr>
@@ -1800,7 +1800,7 @@
               <w:sz w:val="22"/>
             </w:rPr>
           </w:pPr>
-          <w:hyperlink w:anchor="_Toc440382226" w:history="1">
+          <w:hyperlink w:anchor="_Toc440384615" w:history="1">
             <w:r>
               <w:rPr>
                 <w:rStyle w:val="Collegamentoipertestuale"/>
@@ -1827,7 +1827,7 @@
                 <w:noProof/>
                 <w:webHidden/>
               </w:rPr>
-              <w:instrText xml:space="preserve"> PAGEREF _Toc440382226 \h </w:instrText>
+              <w:instrText xml:space="preserve"> PAGEREF _Toc440384615 \h </w:instrText>
             </w:r>
             <w:r>
               <w:rPr>
@@ -1847,7 +1847,7 @@
                 <w:noProof/>
                 <w:webHidden/>
               </w:rPr>
-              <w:t>13</w:t>
+              <w:t>16</w:t>
             </w:r>
             <w:r>
               <w:rPr>
@@ -1870,7 +1870,7 @@
               <w:sz w:val="22"/>
             </w:rPr>
           </w:pPr>
-          <w:hyperlink w:anchor="_Toc440382227" w:history="1">
+          <w:hyperlink w:anchor="_Toc440384616" w:history="1">
             <w:r>
               <w:rPr>
                 <w:rStyle w:val="Collegamentoipertestuale"/>
@@ -1897,7 +1897,7 @@
                 <w:noProof/>
                 <w:webHidden/>
               </w:rPr>
-              <w:instrText xml:space="preserve"> PAGEREF _Toc440382227 \h </w:instrText>
+              <w:instrText xml:space="preserve"> PAGEREF _Toc440384616 \h </w:instrText>
             </w:r>
             <w:r>
               <w:rPr>
@@ -1917,7 +1917,7 @@
                 <w:noProof/>
                 <w:webHidden/>
               </w:rPr>
-              <w:t>13</w:t>
+              <w:t>16</w:t>
             </w:r>
             <w:r>
               <w:rPr>
@@ -1955,7 +1955,7 @@
         <w:lastRenderedPageBreak/>
         <w:t xml:space="preserve"> </w:t>
       </w:r>
-      <w:bookmarkStart w:id="1" w:name="_Toc440382209"/>
+      <w:bookmarkStart w:id="1" w:name="_Toc440384598"/>
       <w:r>
         <w:t>Introduction</w:t>
       </w:r>
@@ -1965,7 +1965,7 @@
       <w:pPr>
         <w:pStyle w:val="Titolo2"/>
       </w:pPr>
-      <w:bookmarkStart w:id="2" w:name="_Toc440382210"/>
+      <w:bookmarkStart w:id="2" w:name="_Toc440384599"/>
       <w:r>
         <w:t>Revision</w:t>
       </w:r>
@@ -1989,7 +1989,7 @@
       <w:pPr>
         <w:pStyle w:val="Titolo2"/>
       </w:pPr>
-      <w:bookmarkStart w:id="3" w:name="_Toc440382211"/>
+      <w:bookmarkStart w:id="3" w:name="_Toc440384600"/>
       <w:r>
         <w:t>Purpose and scope</w:t>
       </w:r>
@@ -2061,7 +2061,7 @@
       <w:pPr>
         <w:pStyle w:val="Titolo2"/>
       </w:pPr>
-      <w:bookmarkStart w:id="4" w:name="_Toc440382212"/>
+      <w:bookmarkStart w:id="4" w:name="_Toc440384601"/>
       <w:r>
         <w:t>List of Definitions and Abbreviations</w:t>
       </w:r>
@@ -2107,7 +2107,7 @@
       <w:pPr>
         <w:pStyle w:val="Titolo2"/>
       </w:pPr>
-      <w:bookmarkStart w:id="5" w:name="_Toc440382213"/>
+      <w:bookmarkStart w:id="5" w:name="_Toc440384602"/>
       <w:r>
         <w:t>List of Reference Documents</w:t>
       </w:r>
@@ -2134,10 +2134,7 @@
         </w:numPr>
       </w:pPr>
       <w:r>
-        <w:t xml:space="preserve">MyTaxiService’s DD </w:t>
-      </w:r>
-      <w:r>
-        <w:t>(Alessandro Pozzi, Marco Romani)</w:t>
+        <w:t>MyTaxiService’s DD (Alessandro Pozzi, Marco Romani)</w:t>
       </w:r>
     </w:p>
     <w:p>
@@ -2157,7 +2154,7 @@
       <w:pPr>
         <w:pStyle w:val="Titolo1"/>
       </w:pPr>
-      <w:bookmarkStart w:id="6" w:name="_Toc440382214"/>
+      <w:bookmarkStart w:id="6" w:name="_Toc440384603"/>
       <w:r>
         <w:lastRenderedPageBreak/>
         <w:t>Integration Strategy</w:t>
@@ -2168,7 +2165,7 @@
       <w:pPr>
         <w:pStyle w:val="Titolo2"/>
       </w:pPr>
-      <w:bookmarkStart w:id="7" w:name="_Toc440382215"/>
+      <w:bookmarkStart w:id="7" w:name="_Toc440384604"/>
       <w:r>
         <w:t>Entry Criteria</w:t>
       </w:r>
@@ -2176,79 +2173,34 @@
     </w:p>
     <w:p>
       <w:pPr>
-        <w:pStyle w:val="Titolo2"/>
-      </w:pPr>
-      <w:bookmarkStart w:id="8" w:name="_Toc440382216"/>
-      <w:r>
-        <w:t>Elements to be integrated</w:t>
-      </w:r>
-      <w:bookmarkEnd w:id="8"/>
+        <w:pStyle w:val="Normale2"/>
+      </w:pPr>
+      <w:r>
+        <w:t>Most of the functionalities of the system’s components relies on complex interactions between multiple physical and logical entities.</w:t>
+      </w:r>
     </w:p>
     <w:p>
       <w:pPr>
-        <w:pStyle w:val="Titolo2"/>
-      </w:pPr>
-      <w:bookmarkStart w:id="9" w:name="_Toc440382217"/>
-      <w:r>
-        <w:t>Integration test strategy</w:t>
-      </w:r>
-      <w:bookmarkEnd w:id="9"/>
+        <w:pStyle w:val="Normale2"/>
+      </w:pPr>
+      <w:r>
+        <w:t xml:space="preserve">The only component that, at this level of abstraction, contains reasonably autonomous functionalities is the </w:t>
+      </w:r>
+      <w:proofErr w:type="spellStart"/>
+      <w:r>
+        <w:t>QueueManager</w:t>
+      </w:r>
+      <w:proofErr w:type="spellEnd"/>
+      <w:r>
+        <w:t>. For this reason, the managing of the taxi zones/queues and the algorithms that exploit them (e.g. the depth first search of adjoining taxi zones/queues) should be exhaustively unit tested before the integration test phase.</w:t>
+      </w:r>
     </w:p>
     <w:p>
       <w:pPr>
         <w:pStyle w:val="Normale2"/>
       </w:pPr>
       <w:r>
-        <w:t xml:space="preserve">The integration strategy chosen is a mixed strategy. For the application server it is a </w:t>
-      </w:r>
-      <w:r>
-        <w:rPr>
-          <w:i/>
-        </w:rPr>
-        <w:t>bottom-up</w:t>
-      </w:r>
-      <w:r>
-        <w:t xml:space="preserve">-like approach, with the exception of the components external to the application that </w:t>
-      </w:r>
-      <w:proofErr w:type="gramStart"/>
-      <w:r>
-        <w:t>are represented</w:t>
-      </w:r>
-      <w:proofErr w:type="gramEnd"/>
-      <w:r>
-        <w:t xml:space="preserve"> by stubs. Starting by these stubs, all other components </w:t>
-      </w:r>
-      <w:proofErr w:type="gramStart"/>
-      <w:r>
-        <w:t>are integrated and tested in a bottom-up way</w:t>
-      </w:r>
-      <w:proofErr w:type="gramEnd"/>
-      <w:r>
-        <w:t>.</w:t>
-      </w:r>
-    </w:p>
-    <w:p>
-      <w:pPr>
-        <w:pStyle w:val="Normale2"/>
-      </w:pPr>
-      <w:r>
-        <w:t>The strategy for the web server subsystem and the client subsystem is different, since they are simple components whose functionalities all rely on remote services. They could be divided in more granular components (e.g. GUI and communication on the client) but</w:t>
-      </w:r>
-      <w:proofErr w:type="gramStart"/>
-      <w:r>
-        <w:t>, basically,</w:t>
-      </w:r>
-      <w:proofErr w:type="gramEnd"/>
-      <w:r>
-        <w:t xml:space="preserve"> their integration test strategy consists in providing stubs and drivers necessary for in and out communication over the network.</w:t>
-      </w:r>
-    </w:p>
-    <w:p>
-      <w:pPr>
-        <w:pStyle w:val="Normale2"/>
-      </w:pPr>
-      <w:r>
-        <w:t>The strategy described is of course at component level, more specific testing strategy of single components’ code is not part of this document.</w:t>
+        <w:t>In this way, during integration test phase, testers and developers will focus only on issues related to components’ interaction.</w:t>
       </w:r>
     </w:p>
     <w:p>
@@ -2268,88 +2220,27 @@
       <w:pPr>
         <w:pStyle w:val="Titolo2"/>
       </w:pPr>
-      <w:bookmarkStart w:id="10" w:name="_Toc440382218"/>
+      <w:bookmarkStart w:id="8" w:name="_Toc440384605"/>
       <w:r>
         <w:lastRenderedPageBreak/>
-        <w:t>Sequence of Component/Function integration</w:t>
-      </w:r>
-      <w:bookmarkEnd w:id="10"/>
+        <w:t>Elements to be integrated</w:t>
+      </w:r>
+      <w:bookmarkEnd w:id="8"/>
     </w:p>
     <w:p>
       <w:pPr>
         <w:pStyle w:val="Normale2"/>
       </w:pPr>
       <w:r>
-        <w:t xml:space="preserve">In order to perform the integration testing, MyTaxiService’s application </w:t>
+        <w:t xml:space="preserve">The elements to </w:t>
       </w:r>
       <w:proofErr w:type="gramStart"/>
       <w:r>
-        <w:t>has been divided</w:t>
+        <w:t>be integrated</w:t>
       </w:r>
       <w:proofErr w:type="gramEnd"/>
       <w:r>
-        <w:t xml:space="preserve"> into </w:t>
-      </w:r>
-      <w:r>
-        <w:t>three</w:t>
-      </w:r>
-      <w:r>
-        <w:t xml:space="preserve"> subsystems: </w:t>
-      </w:r>
-      <w:r>
-        <w:rPr>
-          <w:b/>
-        </w:rPr>
-        <w:t>Application Server</w:t>
-      </w:r>
-      <w:r>
-        <w:t xml:space="preserve">, </w:t>
-      </w:r>
-      <w:r>
-        <w:rPr>
-          <w:b/>
-        </w:rPr>
-        <w:t>Web Server</w:t>
-      </w:r>
-      <w:r>
-        <w:t xml:space="preserve"> and</w:t>
-      </w:r>
-      <w:r>
-        <w:t xml:space="preserve"> </w:t>
-      </w:r>
-      <w:r>
-        <w:rPr>
-          <w:b/>
-        </w:rPr>
-        <w:t>Client</w:t>
-      </w:r>
-      <w:r>
-        <w:t>. Such subsystem</w:t>
-      </w:r>
-      <w:r>
-        <w:t>s</w:t>
-      </w:r>
-      <w:r>
-        <w:t xml:space="preserve"> do not interact directly between them during the testing because of the set of stub and driver components in which they </w:t>
-      </w:r>
-      <w:proofErr w:type="gramStart"/>
-      <w:r>
-        <w:t>are wrapped</w:t>
-      </w:r>
-      <w:proofErr w:type="gramEnd"/>
-      <w:r>
-        <w:t xml:space="preserve"> into. This means that these subsystem can be tested in any order; however it is </w:t>
-      </w:r>
-      <w:proofErr w:type="gramStart"/>
-      <w:r>
-        <w:t>advise</w:t>
-      </w:r>
-      <w:proofErr w:type="gramEnd"/>
-      <w:r>
-        <w:t xml:space="preserve"> </w:t>
-      </w:r>
-      <w:r>
-        <w:t>to test the Application Server before the Client.</w:t>
+        <w:t xml:space="preserve"> during the integration test are the components defined in the Design Document, plus some stubs that act as placeholders for remote components.</w:t>
       </w:r>
     </w:p>
     <w:p>
@@ -2357,63 +2248,42 @@
         <w:pStyle w:val="Normale2"/>
       </w:pPr>
       <w:r>
-        <w:t xml:space="preserve">Note that the dashed arrows in the images below </w:t>
+        <w:t xml:space="preserve">The components </w:t>
       </w:r>
       <w:proofErr w:type="gramStart"/>
       <w:r>
-        <w:t>have been used</w:t>
+        <w:t>are divided</w:t>
       </w:r>
       <w:proofErr w:type="gramEnd"/>
       <w:r>
-        <w:t xml:space="preserve"> to symbolize the </w:t>
+        <w:t xml:space="preserve"> in 3 subsystems according to their deployment: </w:t>
       </w:r>
       <w:r>
         <w:rPr>
           <w:i/>
         </w:rPr>
-        <w:t>dependency</w:t>
-      </w:r>
-      <w:r>
-        <w:t xml:space="preserve"> betwe</w:t>
-      </w:r>
-      <w:r>
-        <w:t xml:space="preserve">en components. A typical example: a </w:t>
+        <w:t>client</w:t>
+      </w:r>
+      <w:r>
+        <w:t xml:space="preserve"> subsystem, </w:t>
       </w:r>
       <w:r>
         <w:rPr>
           <w:i/>
         </w:rPr>
-        <w:t>driver</w:t>
-      </w:r>
-      <w:r>
-        <w:t xml:space="preserve"> uses a </w:t>
+        <w:t>web server</w:t>
+      </w:r>
+      <w:r>
+        <w:t xml:space="preserve"> subsystem and </w:t>
       </w:r>
       <w:r>
         <w:rPr>
           <w:i/>
         </w:rPr>
-        <w:t>component</w:t>
-      </w:r>
-      <w:r>
-        <w:t xml:space="preserve"> (i.e. the component depends from the driver) and a </w:t>
-      </w:r>
-      <w:r>
-        <w:rPr>
-          <w:i/>
-        </w:rPr>
-        <w:t>component</w:t>
-      </w:r>
-      <w:r>
-        <w:t xml:space="preserve"> uses a </w:t>
-      </w:r>
-      <w:r>
-        <w:rPr>
-          <w:i/>
-        </w:rPr>
-        <w:t>stub</w:t>
-      </w:r>
-      <w:r>
-        <w:t>.</w:t>
+        <w:t>application server</w:t>
+      </w:r>
+      <w:r>
+        <w:t xml:space="preserve"> subsystem.</w:t>
       </w:r>
     </w:p>
     <w:p>
@@ -2421,129 +2291,18 @@
         <w:pStyle w:val="Normale2"/>
       </w:pPr>
       <w:r>
-        <w:t>The blue components in the image</w:t>
-      </w:r>
-      <w:r>
-        <w:t>s</w:t>
-      </w:r>
-      <w:r>
-        <w:t xml:space="preserve"> represent the components that </w:t>
-      </w:r>
-      <w:proofErr w:type="gramStart"/>
-      <w:r>
-        <w:t>are actually tested</w:t>
-      </w:r>
-      <w:proofErr w:type="gramEnd"/>
-      <w:r>
-        <w:t xml:space="preserve"> at that level.</w:t>
+        <w:t>The application server subsystem is the most interesting and relev</w:t>
+      </w:r>
+      <w:r>
+        <w:t xml:space="preserve">ant to test. Here we provide a </w:t>
+      </w:r>
+      <w:r>
+        <w:t>diagram representing the components belonging to it. The arrows represent a topological order for the integration.</w:t>
       </w:r>
     </w:p>
     <w:p>
       <w:pPr>
-        <w:pStyle w:val="Titolo3"/>
-      </w:pPr>
-      <w:bookmarkStart w:id="11" w:name="_Toc440382219"/>
-      <w:r>
-        <w:t>Application Server</w:t>
-      </w:r>
-      <w:bookmarkEnd w:id="11"/>
-    </w:p>
-    <w:p>
-      <w:pPr>
-        <w:pStyle w:val="Normale3"/>
-      </w:pPr>
-      <w:r>
-        <w:t xml:space="preserve">In the following section the steps required to perform the </w:t>
-      </w:r>
-      <w:proofErr w:type="gramStart"/>
-      <w:r>
-        <w:rPr>
-          <w:i/>
-        </w:rPr>
-        <w:t>bottom-up</w:t>
-      </w:r>
-      <w:proofErr w:type="gramEnd"/>
-      <w:r>
-        <w:t xml:space="preserve"> integration approach will be shown. </w:t>
-      </w:r>
-    </w:p>
-    <w:p>
-      <w:pPr>
-        <w:pStyle w:val="Titolo4"/>
-      </w:pPr>
-      <w:r>
-        <w:t>Level 1</w:t>
-      </w:r>
-      <w:r>
-        <w:t xml:space="preserve"> (</w:t>
-      </w:r>
-      <w:proofErr w:type="spellStart"/>
-      <w:r>
-        <w:t>DatabaseManager</w:t>
-      </w:r>
-      <w:proofErr w:type="spellEnd"/>
-      <w:r>
-        <w:t xml:space="preserve">, </w:t>
-      </w:r>
-      <w:proofErr w:type="spellStart"/>
-      <w:r>
-        <w:t>MessageBroker</w:t>
-      </w:r>
-      <w:proofErr w:type="spellEnd"/>
-      <w:r>
-        <w:t xml:space="preserve">, </w:t>
-      </w:r>
-      <w:proofErr w:type="spellStart"/>
-      <w:r>
-        <w:t>QueueManager</w:t>
-      </w:r>
-      <w:proofErr w:type="spellEnd"/>
-      <w:r>
-        <w:t>)</w:t>
-      </w:r>
-    </w:p>
-    <w:p>
-      <w:pPr>
-        <w:pStyle w:val="Normale3"/>
-        <w:ind w:left="1080"/>
-      </w:pPr>
-      <w:proofErr w:type="spellStart"/>
-      <w:r>
-        <w:rPr>
-          <w:i/>
-        </w:rPr>
-        <w:t>DatabaseManager</w:t>
-      </w:r>
-      <w:proofErr w:type="spellEnd"/>
-      <w:r>
-        <w:t xml:space="preserve">, </w:t>
-      </w:r>
-      <w:proofErr w:type="spellStart"/>
-      <w:r>
-        <w:rPr>
-          <w:i/>
-        </w:rPr>
-        <w:t>QueueManager</w:t>
-      </w:r>
-      <w:proofErr w:type="spellEnd"/>
-      <w:r>
-        <w:t xml:space="preserve"> and </w:t>
-      </w:r>
-      <w:proofErr w:type="spellStart"/>
-      <w:r>
-        <w:rPr>
-          <w:i/>
-        </w:rPr>
-        <w:t>MessageBroker</w:t>
-      </w:r>
-      <w:proofErr w:type="spellEnd"/>
-      <w:r>
-        <w:t xml:space="preserve"> are components that can be tested independently in any order. The image shows the required interfaces’ stubs and the components’ drivers.</w:t>
-      </w:r>
-    </w:p>
-    <w:p>
-      <w:pPr>
-        <w:jc w:val="right"/>
+        <w:pStyle w:val="Normale2"/>
       </w:pPr>
       <w:r>
         <w:pict>
@@ -2566,8 +2325,443 @@
             <v:path o:extrusionok="f" gradientshapeok="t" o:connecttype="rect"/>
             <o:lock v:ext="edit" aspectratio="t"/>
           </v:shapetype>
+          <v:shape id="_x0000_i1032" type="#_x0000_t75" style="width:425.75pt;height:443.25pt">
+            <v:imagedata r:id="rId7" o:title="AppServer test" croptop="3069f" cropbottom="5182f" cropleft="2472f" cropright="7005f"/>
+          </v:shape>
+        </w:pict>
+      </w:r>
+    </w:p>
+    <w:p>
+      <w:pPr>
+        <w:pStyle w:val="Normale2"/>
+      </w:pPr>
+      <w:r>
+        <w:lastRenderedPageBreak/>
+        <w:t xml:space="preserve">The web server subsystem is very simple and, at this level of abstraction, contains only one </w:t>
+      </w:r>
+      <w:proofErr w:type="gramStart"/>
+      <w:r>
+        <w:t>component which needs to be tested using a couple of drivers</w:t>
+      </w:r>
+      <w:proofErr w:type="gramEnd"/>
+      <w:r>
+        <w:t xml:space="preserve"> and stubs simulating inputs/outputs from/to the client and the application server.</w:t>
+      </w:r>
+    </w:p>
+    <w:p>
+      <w:pPr>
+        <w:pStyle w:val="Normale2"/>
+      </w:pPr>
+      <w:r>
+        <w:pict>
+          <v:shape id="_x0000_i1033" type="#_x0000_t75" style="width:237.9pt;height:231.05pt">
+            <v:imagedata r:id="rId8" o:title="WebServer test" croptop="5200f" cropbottom="9221f" cropleft="4402f" cropright="8723f"/>
+          </v:shape>
+        </w:pict>
+      </w:r>
+    </w:p>
+    <w:p>
+      <w:pPr>
+        <w:pStyle w:val="Normale2"/>
+      </w:pPr>
+      <w:r>
+        <w:t xml:space="preserve">The client subsystem is quite simple too. </w:t>
+      </w:r>
+      <w:proofErr w:type="gramStart"/>
+      <w:r>
+        <w:t>Similarly</w:t>
+      </w:r>
+      <w:proofErr w:type="gramEnd"/>
+      <w:r>
+        <w:t xml:space="preserve"> to the previous subsystem, it requires a stub representing the application server and a driver that generates fake notifications.</w:t>
+      </w:r>
+    </w:p>
+    <w:p>
+      <w:pPr>
+        <w:pStyle w:val="Normale2"/>
+      </w:pPr>
+      <w:r>
+        <w:t xml:space="preserve">We only include a diagram for the integration test of the mobile client, since the web client relies on existing and trustful browsers and on the GUI – html pages stored in the web client. We think that it is more practical to test this things by </w:t>
+      </w:r>
+      <w:proofErr w:type="gramStart"/>
+      <w:r>
+        <w:t>hand on the whole</w:t>
+      </w:r>
+      <w:proofErr w:type="gramEnd"/>
+      <w:r>
+        <w:t xml:space="preserve"> functioning system.</w:t>
+      </w:r>
+    </w:p>
+    <w:p>
+      <w:pPr>
+        <w:pStyle w:val="Normale2"/>
+      </w:pPr>
+      <w:r>
+        <w:pict>
+          <v:shape id="_x0000_i1034" type="#_x0000_t75" style="width:152.15pt;height:229.15pt">
+            <v:imagedata r:id="rId9" o:title="client test" croptop="5037f" cropbottom="8883f" cropleft="2630f" cropright="34294f"/>
+          </v:shape>
+        </w:pict>
+      </w:r>
+    </w:p>
+    <w:p>
+      <w:pPr>
+        <w:pStyle w:val="Titolo2"/>
+      </w:pPr>
+      <w:bookmarkStart w:id="9" w:name="_Toc440384606"/>
+      <w:r>
+        <w:lastRenderedPageBreak/>
+        <w:t>Integration test strategy</w:t>
+      </w:r>
+      <w:bookmarkEnd w:id="9"/>
+    </w:p>
+    <w:p>
+      <w:pPr>
+        <w:pStyle w:val="Normale2"/>
+      </w:pPr>
+      <w:r>
+        <w:t xml:space="preserve">The integration strategy chosen is a mixed strategy. For the application server it is a </w:t>
+      </w:r>
+      <w:r>
+        <w:rPr>
+          <w:i/>
+        </w:rPr>
+        <w:t>bottom-up</w:t>
+      </w:r>
+      <w:r>
+        <w:t xml:space="preserve">-like approach, with the exception of the components external to the application that </w:t>
+      </w:r>
+      <w:proofErr w:type="gramStart"/>
+      <w:r>
+        <w:t>are represented</w:t>
+      </w:r>
+      <w:proofErr w:type="gramEnd"/>
+      <w:r>
+        <w:t xml:space="preserve"> by stubs. Starting by these stubs, all other components </w:t>
+      </w:r>
+      <w:proofErr w:type="gramStart"/>
+      <w:r>
+        <w:t>are integrated and tested in a bottom-up way</w:t>
+      </w:r>
+      <w:proofErr w:type="gramEnd"/>
+      <w:r>
+        <w:t>.</w:t>
+      </w:r>
+    </w:p>
+    <w:p>
+      <w:pPr>
+        <w:pStyle w:val="Normale2"/>
+      </w:pPr>
+      <w:r>
+        <w:t>The strategy for the web server subsystem and the client subsystem is different, since they are simple components whose functionalities all rely on remote services. They could be divided in more granular components (e.g. GUI and communication on the client) but</w:t>
+      </w:r>
+      <w:proofErr w:type="gramStart"/>
+      <w:r>
+        <w:t>, basically,</w:t>
+      </w:r>
+      <w:proofErr w:type="gramEnd"/>
+      <w:r>
+        <w:t xml:space="preserve"> their integration test strategy consists in providing stubs and drivers necessary for in and out communication over the network.</w:t>
+      </w:r>
+    </w:p>
+    <w:p>
+      <w:pPr>
+        <w:pStyle w:val="Normale2"/>
+      </w:pPr>
+      <w:r>
+        <w:t>The strategy described is of course at component level, more specific testing strategy of single components’ code is not part of this document.</w:t>
+      </w:r>
+    </w:p>
+    <w:p>
+      <w:pPr>
+        <w:rPr>
+          <w:rFonts w:eastAsiaTheme="majorEastAsia" w:cstheme="majorBidi"/>
+          <w:b/>
+          <w:sz w:val="30"/>
+          <w:szCs w:val="26"/>
+        </w:rPr>
+      </w:pPr>
+      <w:r>
+        <w:br w:type="page"/>
+      </w:r>
+    </w:p>
+    <w:p>
+      <w:pPr>
+        <w:pStyle w:val="Titolo2"/>
+      </w:pPr>
+      <w:bookmarkStart w:id="10" w:name="_Toc440384607"/>
+      <w:r>
+        <w:lastRenderedPageBreak/>
+        <w:t>Sequence of Component/Function integration</w:t>
+      </w:r>
+      <w:bookmarkEnd w:id="10"/>
+    </w:p>
+    <w:p>
+      <w:pPr>
+        <w:pStyle w:val="Normale2"/>
+      </w:pPr>
+      <w:r>
+        <w:t>The</w:t>
+      </w:r>
+      <w:r>
+        <w:t xml:space="preserve"> </w:t>
+      </w:r>
+      <w:r>
+        <w:t>three</w:t>
+      </w:r>
+      <w:r>
+        <w:t xml:space="preserve"> subsystems</w:t>
+      </w:r>
+      <w:r>
+        <w:t xml:space="preserve"> </w:t>
+      </w:r>
+      <w:r>
+        <w:rPr>
+          <w:b/>
+        </w:rPr>
+        <w:t>Application Server</w:t>
+      </w:r>
+      <w:r>
+        <w:t xml:space="preserve">, </w:t>
+      </w:r>
+      <w:r>
+        <w:rPr>
+          <w:b/>
+        </w:rPr>
+        <w:t>Web Server</w:t>
+      </w:r>
+      <w:r>
+        <w:t xml:space="preserve"> and</w:t>
+      </w:r>
+      <w:r>
+        <w:t xml:space="preserve"> </w:t>
+      </w:r>
+      <w:r>
+        <w:rPr>
+          <w:b/>
+        </w:rPr>
+        <w:t>Client</w:t>
+      </w:r>
+      <w:r>
+        <w:t xml:space="preserve"> do not interact directly during the testing because of the set of stub and driver components in which they </w:t>
+      </w:r>
+      <w:proofErr w:type="gramStart"/>
+      <w:r>
+        <w:t>are wrapped</w:t>
+      </w:r>
+      <w:proofErr w:type="gramEnd"/>
+      <w:r>
+        <w:t xml:space="preserve"> into. This means that these subsystem can be tested in any order; however it is </w:t>
+      </w:r>
+      <w:proofErr w:type="gramStart"/>
+      <w:r>
+        <w:t>advise</w:t>
+      </w:r>
+      <w:proofErr w:type="gramEnd"/>
+      <w:r>
+        <w:t xml:space="preserve"> </w:t>
+      </w:r>
+      <w:r>
+        <w:t>to test the Application Server before the other components.</w:t>
+      </w:r>
+    </w:p>
+    <w:p>
+      <w:pPr>
+        <w:pStyle w:val="Normale2"/>
+      </w:pPr>
+      <w:r>
+        <w:t xml:space="preserve">Note that the dashed arrows in the images below </w:t>
+      </w:r>
+      <w:proofErr w:type="gramStart"/>
+      <w:r>
+        <w:t>have been used</w:t>
+      </w:r>
+      <w:proofErr w:type="gramEnd"/>
+      <w:r>
+        <w:t xml:space="preserve"> to symbolize the </w:t>
+      </w:r>
+      <w:r>
+        <w:rPr>
+          <w:i/>
+        </w:rPr>
+        <w:t>dependency</w:t>
+      </w:r>
+      <w:r>
+        <w:t xml:space="preserve"> betwe</w:t>
+      </w:r>
+      <w:r>
+        <w:t xml:space="preserve">en components. A typical example: a </w:t>
+      </w:r>
+      <w:r>
+        <w:rPr>
+          <w:i/>
+        </w:rPr>
+        <w:t>driver</w:t>
+      </w:r>
+      <w:r>
+        <w:t xml:space="preserve"> uses a </w:t>
+      </w:r>
+      <w:r>
+        <w:rPr>
+          <w:i/>
+        </w:rPr>
+        <w:t>component</w:t>
+      </w:r>
+      <w:r>
+        <w:t xml:space="preserve"> (i.e. the component depends from the driver) and a </w:t>
+      </w:r>
+      <w:r>
+        <w:rPr>
+          <w:i/>
+        </w:rPr>
+        <w:t>component</w:t>
+      </w:r>
+      <w:r>
+        <w:t xml:space="preserve"> uses a </w:t>
+      </w:r>
+      <w:r>
+        <w:rPr>
+          <w:i/>
+        </w:rPr>
+        <w:t>stub</w:t>
+      </w:r>
+      <w:r>
+        <w:t>.</w:t>
+      </w:r>
+    </w:p>
+    <w:p>
+      <w:pPr>
+        <w:pStyle w:val="Normale2"/>
+      </w:pPr>
+      <w:r>
+        <w:t>The blue components in the image</w:t>
+      </w:r>
+      <w:r>
+        <w:t>s</w:t>
+      </w:r>
+      <w:r>
+        <w:t xml:space="preserve"> represent the components that </w:t>
+      </w:r>
+      <w:proofErr w:type="gramStart"/>
+      <w:r>
+        <w:t>are actually tested</w:t>
+      </w:r>
+      <w:proofErr w:type="gramEnd"/>
+      <w:r>
+        <w:t xml:space="preserve"> at that level.</w:t>
+      </w:r>
+    </w:p>
+    <w:p>
+      <w:pPr>
+        <w:pStyle w:val="Titolo3"/>
+      </w:pPr>
+      <w:bookmarkStart w:id="11" w:name="_Toc440384608"/>
+      <w:r>
+        <w:t>Application Server</w:t>
+      </w:r>
+      <w:bookmarkEnd w:id="11"/>
+    </w:p>
+    <w:p>
+      <w:pPr>
+        <w:pStyle w:val="Normale3"/>
+      </w:pPr>
+      <w:r>
+        <w:t xml:space="preserve">In the following section the steps required to perform the </w:t>
+      </w:r>
+      <w:proofErr w:type="gramStart"/>
+      <w:r>
+        <w:rPr>
+          <w:i/>
+        </w:rPr>
+        <w:t>bottom-up</w:t>
+      </w:r>
+      <w:proofErr w:type="gramEnd"/>
+      <w:r>
+        <w:t xml:space="preserve"> integration approach will be shown. </w:t>
+      </w:r>
+    </w:p>
+    <w:p>
+      <w:pPr>
+        <w:pStyle w:val="Titolo4"/>
+      </w:pPr>
+      <w:r>
+        <w:t>Level 1</w:t>
+      </w:r>
+      <w:r>
+        <w:t xml:space="preserve"> (</w:t>
+      </w:r>
+      <w:proofErr w:type="spellStart"/>
+      <w:r>
+        <w:t>DatabaseManager</w:t>
+      </w:r>
+      <w:proofErr w:type="spellEnd"/>
+      <w:r>
+        <w:t xml:space="preserve">, </w:t>
+      </w:r>
+      <w:proofErr w:type="spellStart"/>
+      <w:r>
+        <w:t>MessageBroker</w:t>
+      </w:r>
+      <w:proofErr w:type="spellEnd"/>
+      <w:r>
+        <w:t xml:space="preserve">, </w:t>
+      </w:r>
+      <w:proofErr w:type="spellStart"/>
+      <w:r>
+        <w:t>QueueManager</w:t>
+      </w:r>
+      <w:proofErr w:type="spellEnd"/>
+      <w:r>
+        <w:t>)</w:t>
+      </w:r>
+    </w:p>
+    <w:p>
+      <w:pPr>
+        <w:pStyle w:val="Normale3"/>
+        <w:ind w:left="1080"/>
+      </w:pPr>
+      <w:proofErr w:type="spellStart"/>
+      <w:r>
+        <w:rPr>
+          <w:i/>
+        </w:rPr>
+        <w:t>DatabaseManager</w:t>
+      </w:r>
+      <w:proofErr w:type="spellEnd"/>
+      <w:r>
+        <w:t xml:space="preserve">, </w:t>
+      </w:r>
+      <w:proofErr w:type="spellStart"/>
+      <w:r>
+        <w:rPr>
+          <w:i/>
+        </w:rPr>
+        <w:t>QueueManager</w:t>
+      </w:r>
+      <w:proofErr w:type="spellEnd"/>
+      <w:r>
+        <w:t xml:space="preserve"> and </w:t>
+      </w:r>
+      <w:proofErr w:type="spellStart"/>
+      <w:r>
+        <w:rPr>
+          <w:i/>
+        </w:rPr>
+        <w:t>MessageBroker</w:t>
+      </w:r>
+      <w:proofErr w:type="spellEnd"/>
+      <w:r>
+        <w:t xml:space="preserve"> are components that can be tested independently in any order. The image shows the required interfaces’ stubs and the components’ drivers.</w:t>
+      </w:r>
+    </w:p>
+    <w:p>
+      <w:pPr>
+        <w:jc w:val="right"/>
+      </w:pPr>
+      <w:r>
+        <w:pict>
           <v:shape id="_x0000_i1025" type="#_x0000_t75" style="width:491.5pt;height:179.05pt">
-            <v:imagedata r:id="rId7" o:title="Level 1" croptop="6775f" cropbottom="13549f" cropleft="1060f" cropright="2197f"/>
+            <v:imagedata r:id="rId10" o:title="Level 1" croptop="6775f" cropbottom="13549f" cropleft="1060f" cropright="2197f"/>
           </v:shape>
         </w:pict>
       </w:r>
@@ -2626,10 +2820,7 @@
       </w:r>
       <w:proofErr w:type="spellEnd"/>
       <w:r>
-        <w:t xml:space="preserve"> is the following step.</w:t>
-      </w:r>
-      <w:r>
-        <w:t xml:space="preserve"> </w:t>
+        <w:t xml:space="preserve"> is the following step. </w:t>
       </w:r>
       <w:proofErr w:type="gramStart"/>
       <w:r>
@@ -2671,8 +2862,8 @@
     <w:p>
       <w:r>
         <w:pict>
-          <v:shape id="_x0000_i1028" type="#_x0000_t75" style="width:510.25pt;height:251.7pt">
-            <v:imagedata r:id="rId8" o:title="level 2" croptop="3595f" cropbottom="4980f" cropleft="4028f" cropright="12155f"/>
+          <v:shape id="_x0000_i1026" type="#_x0000_t75" style="width:510.25pt;height:251.7pt">
+            <v:imagedata r:id="rId11" o:title="level 2" croptop="3595f" cropbottom="4980f" cropleft="4028f" cropright="12155f"/>
           </v:shape>
         </w:pict>
       </w:r>
@@ -2754,8 +2945,8 @@
           <w:szCs w:val="26"/>
         </w:rPr>
         <w:pict>
-          <v:shape id="_x0000_i1026" type="#_x0000_t75" style="width:502.1pt;height:309.3pt">
-            <v:imagedata r:id="rId9" o:title="Level 3" croptop="3214f" cropbottom="3627f" cropleft="3867f" cropright="10087f"/>
+          <v:shape id="_x0000_i1027" type="#_x0000_t75" style="width:502.1pt;height:309.3pt">
+            <v:imagedata r:id="rId12" o:title="Level 3" croptop="3214f" cropbottom="3627f" cropleft="3867f" cropright="10087f"/>
           </v:shape>
         </w:pict>
       </w:r>
@@ -2814,8 +3005,8 @@
     <w:p>
       <w:r>
         <w:pict>
-          <v:shape id="_x0000_i1027" type="#_x0000_t75" style="width:480.85pt;height:371.9pt">
-            <v:imagedata r:id="rId10" o:title="Level 4" croptop="2511f" cropbottom="3276f" cropleft="5452f" cropright="13635f"/>
+          <v:shape id="_x0000_i1028" type="#_x0000_t75" style="width:480.85pt;height:371.9pt">
+            <v:imagedata r:id="rId13" o:title="Level 4" croptop="2511f" cropbottom="3276f" cropleft="5452f" cropright="13635f"/>
           </v:shape>
         </w:pict>
       </w:r>
@@ -2847,7 +3038,7 @@
       <w:r>
         <w:pict>
           <v:shape id="_x0000_i1029" type="#_x0000_t75" style="width:495.85pt;height:388.8pt">
-            <v:imagedata r:id="rId11" o:title="Level 5" croptop="2755f" cropbottom="3174f" cropleft="4629f" cropright="19113f"/>
+            <v:imagedata r:id="rId14" o:title="Level 5" croptop="2755f" cropbottom="3174f" cropleft="4629f" cropright="19113f"/>
           </v:shape>
         </w:pict>
       </w:r>
@@ -2868,7 +3059,7 @@
       <w:pPr>
         <w:pStyle w:val="Titolo3"/>
       </w:pPr>
-      <w:bookmarkStart w:id="12" w:name="_Toc440382220"/>
+      <w:bookmarkStart w:id="12" w:name="_Toc440384609"/>
       <w:r>
         <w:lastRenderedPageBreak/>
         <w:t>Web Server</w:t>
@@ -2899,10 +3090,7 @@
       </w:r>
       <w:proofErr w:type="gramEnd"/>
       <w:r>
-        <w:t xml:space="preserve"> </w:t>
-      </w:r>
-      <w:r>
-        <w:t xml:space="preserve">alone, using the </w:t>
+        <w:t xml:space="preserve"> alone, using the </w:t>
       </w:r>
       <w:r>
         <w:t>appropriate</w:t>
@@ -2921,7 +3109,7 @@
       <w:r>
         <w:pict>
           <v:shape id="_x0000_i1030" type="#_x0000_t75" style="width:298pt;height:237.3pt">
-            <v:imagedata r:id="rId12" o:title="WebServer" croptop="7023f" cropbottom="10805f" cropleft="8822f" cropright="12363f"/>
+            <v:imagedata r:id="rId15" o:title="WebServer" croptop="7023f" cropbottom="10805f" cropleft="8822f" cropright="12363f"/>
           </v:shape>
         </w:pict>
       </w:r>
@@ -2930,7 +3118,7 @@
       <w:pPr>
         <w:pStyle w:val="Titolo3"/>
       </w:pPr>
-      <w:bookmarkStart w:id="13" w:name="_Toc440382221"/>
+      <w:bookmarkStart w:id="13" w:name="_Toc440384610"/>
       <w:r>
         <w:t>Client</w:t>
       </w:r>
@@ -2943,7 +3131,7 @@
       <w:r>
         <w:pict>
           <v:shape id="_x0000_i1031" type="#_x0000_t75" style="width:188.45pt;height:263.6pt">
-            <v:imagedata r:id="rId13" o:title="Client" croptop="7768f" cropbottom="11392f" cropleft="5274f" cropright="32341f"/>
+            <v:imagedata r:id="rId16" o:title="Client" croptop="7768f" cropbottom="11392f" cropleft="5274f" cropright="32341f"/>
           </v:shape>
         </w:pict>
       </w:r>
@@ -2957,7 +3145,7 @@
       <w:pPr>
         <w:pStyle w:val="Titolo1"/>
       </w:pPr>
-      <w:bookmarkStart w:id="14" w:name="_Toc440382222"/>
+      <w:bookmarkStart w:id="14" w:name="_Toc440384611"/>
       <w:r>
         <w:lastRenderedPageBreak/>
         <w:t>Individual Steps and Test Description</w:t>
@@ -2981,7 +3169,7 @@
       <w:pPr>
         <w:pStyle w:val="Titolo1"/>
       </w:pPr>
-      <w:bookmarkStart w:id="15" w:name="_Toc440382223"/>
+      <w:bookmarkStart w:id="15" w:name="_Toc440384612"/>
       <w:r>
         <w:lastRenderedPageBreak/>
         <w:t>Tools and test equipment required</w:t>
@@ -3005,7 +3193,7 @@
       <w:pPr>
         <w:pStyle w:val="Titolo1"/>
       </w:pPr>
-      <w:bookmarkStart w:id="16" w:name="_Toc440382224"/>
+      <w:bookmarkStart w:id="16" w:name="_Toc440384613"/>
       <w:r>
         <w:lastRenderedPageBreak/>
         <w:t>Program Stubs and Test Data Required</w:t>
@@ -3029,7 +3217,7 @@
       <w:pPr>
         <w:pStyle w:val="Titolo1"/>
       </w:pPr>
-      <w:bookmarkStart w:id="17" w:name="_Toc440382225"/>
+      <w:bookmarkStart w:id="17" w:name="_Toc440384614"/>
       <w:r>
         <w:lastRenderedPageBreak/>
         <w:t>Appendix</w:t>
@@ -3040,7 +3228,7 @@
       <w:pPr>
         <w:pStyle w:val="Titolo2"/>
       </w:pPr>
-      <w:bookmarkStart w:id="18" w:name="_Toc440382226"/>
+      <w:bookmarkStart w:id="18" w:name="_Toc440384615"/>
       <w:r>
         <w:t>Hours of work</w:t>
       </w:r>
@@ -3072,7 +3260,7 @@
       <w:pPr>
         <w:pStyle w:val="Titolo2"/>
       </w:pPr>
-      <w:bookmarkStart w:id="19" w:name="_Toc440382227"/>
+      <w:bookmarkStart w:id="19" w:name="_Toc440384616"/>
       <w:r>
         <w:t>Software and tools used</w:t>
       </w:r>
@@ -3089,7 +3277,7 @@
       <w:r>
         <w:t>Microsoft Word (</w:t>
       </w:r>
-      <w:hyperlink r:id="rId14" w:history="1">
+      <w:hyperlink r:id="rId17" w:history="1">
         <w:r>
           <w:rPr>
             <w:rStyle w:val="Collegamentoipertestuale"/>
@@ -3132,7 +3320,7 @@
       <w:r>
         <w:t>GitHub (</w:t>
       </w:r>
-      <w:hyperlink r:id="rId15" w:history="1">
+      <w:hyperlink r:id="rId18" w:history="1">
         <w:r>
           <w:rPr>
             <w:rStyle w:val="Collegamentoipertestuale"/>
@@ -8167,7 +8355,7 @@
 </file>
 
 <file path=customXml/itemProps1.xml><?xml version="1.0" encoding="utf-8"?>
-<ds:datastoreItem xmlns:ds="http://schemas.openxmlformats.org/officeDocument/2006/customXml" ds:itemID="{091A74E2-DCE5-40CE-82DF-622E90496804}">
+<ds:datastoreItem xmlns:ds="http://schemas.openxmlformats.org/officeDocument/2006/customXml" ds:itemID="{50A2949E-9722-4235-8BBF-19229B7CF82C}">
   <ds:schemaRefs>
     <ds:schemaRef ds:uri="http://schemas.openxmlformats.org/officeDocument/2006/bibliography"/>
   </ds:schemaRefs>

--- a/OtherStuff/ITPD.docx
+++ b/OtherStuff/ITPD.docx
@@ -1946,8 +1946,6 @@
       <w:pPr>
         <w:pStyle w:val="Titolo1"/>
       </w:pPr>
-      <w:bookmarkStart w:id="0" w:name="_GoBack"/>
-      <w:bookmarkEnd w:id="0"/>
       <w:r>
         <w:br w:type="page"/>
       </w:r>
@@ -1955,45 +1953,45 @@
         <w:lastRenderedPageBreak/>
         <w:t xml:space="preserve"> </w:t>
       </w:r>
-      <w:bookmarkStart w:id="1" w:name="_Toc440384598"/>
+      <w:bookmarkStart w:id="0" w:name="_Toc440384598"/>
       <w:r>
         <w:t>Introduction</w:t>
       </w:r>
+      <w:bookmarkEnd w:id="0"/>
+    </w:p>
+    <w:p>
+      <w:pPr>
+        <w:pStyle w:val="Titolo2"/>
+      </w:pPr>
+      <w:bookmarkStart w:id="1" w:name="_Toc440384599"/>
+      <w:r>
+        <w:t>Revision</w:t>
+      </w:r>
+      <w:r>
+        <w:t xml:space="preserve"> </w:t>
+      </w:r>
+      <w:r>
+        <w:t>History</w:t>
+      </w:r>
       <w:bookmarkEnd w:id="1"/>
     </w:p>
     <w:p>
       <w:pPr>
+        <w:pStyle w:val="Normale2"/>
+      </w:pPr>
+      <w:r>
+        <w:t>January 12, 2016 – First Version (1.0) of this document.</w:t>
+      </w:r>
+    </w:p>
+    <w:p>
+      <w:pPr>
         <w:pStyle w:val="Titolo2"/>
       </w:pPr>
-      <w:bookmarkStart w:id="2" w:name="_Toc440384599"/>
-      <w:r>
-        <w:t>Revision</w:t>
-      </w:r>
-      <w:r>
-        <w:t xml:space="preserve"> </w:t>
-      </w:r>
-      <w:r>
-        <w:t>History</w:t>
+      <w:bookmarkStart w:id="2" w:name="_Toc440384600"/>
+      <w:r>
+        <w:t>Purpose and scope</w:t>
       </w:r>
       <w:bookmarkEnd w:id="2"/>
-    </w:p>
-    <w:p>
-      <w:pPr>
-        <w:pStyle w:val="Normale2"/>
-      </w:pPr>
-      <w:r>
-        <w:t>January 12, 2016 – First Version (1.0) of this document.</w:t>
-      </w:r>
-    </w:p>
-    <w:p>
-      <w:pPr>
-        <w:pStyle w:val="Titolo2"/>
-      </w:pPr>
-      <w:bookmarkStart w:id="3" w:name="_Toc440384600"/>
-      <w:r>
-        <w:t>Purpose and scope</w:t>
-      </w:r>
-      <w:bookmarkEnd w:id="3"/>
     </w:p>
     <w:p>
       <w:pPr>
@@ -2061,11 +2059,11 @@
       <w:pPr>
         <w:pStyle w:val="Titolo2"/>
       </w:pPr>
-      <w:bookmarkStart w:id="4" w:name="_Toc440384601"/>
+      <w:bookmarkStart w:id="3" w:name="_Toc440384601"/>
       <w:r>
         <w:t>List of Definitions and Abbreviations</w:t>
       </w:r>
-      <w:bookmarkEnd w:id="4"/>
+      <w:bookmarkEnd w:id="3"/>
     </w:p>
     <w:p>
       <w:pPr>
@@ -2107,11 +2105,11 @@
       <w:pPr>
         <w:pStyle w:val="Titolo2"/>
       </w:pPr>
-      <w:bookmarkStart w:id="5" w:name="_Toc440384602"/>
+      <w:bookmarkStart w:id="4" w:name="_Toc440384602"/>
       <w:r>
         <w:t>List of Reference Documents</w:t>
       </w:r>
-      <w:bookmarkEnd w:id="5"/>
+      <w:bookmarkEnd w:id="4"/>
     </w:p>
     <w:p>
       <w:pPr>
@@ -2154,22 +2152,22 @@
       <w:pPr>
         <w:pStyle w:val="Titolo1"/>
       </w:pPr>
-      <w:bookmarkStart w:id="6" w:name="_Toc440384603"/>
+      <w:bookmarkStart w:id="5" w:name="_Toc440384603"/>
       <w:r>
         <w:lastRenderedPageBreak/>
         <w:t>Integration Strategy</w:t>
       </w:r>
+      <w:bookmarkEnd w:id="5"/>
+    </w:p>
+    <w:p>
+      <w:pPr>
+        <w:pStyle w:val="Titolo2"/>
+      </w:pPr>
+      <w:bookmarkStart w:id="6" w:name="_Toc440384604"/>
+      <w:r>
+        <w:t>Entry Criteria</w:t>
+      </w:r>
       <w:bookmarkEnd w:id="6"/>
-    </w:p>
-    <w:p>
-      <w:pPr>
-        <w:pStyle w:val="Titolo2"/>
-      </w:pPr>
-      <w:bookmarkStart w:id="7" w:name="_Toc440384604"/>
-      <w:r>
-        <w:t>Entry Criteria</w:t>
-      </w:r>
-      <w:bookmarkEnd w:id="7"/>
     </w:p>
     <w:p>
       <w:pPr>
@@ -2220,12 +2218,12 @@
       <w:pPr>
         <w:pStyle w:val="Titolo2"/>
       </w:pPr>
-      <w:bookmarkStart w:id="8" w:name="_Toc440384605"/>
+      <w:bookmarkStart w:id="7" w:name="_Toc440384605"/>
       <w:r>
         <w:lastRenderedPageBreak/>
         <w:t>Elements to be integrated</w:t>
       </w:r>
-      <w:bookmarkEnd w:id="8"/>
+      <w:bookmarkEnd w:id="7"/>
     </w:p>
     <w:p>
       <w:pPr>
@@ -2291,13 +2289,7 @@
         <w:pStyle w:val="Normale2"/>
       </w:pPr>
       <w:r>
-        <w:t>The application server subsystem is the most interesting and relev</w:t>
-      </w:r>
-      <w:r>
-        <w:t xml:space="preserve">ant to test. Here we provide a </w:t>
-      </w:r>
-      <w:r>
-        <w:t>diagram representing the components belonging to it. The arrows represent a topological order for the integration.</w:t>
+        <w:t>The application server subsystem is the most interesting and relevant to test. Here we provide a diagram representing the components belonging to it. The arrows represent a topological order for the integration.</w:t>
       </w:r>
     </w:p>
     <w:p>
@@ -2325,7 +2317,7 @@
             <v:path o:extrusionok="f" gradientshapeok="t" o:connecttype="rect"/>
             <o:lock v:ext="edit" aspectratio="t"/>
           </v:shapetype>
-          <v:shape id="_x0000_i1032" type="#_x0000_t75" style="width:425.75pt;height:443.25pt">
+          <v:shape id="_x0000_i1025" type="#_x0000_t75" style="width:425.75pt;height:443.25pt">
             <v:imagedata r:id="rId7" o:title="AppServer test" croptop="3069f" cropbottom="5182f" cropleft="2472f" cropright="7005f"/>
           </v:shape>
         </w:pict>
@@ -2354,7 +2346,7 @@
       </w:pPr>
       <w:r>
         <w:pict>
-          <v:shape id="_x0000_i1033" type="#_x0000_t75" style="width:237.9pt;height:231.05pt">
+          <v:shape id="_x0000_i1026" type="#_x0000_t75" style="width:237.9pt;height:231.05pt">
             <v:imagedata r:id="rId8" o:title="WebServer test" croptop="5200f" cropbottom="9221f" cropleft="4402f" cropright="8723f"/>
           </v:shape>
         </w:pict>
@@ -2398,7 +2390,7 @@
       </w:pPr>
       <w:r>
         <w:pict>
-          <v:shape id="_x0000_i1034" type="#_x0000_t75" style="width:152.15pt;height:229.15pt">
+          <v:shape id="_x0000_i1027" type="#_x0000_t75" style="width:152.15pt;height:229.15pt">
             <v:imagedata r:id="rId9" o:title="client test" croptop="5037f" cropbottom="8883f" cropleft="2630f" cropright="34294f"/>
           </v:shape>
         </w:pict>
@@ -2408,12 +2400,12 @@
       <w:pPr>
         <w:pStyle w:val="Titolo2"/>
       </w:pPr>
-      <w:bookmarkStart w:id="9" w:name="_Toc440384606"/>
+      <w:bookmarkStart w:id="8" w:name="_Toc440384606"/>
       <w:r>
         <w:lastRenderedPageBreak/>
         <w:t>Integration test strategy</w:t>
       </w:r>
-      <w:bookmarkEnd w:id="9"/>
+      <w:bookmarkEnd w:id="8"/>
     </w:p>
     <w:p>
       <w:pPr>
@@ -2489,12 +2481,12 @@
       <w:pPr>
         <w:pStyle w:val="Titolo2"/>
       </w:pPr>
-      <w:bookmarkStart w:id="10" w:name="_Toc440384607"/>
+      <w:bookmarkStart w:id="9" w:name="_Toc440384607"/>
       <w:r>
         <w:lastRenderedPageBreak/>
         <w:t>Sequence of Component/Function integration</w:t>
       </w:r>
-      <w:bookmarkEnd w:id="10"/>
+      <w:bookmarkEnd w:id="9"/>
     </w:p>
     <w:p>
       <w:pPr>
@@ -2655,11 +2647,11 @@
       <w:pPr>
         <w:pStyle w:val="Titolo3"/>
       </w:pPr>
-      <w:bookmarkStart w:id="11" w:name="_Toc440384608"/>
+      <w:bookmarkStart w:id="10" w:name="_Toc440384608"/>
       <w:r>
         <w:t>Application Server</w:t>
       </w:r>
-      <w:bookmarkEnd w:id="11"/>
+      <w:bookmarkEnd w:id="10"/>
     </w:p>
     <w:p>
       <w:pPr>
@@ -2760,7 +2752,7 @@
       </w:pPr>
       <w:r>
         <w:pict>
-          <v:shape id="_x0000_i1025" type="#_x0000_t75" style="width:491.5pt;height:179.05pt">
+          <v:shape id="_x0000_i1028" type="#_x0000_t75" style="width:491.5pt;height:179.05pt">
             <v:imagedata r:id="rId10" o:title="Level 1" croptop="6775f" cropbottom="13549f" cropleft="1060f" cropright="2197f"/>
           </v:shape>
         </w:pict>
@@ -2862,7 +2854,7 @@
     <w:p>
       <w:r>
         <w:pict>
-          <v:shape id="_x0000_i1026" type="#_x0000_t75" style="width:510.25pt;height:251.7pt">
+          <v:shape id="_x0000_i1029" type="#_x0000_t75" style="width:510.25pt;height:251.7pt">
             <v:imagedata r:id="rId11" o:title="level 2" croptop="3595f" cropbottom="4980f" cropleft="4028f" cropright="12155f"/>
           </v:shape>
         </w:pict>
@@ -2945,7 +2937,7 @@
           <w:szCs w:val="26"/>
         </w:rPr>
         <w:pict>
-          <v:shape id="_x0000_i1027" type="#_x0000_t75" style="width:502.1pt;height:309.3pt">
+          <v:shape id="_x0000_i1030" type="#_x0000_t75" style="width:502.1pt;height:309.3pt">
             <v:imagedata r:id="rId12" o:title="Level 3" croptop="3214f" cropbottom="3627f" cropleft="3867f" cropright="10087f"/>
           </v:shape>
         </w:pict>
@@ -3005,7 +2997,7 @@
     <w:p>
       <w:r>
         <w:pict>
-          <v:shape id="_x0000_i1028" type="#_x0000_t75" style="width:480.85pt;height:371.9pt">
+          <v:shape id="_x0000_i1031" type="#_x0000_t75" style="width:480.85pt;height:371.9pt">
             <v:imagedata r:id="rId13" o:title="Level 4" croptop="2511f" cropbottom="3276f" cropleft="5452f" cropright="13635f"/>
           </v:shape>
         </w:pict>
@@ -3037,7 +3029,7 @@
     <w:p>
       <w:r>
         <w:pict>
-          <v:shape id="_x0000_i1029" type="#_x0000_t75" style="width:495.85pt;height:388.8pt">
+          <v:shape id="_x0000_i1032" type="#_x0000_t75" style="width:495.85pt;height:388.8pt">
             <v:imagedata r:id="rId14" o:title="Level 5" croptop="2755f" cropbottom="3174f" cropleft="4629f" cropright="19113f"/>
           </v:shape>
         </w:pict>
@@ -3059,12 +3051,12 @@
       <w:pPr>
         <w:pStyle w:val="Titolo3"/>
       </w:pPr>
-      <w:bookmarkStart w:id="12" w:name="_Toc440384609"/>
+      <w:bookmarkStart w:id="11" w:name="_Toc440384609"/>
       <w:r>
         <w:lastRenderedPageBreak/>
         <w:t>Web Server</w:t>
       </w:r>
-      <w:bookmarkEnd w:id="12"/>
+      <w:bookmarkEnd w:id="11"/>
     </w:p>
     <w:p>
       <w:pPr>
@@ -3108,7 +3100,7 @@
       </w:pPr>
       <w:r>
         <w:pict>
-          <v:shape id="_x0000_i1030" type="#_x0000_t75" style="width:298pt;height:237.3pt">
+          <v:shape id="_x0000_i1033" type="#_x0000_t75" style="width:298pt;height:237.3pt">
             <v:imagedata r:id="rId15" o:title="WebServer" croptop="7023f" cropbottom="10805f" cropleft="8822f" cropright="12363f"/>
           </v:shape>
         </w:pict>
@@ -3118,11 +3110,11 @@
       <w:pPr>
         <w:pStyle w:val="Titolo3"/>
       </w:pPr>
-      <w:bookmarkStart w:id="13" w:name="_Toc440384610"/>
+      <w:bookmarkStart w:id="12" w:name="_Toc440384610"/>
       <w:r>
         <w:t>Client</w:t>
       </w:r>
-      <w:bookmarkEnd w:id="13"/>
+      <w:bookmarkEnd w:id="12"/>
     </w:p>
     <w:p>
       <w:pPr>
@@ -3130,7 +3122,7 @@
       </w:pPr>
       <w:r>
         <w:pict>
-          <v:shape id="_x0000_i1031" type="#_x0000_t75" style="width:188.45pt;height:263.6pt">
+          <v:shape id="_x0000_i1034" type="#_x0000_t75" style="width:188.45pt;height:263.6pt">
             <v:imagedata r:id="rId16" o:title="Client" croptop="7768f" cropbottom="11392f" cropleft="5274f" cropright="32341f"/>
           </v:shape>
         </w:pict>
@@ -3145,12 +3137,12 @@
       <w:pPr>
         <w:pStyle w:val="Titolo1"/>
       </w:pPr>
-      <w:bookmarkStart w:id="14" w:name="_Toc440384611"/>
+      <w:bookmarkStart w:id="13" w:name="_Toc440384611"/>
       <w:r>
         <w:lastRenderedPageBreak/>
         <w:t>Individual Steps and Test Description</w:t>
       </w:r>
-      <w:bookmarkEnd w:id="14"/>
+      <w:bookmarkEnd w:id="13"/>
     </w:p>
     <w:p>
       <w:pPr>
@@ -3169,12 +3161,12 @@
       <w:pPr>
         <w:pStyle w:val="Titolo1"/>
       </w:pPr>
-      <w:bookmarkStart w:id="15" w:name="_Toc440384612"/>
+      <w:bookmarkStart w:id="14" w:name="_Toc440384612"/>
       <w:r>
         <w:lastRenderedPageBreak/>
         <w:t>Tools and test equipment required</w:t>
       </w:r>
-      <w:bookmarkEnd w:id="15"/>
+      <w:bookmarkEnd w:id="14"/>
     </w:p>
     <w:p>
       <w:pPr>
@@ -3193,12 +3185,397 @@
       <w:pPr>
         <w:pStyle w:val="Titolo1"/>
       </w:pPr>
-      <w:bookmarkStart w:id="16" w:name="_Toc440384613"/>
+      <w:bookmarkStart w:id="15" w:name="_Toc440384613"/>
       <w:r>
         <w:lastRenderedPageBreak/>
         <w:t>Program Stubs and Test Data Required</w:t>
       </w:r>
-      <w:bookmarkEnd w:id="16"/>
+      <w:bookmarkEnd w:id="15"/>
+    </w:p>
+    <w:p>
+      <w:pPr>
+        <w:pStyle w:val="Titolo2"/>
+      </w:pPr>
+      <w:r>
+        <w:t>Program stubs</w:t>
+      </w:r>
+    </w:p>
+    <w:p>
+      <w:pPr>
+        <w:pStyle w:val="Normale2"/>
+      </w:pPr>
+      <w:r>
+        <w:t xml:space="preserve">As previously stated many times, all </w:t>
+      </w:r>
+      <w:proofErr w:type="gramStart"/>
+      <w:r>
+        <w:t>3</w:t>
+      </w:r>
+      <w:proofErr w:type="gramEnd"/>
+      <w:r>
+        <w:t xml:space="preserve"> subsystems need quite complex stubs that simulate the </w:t>
+      </w:r>
+      <w:proofErr w:type="spellStart"/>
+      <w:r>
+        <w:t>behaviour</w:t>
+      </w:r>
+      <w:proofErr w:type="spellEnd"/>
+      <w:r>
+        <w:t xml:space="preserve"> of remote components to which they ask services. There is no need of other stubs during integration phases </w:t>
+      </w:r>
+      <w:proofErr w:type="gramStart"/>
+      <w:r>
+        <w:t>due to the fact that</w:t>
+      </w:r>
+      <w:proofErr w:type="gramEnd"/>
+      <w:r>
+        <w:t xml:space="preserve"> the approach chosen is mostly bottom-up.</w:t>
+      </w:r>
+    </w:p>
+    <w:p>
+      <w:pPr>
+        <w:pStyle w:val="Normale2"/>
+        <w:rPr>
+          <w:i/>
+        </w:rPr>
+      </w:pPr>
+      <w:r>
+        <w:rPr>
+          <w:i/>
+        </w:rPr>
+        <w:t xml:space="preserve">Stubs for </w:t>
+      </w:r>
+      <w:proofErr w:type="spellStart"/>
+      <w:r>
+        <w:rPr>
+          <w:i/>
+        </w:rPr>
+        <w:t>ApplicationServer</w:t>
+      </w:r>
+      <w:proofErr w:type="spellEnd"/>
+      <w:r>
+        <w:rPr>
+          <w:i/>
+        </w:rPr>
+        <w:t xml:space="preserve"> components:</w:t>
+      </w:r>
+    </w:p>
+    <w:p>
+      <w:pPr>
+        <w:pStyle w:val="Normale2"/>
+        <w:numPr>
+          <w:ilvl w:val="0"/>
+          <w:numId w:val="42"/>
+        </w:numPr>
+      </w:pPr>
+      <w:r>
+        <w:t>Email server stub (</w:t>
+      </w:r>
+      <w:proofErr w:type="spellStart"/>
+      <w:r>
+        <w:t>MessageBroker</w:t>
+      </w:r>
+      <w:proofErr w:type="spellEnd"/>
+      <w:r>
+        <w:t>)</w:t>
+      </w:r>
+    </w:p>
+    <w:p>
+      <w:pPr>
+        <w:pStyle w:val="Normale2"/>
+        <w:numPr>
+          <w:ilvl w:val="0"/>
+          <w:numId w:val="42"/>
+        </w:numPr>
+      </w:pPr>
+      <w:r>
+        <w:t>Database stub (</w:t>
+      </w:r>
+      <w:proofErr w:type="spellStart"/>
+      <w:r>
+        <w:t>DatabaseManager</w:t>
+      </w:r>
+      <w:proofErr w:type="spellEnd"/>
+      <w:r>
+        <w:t>)</w:t>
+      </w:r>
+    </w:p>
+    <w:p>
+      <w:pPr>
+        <w:pStyle w:val="Normale2"/>
+        <w:numPr>
+          <w:ilvl w:val="0"/>
+          <w:numId w:val="42"/>
+        </w:numPr>
+      </w:pPr>
+      <w:r>
+        <w:t>GPS stub (</w:t>
+      </w:r>
+      <w:proofErr w:type="spellStart"/>
+      <w:r>
+        <w:t>QueueManager</w:t>
+      </w:r>
+      <w:proofErr w:type="spellEnd"/>
+      <w:r>
+        <w:t>)</w:t>
+      </w:r>
+    </w:p>
+    <w:p>
+      <w:pPr>
+        <w:pStyle w:val="Normale2"/>
+        <w:numPr>
+          <w:ilvl w:val="0"/>
+          <w:numId w:val="42"/>
+        </w:numPr>
+      </w:pPr>
+      <w:r>
+        <w:t>Client stub for notifications (</w:t>
+      </w:r>
+      <w:proofErr w:type="spellStart"/>
+      <w:r>
+        <w:t>MessageBroker</w:t>
+      </w:r>
+      <w:proofErr w:type="spellEnd"/>
+      <w:r>
+        <w:t>)</w:t>
+      </w:r>
+    </w:p>
+    <w:p>
+      <w:pPr>
+        <w:pStyle w:val="Normale2"/>
+        <w:numPr>
+          <w:ilvl w:val="0"/>
+          <w:numId w:val="42"/>
+        </w:numPr>
+      </w:pPr>
+      <w:proofErr w:type="spellStart"/>
+      <w:r>
+        <w:t>WebServer</w:t>
+      </w:r>
+      <w:proofErr w:type="spellEnd"/>
+      <w:r>
+        <w:t xml:space="preserve"> stub for web notifications (</w:t>
+      </w:r>
+      <w:proofErr w:type="spellStart"/>
+      <w:r>
+        <w:t>MessageBroker</w:t>
+      </w:r>
+      <w:proofErr w:type="spellEnd"/>
+      <w:r>
+        <w:t>)</w:t>
+      </w:r>
+    </w:p>
+    <w:p>
+      <w:pPr>
+        <w:pStyle w:val="Normale2"/>
+        <w:rPr>
+          <w:i/>
+        </w:rPr>
+      </w:pPr>
+      <w:r>
+        <w:rPr>
+          <w:i/>
+        </w:rPr>
+        <w:t xml:space="preserve">Stubs for </w:t>
+      </w:r>
+      <w:proofErr w:type="spellStart"/>
+      <w:r>
+        <w:rPr>
+          <w:i/>
+        </w:rPr>
+        <w:t>WebServer</w:t>
+      </w:r>
+      <w:proofErr w:type="spellEnd"/>
+      <w:r>
+        <w:rPr>
+          <w:i/>
+        </w:rPr>
+        <w:t xml:space="preserve"> component:</w:t>
+      </w:r>
+    </w:p>
+    <w:p>
+      <w:pPr>
+        <w:pStyle w:val="Normale2"/>
+        <w:numPr>
+          <w:ilvl w:val="0"/>
+          <w:numId w:val="43"/>
+        </w:numPr>
+      </w:pPr>
+      <w:proofErr w:type="spellStart"/>
+      <w:r>
+        <w:t>AppServer</w:t>
+      </w:r>
+      <w:proofErr w:type="spellEnd"/>
+      <w:r>
+        <w:t xml:space="preserve"> stub</w:t>
+      </w:r>
+    </w:p>
+    <w:p>
+      <w:pPr>
+        <w:pStyle w:val="Normale2"/>
+        <w:numPr>
+          <w:ilvl w:val="0"/>
+          <w:numId w:val="43"/>
+        </w:numPr>
+      </w:pPr>
+      <w:proofErr w:type="spellStart"/>
+      <w:r>
+        <w:t>WebNotifications</w:t>
+      </w:r>
+      <w:proofErr w:type="spellEnd"/>
+      <w:r>
+        <w:t xml:space="preserve"> stub (basically a web client stub)</w:t>
+      </w:r>
+    </w:p>
+    <w:p>
+      <w:pPr>
+        <w:pStyle w:val="Normale2"/>
+        <w:rPr>
+          <w:i/>
+        </w:rPr>
+      </w:pPr>
+      <w:r>
+        <w:rPr>
+          <w:i/>
+        </w:rPr>
+        <w:t xml:space="preserve">Stubs for </w:t>
+      </w:r>
+      <w:proofErr w:type="spellStart"/>
+      <w:r>
+        <w:rPr>
+          <w:i/>
+        </w:rPr>
+        <w:t>MobileClient</w:t>
+      </w:r>
+      <w:proofErr w:type="spellEnd"/>
+      <w:r>
+        <w:rPr>
+          <w:i/>
+        </w:rPr>
+        <w:t xml:space="preserve"> component:</w:t>
+      </w:r>
+    </w:p>
+    <w:p>
+      <w:pPr>
+        <w:pStyle w:val="Normale2"/>
+        <w:numPr>
+          <w:ilvl w:val="0"/>
+          <w:numId w:val="44"/>
+        </w:numPr>
+      </w:pPr>
+      <w:proofErr w:type="spellStart"/>
+      <w:r>
+        <w:t>AppServer</w:t>
+      </w:r>
+      <w:proofErr w:type="spellEnd"/>
+      <w:r>
+        <w:t xml:space="preserve"> stub</w:t>
+      </w:r>
+    </w:p>
+    <w:p>
+      <w:pPr>
+        <w:pStyle w:val="Normale2"/>
+      </w:pPr>
+    </w:p>
+    <w:p>
+      <w:pPr>
+        <w:pStyle w:val="Normale2"/>
+        <w:spacing w:after="0"/>
+      </w:pPr>
+      <w:r>
+        <w:t>We do not mention the drivers here because they are much simpler to program, since they only need to call procedures of the components.</w:t>
+      </w:r>
+    </w:p>
+    <w:p>
+      <w:pPr>
+        <w:pStyle w:val="Normale2"/>
+      </w:pPr>
+      <w:r>
+        <w:t>In addition, as previously stated in chapter 2, we do not include stubs for the web client component because it is only a logical component already implemented by any kind of browser.</w:t>
+      </w:r>
+    </w:p>
+    <w:p>
+      <w:pPr>
+        <w:rPr>
+          <w:rFonts w:eastAsiaTheme="majorEastAsia" w:cstheme="majorBidi"/>
+          <w:b/>
+          <w:sz w:val="30"/>
+          <w:szCs w:val="26"/>
+        </w:rPr>
+      </w:pPr>
+      <w:r>
+        <w:br w:type="page"/>
+      </w:r>
+    </w:p>
+    <w:p>
+      <w:pPr>
+        <w:pStyle w:val="Titolo2"/>
+      </w:pPr>
+      <w:r>
+        <w:lastRenderedPageBreak/>
+        <w:t>Test data</w:t>
+      </w:r>
+    </w:p>
+    <w:p>
+      <w:pPr>
+        <w:pStyle w:val="Normale2"/>
+      </w:pPr>
+      <w:r>
+        <w:t>In order to perform meaningful tests, some “fake” data sets are required:</w:t>
+      </w:r>
+    </w:p>
+    <w:p>
+      <w:pPr>
+        <w:pStyle w:val="Normale2"/>
+        <w:numPr>
+          <w:ilvl w:val="0"/>
+          <w:numId w:val="44"/>
+        </w:numPr>
+      </w:pPr>
+      <w:r>
+        <w:t>Test set of users’ accounts, both drivers and customers.</w:t>
+      </w:r>
+    </w:p>
+    <w:p>
+      <w:pPr>
+        <w:pStyle w:val="Normale2"/>
+        <w:numPr>
+          <w:ilvl w:val="0"/>
+          <w:numId w:val="44"/>
+        </w:numPr>
+      </w:pPr>
+      <w:r>
+        <w:t>Test set of rides, both requests and reservations.</w:t>
+      </w:r>
+    </w:p>
+    <w:p>
+      <w:pPr>
+        <w:pStyle w:val="Normale2"/>
+        <w:numPr>
+          <w:ilvl w:val="0"/>
+          <w:numId w:val="44"/>
+        </w:numPr>
+      </w:pPr>
+      <w:r>
+        <w:t>Test sets of taxi and GPS coordinates.</w:t>
+      </w:r>
+    </w:p>
+    <w:p>
+      <w:pPr>
+        <w:pStyle w:val="Normale2"/>
+        <w:numPr>
+          <w:ilvl w:val="0"/>
+          <w:numId w:val="44"/>
+        </w:numPr>
+      </w:pPr>
+      <w:r>
+        <w:t>Test sets of zones and related queues.</w:t>
+      </w:r>
+    </w:p>
+    <w:p>
+      <w:pPr>
+        <w:pStyle w:val="Normale2"/>
+      </w:pPr>
     </w:p>
     <w:p>
       <w:pPr>
@@ -3217,54 +3594,67 @@
       <w:pPr>
         <w:pStyle w:val="Titolo1"/>
       </w:pPr>
-      <w:bookmarkStart w:id="17" w:name="_Toc440384614"/>
+      <w:bookmarkStart w:id="16" w:name="_Toc440384614"/>
       <w:r>
         <w:lastRenderedPageBreak/>
         <w:t>Appendix</w:t>
       </w:r>
+      <w:bookmarkEnd w:id="16"/>
+    </w:p>
+    <w:p>
+      <w:pPr>
+        <w:pStyle w:val="Titolo2"/>
+      </w:pPr>
+      <w:bookmarkStart w:id="17" w:name="_Toc440384615"/>
+      <w:r>
+        <w:t>Hours of work</w:t>
+      </w:r>
       <w:bookmarkEnd w:id="17"/>
     </w:p>
     <w:p>
       <w:pPr>
+        <w:pStyle w:val="Normale2"/>
+      </w:pPr>
+      <w:r>
+        <w:t xml:space="preserve">Alessandro </w:t>
+      </w:r>
+      <w:proofErr w:type="spellStart"/>
+      <w:r>
+        <w:t>Pozzi</w:t>
+      </w:r>
+      <w:proofErr w:type="spellEnd"/>
+      <w:r>
+        <w:t xml:space="preserve"> ~ 9</w:t>
+      </w:r>
+      <w:r>
+        <w:t xml:space="preserve"> hours</w:t>
+      </w:r>
+    </w:p>
+    <w:p>
+      <w:pPr>
+        <w:pStyle w:val="Normale2"/>
+      </w:pPr>
+      <w:r>
+        <w:t>Marco Romani ~ 9</w:t>
+      </w:r>
+      <w:r>
+        <w:t xml:space="preserve"> hours</w:t>
+      </w:r>
+    </w:p>
+    <w:p>
+      <w:pPr>
         <w:pStyle w:val="Titolo2"/>
       </w:pPr>
-      <w:bookmarkStart w:id="18" w:name="_Toc440384615"/>
-      <w:r>
-        <w:t>Hours of work</w:t>
+      <w:bookmarkStart w:id="18" w:name="_Toc440384616"/>
+      <w:r>
+        <w:t>Software and tools u</w:t>
+      </w:r>
+      <w:bookmarkStart w:id="19" w:name="_GoBack"/>
+      <w:bookmarkEnd w:id="19"/>
+      <w:r>
+        <w:t>sed</w:t>
       </w:r>
       <w:bookmarkEnd w:id="18"/>
-    </w:p>
-    <w:p>
-      <w:pPr>
-        <w:pStyle w:val="Normale2"/>
-      </w:pPr>
-      <w:r>
-        <w:t>Alessandro Pozzi ~25</w:t>
-      </w:r>
-      <w:r>
-        <w:t xml:space="preserve"> hours</w:t>
-      </w:r>
-    </w:p>
-    <w:p>
-      <w:pPr>
-        <w:pStyle w:val="Normale2"/>
-      </w:pPr>
-      <w:r>
-        <w:t>Marco Romani ~25</w:t>
-      </w:r>
-      <w:r>
-        <w:t xml:space="preserve"> hours</w:t>
-      </w:r>
-    </w:p>
-    <w:p>
-      <w:pPr>
-        <w:pStyle w:val="Titolo2"/>
-      </w:pPr>
-      <w:bookmarkStart w:id="19" w:name="_Toc440384616"/>
-      <w:r>
-        <w:t>Software and tools used</w:t>
-      </w:r>
-      <w:bookmarkEnd w:id="19"/>
     </w:p>
     <w:p>
       <w:pPr>
@@ -3461,6 +3851,232 @@
     </w:lvl>
   </w:abstractNum>
   <w:abstractNum w:abstractNumId="1" w15:restartNumberingAfterBreak="0">
+    <w:nsid w:val="07F74BCB"/>
+    <w:multiLevelType w:val="hybridMultilevel"/>
+    <w:tmpl w:val="00FC0ECE"/>
+    <w:lvl w:ilvl="0" w:tplc="04100001">
+      <w:start w:val="1"/>
+      <w:numFmt w:val="bullet"/>
+      <w:lvlText w:val=""/>
+      <w:lvlJc w:val="left"/>
+      <w:pPr>
+        <w:ind w:left="720" w:hanging="360"/>
+      </w:pPr>
+      <w:rPr>
+        <w:rFonts w:ascii="Symbol" w:hAnsi="Symbol" w:hint="default"/>
+      </w:rPr>
+    </w:lvl>
+    <w:lvl w:ilvl="1" w:tplc="04100003" w:tentative="1">
+      <w:start w:val="1"/>
+      <w:numFmt w:val="bullet"/>
+      <w:lvlText w:val="o"/>
+      <w:lvlJc w:val="left"/>
+      <w:pPr>
+        <w:ind w:left="1440" w:hanging="360"/>
+      </w:pPr>
+      <w:rPr>
+        <w:rFonts w:ascii="Courier New" w:hAnsi="Courier New" w:cs="Courier New" w:hint="default"/>
+      </w:rPr>
+    </w:lvl>
+    <w:lvl w:ilvl="2" w:tplc="04100005" w:tentative="1">
+      <w:start w:val="1"/>
+      <w:numFmt w:val="bullet"/>
+      <w:lvlText w:val=""/>
+      <w:lvlJc w:val="left"/>
+      <w:pPr>
+        <w:ind w:left="2160" w:hanging="360"/>
+      </w:pPr>
+      <w:rPr>
+        <w:rFonts w:ascii="Wingdings" w:hAnsi="Wingdings" w:hint="default"/>
+      </w:rPr>
+    </w:lvl>
+    <w:lvl w:ilvl="3" w:tplc="04100001" w:tentative="1">
+      <w:start w:val="1"/>
+      <w:numFmt w:val="bullet"/>
+      <w:lvlText w:val=""/>
+      <w:lvlJc w:val="left"/>
+      <w:pPr>
+        <w:ind w:left="2880" w:hanging="360"/>
+      </w:pPr>
+      <w:rPr>
+        <w:rFonts w:ascii="Symbol" w:hAnsi="Symbol" w:hint="default"/>
+      </w:rPr>
+    </w:lvl>
+    <w:lvl w:ilvl="4" w:tplc="04100003" w:tentative="1">
+      <w:start w:val="1"/>
+      <w:numFmt w:val="bullet"/>
+      <w:lvlText w:val="o"/>
+      <w:lvlJc w:val="left"/>
+      <w:pPr>
+        <w:ind w:left="3600" w:hanging="360"/>
+      </w:pPr>
+      <w:rPr>
+        <w:rFonts w:ascii="Courier New" w:hAnsi="Courier New" w:cs="Courier New" w:hint="default"/>
+      </w:rPr>
+    </w:lvl>
+    <w:lvl w:ilvl="5" w:tplc="04100005" w:tentative="1">
+      <w:start w:val="1"/>
+      <w:numFmt w:val="bullet"/>
+      <w:lvlText w:val=""/>
+      <w:lvlJc w:val="left"/>
+      <w:pPr>
+        <w:ind w:left="4320" w:hanging="360"/>
+      </w:pPr>
+      <w:rPr>
+        <w:rFonts w:ascii="Wingdings" w:hAnsi="Wingdings" w:hint="default"/>
+      </w:rPr>
+    </w:lvl>
+    <w:lvl w:ilvl="6" w:tplc="04100001" w:tentative="1">
+      <w:start w:val="1"/>
+      <w:numFmt w:val="bullet"/>
+      <w:lvlText w:val=""/>
+      <w:lvlJc w:val="left"/>
+      <w:pPr>
+        <w:ind w:left="5040" w:hanging="360"/>
+      </w:pPr>
+      <w:rPr>
+        <w:rFonts w:ascii="Symbol" w:hAnsi="Symbol" w:hint="default"/>
+      </w:rPr>
+    </w:lvl>
+    <w:lvl w:ilvl="7" w:tplc="04100003" w:tentative="1">
+      <w:start w:val="1"/>
+      <w:numFmt w:val="bullet"/>
+      <w:lvlText w:val="o"/>
+      <w:lvlJc w:val="left"/>
+      <w:pPr>
+        <w:ind w:left="5760" w:hanging="360"/>
+      </w:pPr>
+      <w:rPr>
+        <w:rFonts w:ascii="Courier New" w:hAnsi="Courier New" w:cs="Courier New" w:hint="default"/>
+      </w:rPr>
+    </w:lvl>
+    <w:lvl w:ilvl="8" w:tplc="04100005" w:tentative="1">
+      <w:start w:val="1"/>
+      <w:numFmt w:val="bullet"/>
+      <w:lvlText w:val=""/>
+      <w:lvlJc w:val="left"/>
+      <w:pPr>
+        <w:ind w:left="6480" w:hanging="360"/>
+      </w:pPr>
+      <w:rPr>
+        <w:rFonts w:ascii="Wingdings" w:hAnsi="Wingdings" w:hint="default"/>
+      </w:rPr>
+    </w:lvl>
+  </w:abstractNum>
+  <w:abstractNum w:abstractNumId="2" w15:restartNumberingAfterBreak="0">
+    <w:nsid w:val="085848F0"/>
+    <w:multiLevelType w:val="hybridMultilevel"/>
+    <w:tmpl w:val="ABAC59D6"/>
+    <w:lvl w:ilvl="0" w:tplc="04100001">
+      <w:start w:val="1"/>
+      <w:numFmt w:val="bullet"/>
+      <w:lvlText w:val=""/>
+      <w:lvlJc w:val="left"/>
+      <w:pPr>
+        <w:ind w:left="720" w:hanging="360"/>
+      </w:pPr>
+      <w:rPr>
+        <w:rFonts w:ascii="Symbol" w:hAnsi="Symbol" w:hint="default"/>
+      </w:rPr>
+    </w:lvl>
+    <w:lvl w:ilvl="1" w:tplc="04100003" w:tentative="1">
+      <w:start w:val="1"/>
+      <w:numFmt w:val="bullet"/>
+      <w:lvlText w:val="o"/>
+      <w:lvlJc w:val="left"/>
+      <w:pPr>
+        <w:ind w:left="1440" w:hanging="360"/>
+      </w:pPr>
+      <w:rPr>
+        <w:rFonts w:ascii="Courier New" w:hAnsi="Courier New" w:cs="Courier New" w:hint="default"/>
+      </w:rPr>
+    </w:lvl>
+    <w:lvl w:ilvl="2" w:tplc="04100005" w:tentative="1">
+      <w:start w:val="1"/>
+      <w:numFmt w:val="bullet"/>
+      <w:lvlText w:val=""/>
+      <w:lvlJc w:val="left"/>
+      <w:pPr>
+        <w:ind w:left="2160" w:hanging="360"/>
+      </w:pPr>
+      <w:rPr>
+        <w:rFonts w:ascii="Wingdings" w:hAnsi="Wingdings" w:hint="default"/>
+      </w:rPr>
+    </w:lvl>
+    <w:lvl w:ilvl="3" w:tplc="04100001" w:tentative="1">
+      <w:start w:val="1"/>
+      <w:numFmt w:val="bullet"/>
+      <w:lvlText w:val=""/>
+      <w:lvlJc w:val="left"/>
+      <w:pPr>
+        <w:ind w:left="2880" w:hanging="360"/>
+      </w:pPr>
+      <w:rPr>
+        <w:rFonts w:ascii="Symbol" w:hAnsi="Symbol" w:hint="default"/>
+      </w:rPr>
+    </w:lvl>
+    <w:lvl w:ilvl="4" w:tplc="04100003" w:tentative="1">
+      <w:start w:val="1"/>
+      <w:numFmt w:val="bullet"/>
+      <w:lvlText w:val="o"/>
+      <w:lvlJc w:val="left"/>
+      <w:pPr>
+        <w:ind w:left="3600" w:hanging="360"/>
+      </w:pPr>
+      <w:rPr>
+        <w:rFonts w:ascii="Courier New" w:hAnsi="Courier New" w:cs="Courier New" w:hint="default"/>
+      </w:rPr>
+    </w:lvl>
+    <w:lvl w:ilvl="5" w:tplc="04100005" w:tentative="1">
+      <w:start w:val="1"/>
+      <w:numFmt w:val="bullet"/>
+      <w:lvlText w:val=""/>
+      <w:lvlJc w:val="left"/>
+      <w:pPr>
+        <w:ind w:left="4320" w:hanging="360"/>
+      </w:pPr>
+      <w:rPr>
+        <w:rFonts w:ascii="Wingdings" w:hAnsi="Wingdings" w:hint="default"/>
+      </w:rPr>
+    </w:lvl>
+    <w:lvl w:ilvl="6" w:tplc="04100001" w:tentative="1">
+      <w:start w:val="1"/>
+      <w:numFmt w:val="bullet"/>
+      <w:lvlText w:val=""/>
+      <w:lvlJc w:val="left"/>
+      <w:pPr>
+        <w:ind w:left="5040" w:hanging="360"/>
+      </w:pPr>
+      <w:rPr>
+        <w:rFonts w:ascii="Symbol" w:hAnsi="Symbol" w:hint="default"/>
+      </w:rPr>
+    </w:lvl>
+    <w:lvl w:ilvl="7" w:tplc="04100003" w:tentative="1">
+      <w:start w:val="1"/>
+      <w:numFmt w:val="bullet"/>
+      <w:lvlText w:val="o"/>
+      <w:lvlJc w:val="left"/>
+      <w:pPr>
+        <w:ind w:left="5760" w:hanging="360"/>
+      </w:pPr>
+      <w:rPr>
+        <w:rFonts w:ascii="Courier New" w:hAnsi="Courier New" w:cs="Courier New" w:hint="default"/>
+      </w:rPr>
+    </w:lvl>
+    <w:lvl w:ilvl="8" w:tplc="04100005" w:tentative="1">
+      <w:start w:val="1"/>
+      <w:numFmt w:val="bullet"/>
+      <w:lvlText w:val=""/>
+      <w:lvlJc w:val="left"/>
+      <w:pPr>
+        <w:ind w:left="6480" w:hanging="360"/>
+      </w:pPr>
+      <w:rPr>
+        <w:rFonts w:ascii="Wingdings" w:hAnsi="Wingdings" w:hint="default"/>
+      </w:rPr>
+    </w:lvl>
+  </w:abstractNum>
+  <w:abstractNum w:abstractNumId="3" w15:restartNumberingAfterBreak="0">
     <w:nsid w:val="0C106A54"/>
     <w:multiLevelType w:val="hybridMultilevel"/>
     <w:tmpl w:val="CDFCB916"/>
@@ -3573,7 +4189,7 @@
       </w:rPr>
     </w:lvl>
   </w:abstractNum>
-  <w:abstractNum w:abstractNumId="2" w15:restartNumberingAfterBreak="0">
+  <w:abstractNum w:abstractNumId="4" w15:restartNumberingAfterBreak="0">
     <w:nsid w:val="10FE1CCF"/>
     <w:multiLevelType w:val="hybridMultilevel"/>
     <w:tmpl w:val="39A26F72"/>
@@ -3686,7 +4302,7 @@
       </w:rPr>
     </w:lvl>
   </w:abstractNum>
-  <w:abstractNum w:abstractNumId="3" w15:restartNumberingAfterBreak="0">
+  <w:abstractNum w:abstractNumId="5" w15:restartNumberingAfterBreak="0">
     <w:nsid w:val="16FD2C0B"/>
     <w:multiLevelType w:val="hybridMultilevel"/>
     <w:tmpl w:val="E1B8DAAA"/>
@@ -3799,7 +4415,7 @@
       </w:rPr>
     </w:lvl>
   </w:abstractNum>
-  <w:abstractNum w:abstractNumId="4" w15:restartNumberingAfterBreak="0">
+  <w:abstractNum w:abstractNumId="6" w15:restartNumberingAfterBreak="0">
     <w:nsid w:val="19A4625F"/>
     <w:multiLevelType w:val="hybridMultilevel"/>
     <w:tmpl w:val="0A2A2E02"/>
@@ -3885,7 +4501,7 @@
       </w:pPr>
     </w:lvl>
   </w:abstractNum>
-  <w:abstractNum w:abstractNumId="5" w15:restartNumberingAfterBreak="0">
+  <w:abstractNum w:abstractNumId="7" w15:restartNumberingAfterBreak="0">
     <w:nsid w:val="1CAD5A92"/>
     <w:multiLevelType w:val="hybridMultilevel"/>
     <w:tmpl w:val="50C63120"/>
@@ -3971,13 +4587,13 @@
       </w:pPr>
     </w:lvl>
   </w:abstractNum>
-  <w:abstractNum w:abstractNumId="6" w15:restartNumberingAfterBreak="0">
+  <w:abstractNum w:abstractNumId="8" w15:restartNumberingAfterBreak="0">
     <w:nsid w:val="1E98673E"/>
     <w:multiLevelType w:val="multilevel"/>
     <w:tmpl w:val="1A34B758"/>
     <w:numStyleLink w:val="Titoli"/>
   </w:abstractNum>
-  <w:abstractNum w:abstractNumId="7" w15:restartNumberingAfterBreak="0">
+  <w:abstractNum w:abstractNumId="9" w15:restartNumberingAfterBreak="0">
     <w:nsid w:val="24643787"/>
     <w:multiLevelType w:val="hybridMultilevel"/>
     <w:tmpl w:val="A2BC9014"/>
@@ -4089,13 +4705,239 @@
       </w:rPr>
     </w:lvl>
   </w:abstractNum>
-  <w:abstractNum w:abstractNumId="8" w15:restartNumberingAfterBreak="0">
+  <w:abstractNum w:abstractNumId="10" w15:restartNumberingAfterBreak="0">
     <w:nsid w:val="24F3294C"/>
     <w:multiLevelType w:val="multilevel"/>
     <w:tmpl w:val="1A34B758"/>
     <w:numStyleLink w:val="Titoli"/>
   </w:abstractNum>
-  <w:abstractNum w:abstractNumId="9" w15:restartNumberingAfterBreak="0">
+  <w:abstractNum w:abstractNumId="11" w15:restartNumberingAfterBreak="0">
+    <w:nsid w:val="29316FF7"/>
+    <w:multiLevelType w:val="hybridMultilevel"/>
+    <w:tmpl w:val="06A66C4E"/>
+    <w:lvl w:ilvl="0" w:tplc="04100005">
+      <w:start w:val="1"/>
+      <w:numFmt w:val="bullet"/>
+      <w:lvlText w:val=""/>
+      <w:lvlJc w:val="left"/>
+      <w:pPr>
+        <w:ind w:left="1080" w:hanging="360"/>
+      </w:pPr>
+      <w:rPr>
+        <w:rFonts w:ascii="Wingdings" w:hAnsi="Wingdings" w:hint="default"/>
+      </w:rPr>
+    </w:lvl>
+    <w:lvl w:ilvl="1" w:tplc="04090003" w:tentative="1">
+      <w:start w:val="1"/>
+      <w:numFmt w:val="bullet"/>
+      <w:lvlText w:val="o"/>
+      <w:lvlJc w:val="left"/>
+      <w:pPr>
+        <w:ind w:left="1800" w:hanging="360"/>
+      </w:pPr>
+      <w:rPr>
+        <w:rFonts w:ascii="Courier New" w:hAnsi="Courier New" w:cs="Courier New" w:hint="default"/>
+      </w:rPr>
+    </w:lvl>
+    <w:lvl w:ilvl="2" w:tplc="04090005" w:tentative="1">
+      <w:start w:val="1"/>
+      <w:numFmt w:val="bullet"/>
+      <w:lvlText w:val=""/>
+      <w:lvlJc w:val="left"/>
+      <w:pPr>
+        <w:ind w:left="2520" w:hanging="360"/>
+      </w:pPr>
+      <w:rPr>
+        <w:rFonts w:ascii="Wingdings" w:hAnsi="Wingdings" w:hint="default"/>
+      </w:rPr>
+    </w:lvl>
+    <w:lvl w:ilvl="3" w:tplc="04090001" w:tentative="1">
+      <w:start w:val="1"/>
+      <w:numFmt w:val="bullet"/>
+      <w:lvlText w:val=""/>
+      <w:lvlJc w:val="left"/>
+      <w:pPr>
+        <w:ind w:left="3240" w:hanging="360"/>
+      </w:pPr>
+      <w:rPr>
+        <w:rFonts w:ascii="Symbol" w:hAnsi="Symbol" w:hint="default"/>
+      </w:rPr>
+    </w:lvl>
+    <w:lvl w:ilvl="4" w:tplc="04090003" w:tentative="1">
+      <w:start w:val="1"/>
+      <w:numFmt w:val="bullet"/>
+      <w:lvlText w:val="o"/>
+      <w:lvlJc w:val="left"/>
+      <w:pPr>
+        <w:ind w:left="3960" w:hanging="360"/>
+      </w:pPr>
+      <w:rPr>
+        <w:rFonts w:ascii="Courier New" w:hAnsi="Courier New" w:cs="Courier New" w:hint="default"/>
+      </w:rPr>
+    </w:lvl>
+    <w:lvl w:ilvl="5" w:tplc="04090005" w:tentative="1">
+      <w:start w:val="1"/>
+      <w:numFmt w:val="bullet"/>
+      <w:lvlText w:val=""/>
+      <w:lvlJc w:val="left"/>
+      <w:pPr>
+        <w:ind w:left="4680" w:hanging="360"/>
+      </w:pPr>
+      <w:rPr>
+        <w:rFonts w:ascii="Wingdings" w:hAnsi="Wingdings" w:hint="default"/>
+      </w:rPr>
+    </w:lvl>
+    <w:lvl w:ilvl="6" w:tplc="04090001" w:tentative="1">
+      <w:start w:val="1"/>
+      <w:numFmt w:val="bullet"/>
+      <w:lvlText w:val=""/>
+      <w:lvlJc w:val="left"/>
+      <w:pPr>
+        <w:ind w:left="5400" w:hanging="360"/>
+      </w:pPr>
+      <w:rPr>
+        <w:rFonts w:ascii="Symbol" w:hAnsi="Symbol" w:hint="default"/>
+      </w:rPr>
+    </w:lvl>
+    <w:lvl w:ilvl="7" w:tplc="04090003" w:tentative="1">
+      <w:start w:val="1"/>
+      <w:numFmt w:val="bullet"/>
+      <w:lvlText w:val="o"/>
+      <w:lvlJc w:val="left"/>
+      <w:pPr>
+        <w:ind w:left="6120" w:hanging="360"/>
+      </w:pPr>
+      <w:rPr>
+        <w:rFonts w:ascii="Courier New" w:hAnsi="Courier New" w:cs="Courier New" w:hint="default"/>
+      </w:rPr>
+    </w:lvl>
+    <w:lvl w:ilvl="8" w:tplc="04090005" w:tentative="1">
+      <w:start w:val="1"/>
+      <w:numFmt w:val="bullet"/>
+      <w:lvlText w:val=""/>
+      <w:lvlJc w:val="left"/>
+      <w:pPr>
+        <w:ind w:left="6840" w:hanging="360"/>
+      </w:pPr>
+      <w:rPr>
+        <w:rFonts w:ascii="Wingdings" w:hAnsi="Wingdings" w:hint="default"/>
+      </w:rPr>
+    </w:lvl>
+  </w:abstractNum>
+  <w:abstractNum w:abstractNumId="12" w15:restartNumberingAfterBreak="0">
+    <w:nsid w:val="2DA31022"/>
+    <w:multiLevelType w:val="hybridMultilevel"/>
+    <w:tmpl w:val="EEDE7EE0"/>
+    <w:lvl w:ilvl="0" w:tplc="04100001">
+      <w:start w:val="1"/>
+      <w:numFmt w:val="bullet"/>
+      <w:lvlText w:val=""/>
+      <w:lvlJc w:val="left"/>
+      <w:pPr>
+        <w:ind w:left="720" w:hanging="360"/>
+      </w:pPr>
+      <w:rPr>
+        <w:rFonts w:ascii="Symbol" w:hAnsi="Symbol" w:hint="default"/>
+      </w:rPr>
+    </w:lvl>
+    <w:lvl w:ilvl="1" w:tplc="04100003" w:tentative="1">
+      <w:start w:val="1"/>
+      <w:numFmt w:val="bullet"/>
+      <w:lvlText w:val="o"/>
+      <w:lvlJc w:val="left"/>
+      <w:pPr>
+        <w:ind w:left="1440" w:hanging="360"/>
+      </w:pPr>
+      <w:rPr>
+        <w:rFonts w:ascii="Courier New" w:hAnsi="Courier New" w:cs="Courier New" w:hint="default"/>
+      </w:rPr>
+    </w:lvl>
+    <w:lvl w:ilvl="2" w:tplc="04100005" w:tentative="1">
+      <w:start w:val="1"/>
+      <w:numFmt w:val="bullet"/>
+      <w:lvlText w:val=""/>
+      <w:lvlJc w:val="left"/>
+      <w:pPr>
+        <w:ind w:left="2160" w:hanging="360"/>
+      </w:pPr>
+      <w:rPr>
+        <w:rFonts w:ascii="Wingdings" w:hAnsi="Wingdings" w:hint="default"/>
+      </w:rPr>
+    </w:lvl>
+    <w:lvl w:ilvl="3" w:tplc="04100001" w:tentative="1">
+      <w:start w:val="1"/>
+      <w:numFmt w:val="bullet"/>
+      <w:lvlText w:val=""/>
+      <w:lvlJc w:val="left"/>
+      <w:pPr>
+        <w:ind w:left="2880" w:hanging="360"/>
+      </w:pPr>
+      <w:rPr>
+        <w:rFonts w:ascii="Symbol" w:hAnsi="Symbol" w:hint="default"/>
+      </w:rPr>
+    </w:lvl>
+    <w:lvl w:ilvl="4" w:tplc="04100003" w:tentative="1">
+      <w:start w:val="1"/>
+      <w:numFmt w:val="bullet"/>
+      <w:lvlText w:val="o"/>
+      <w:lvlJc w:val="left"/>
+      <w:pPr>
+        <w:ind w:left="3600" w:hanging="360"/>
+      </w:pPr>
+      <w:rPr>
+        <w:rFonts w:ascii="Courier New" w:hAnsi="Courier New" w:cs="Courier New" w:hint="default"/>
+      </w:rPr>
+    </w:lvl>
+    <w:lvl w:ilvl="5" w:tplc="04100005" w:tentative="1">
+      <w:start w:val="1"/>
+      <w:numFmt w:val="bullet"/>
+      <w:lvlText w:val=""/>
+      <w:lvlJc w:val="left"/>
+      <w:pPr>
+        <w:ind w:left="4320" w:hanging="360"/>
+      </w:pPr>
+      <w:rPr>
+        <w:rFonts w:ascii="Wingdings" w:hAnsi="Wingdings" w:hint="default"/>
+      </w:rPr>
+    </w:lvl>
+    <w:lvl w:ilvl="6" w:tplc="04100001" w:tentative="1">
+      <w:start w:val="1"/>
+      <w:numFmt w:val="bullet"/>
+      <w:lvlText w:val=""/>
+      <w:lvlJc w:val="left"/>
+      <w:pPr>
+        <w:ind w:left="5040" w:hanging="360"/>
+      </w:pPr>
+      <w:rPr>
+        <w:rFonts w:ascii="Symbol" w:hAnsi="Symbol" w:hint="default"/>
+      </w:rPr>
+    </w:lvl>
+    <w:lvl w:ilvl="7" w:tplc="04100003" w:tentative="1">
+      <w:start w:val="1"/>
+      <w:numFmt w:val="bullet"/>
+      <w:lvlText w:val="o"/>
+      <w:lvlJc w:val="left"/>
+      <w:pPr>
+        <w:ind w:left="5760" w:hanging="360"/>
+      </w:pPr>
+      <w:rPr>
+        <w:rFonts w:ascii="Courier New" w:hAnsi="Courier New" w:cs="Courier New" w:hint="default"/>
+      </w:rPr>
+    </w:lvl>
+    <w:lvl w:ilvl="8" w:tplc="04100005" w:tentative="1">
+      <w:start w:val="1"/>
+      <w:numFmt w:val="bullet"/>
+      <w:lvlText w:val=""/>
+      <w:lvlJc w:val="left"/>
+      <w:pPr>
+        <w:ind w:left="6480" w:hanging="360"/>
+      </w:pPr>
+      <w:rPr>
+        <w:rFonts w:ascii="Wingdings" w:hAnsi="Wingdings" w:hint="default"/>
+      </w:rPr>
+    </w:lvl>
+  </w:abstractNum>
+  <w:abstractNum w:abstractNumId="13" w15:restartNumberingAfterBreak="0">
     <w:nsid w:val="2F5A558F"/>
     <w:multiLevelType w:val="hybridMultilevel"/>
     <w:tmpl w:val="4D7CF1E4"/>
@@ -4208,7 +5050,7 @@
       </w:rPr>
     </w:lvl>
   </w:abstractNum>
-  <w:abstractNum w:abstractNumId="10" w15:restartNumberingAfterBreak="0">
+  <w:abstractNum w:abstractNumId="14" w15:restartNumberingAfterBreak="0">
     <w:nsid w:val="337975DB"/>
     <w:multiLevelType w:val="hybridMultilevel"/>
     <w:tmpl w:val="C4AA32E2"/>
@@ -4321,7 +5163,7 @@
       </w:rPr>
     </w:lvl>
   </w:abstractNum>
-  <w:abstractNum w:abstractNumId="11" w15:restartNumberingAfterBreak="0">
+  <w:abstractNum w:abstractNumId="15" w15:restartNumberingAfterBreak="0">
     <w:nsid w:val="339A5BBD"/>
     <w:multiLevelType w:val="multilevel"/>
     <w:tmpl w:val="1A34B758"/>
@@ -4443,7 +5285,7 @@
       </w:rPr>
     </w:lvl>
   </w:abstractNum>
-  <w:abstractNum w:abstractNumId="12" w15:restartNumberingAfterBreak="0">
+  <w:abstractNum w:abstractNumId="16" w15:restartNumberingAfterBreak="0">
     <w:nsid w:val="38FC64B5"/>
     <w:multiLevelType w:val="hybridMultilevel"/>
     <w:tmpl w:val="E0B06E00"/>
@@ -4555,7 +5397,7 @@
       </w:rPr>
     </w:lvl>
   </w:abstractNum>
-  <w:abstractNum w:abstractNumId="13" w15:restartNumberingAfterBreak="0">
+  <w:abstractNum w:abstractNumId="17" w15:restartNumberingAfterBreak="0">
     <w:nsid w:val="3ABC77AC"/>
     <w:multiLevelType w:val="hybridMultilevel"/>
     <w:tmpl w:val="EBC45530"/>
@@ -4667,7 +5509,7 @@
       </w:rPr>
     </w:lvl>
   </w:abstractNum>
-  <w:abstractNum w:abstractNumId="14" w15:restartNumberingAfterBreak="0">
+  <w:abstractNum w:abstractNumId="18" w15:restartNumberingAfterBreak="0">
     <w:nsid w:val="3CEB4BA5"/>
     <w:multiLevelType w:val="hybridMultilevel"/>
     <w:tmpl w:val="AF909E0C"/>
@@ -4780,7 +5622,7 @@
       </w:rPr>
     </w:lvl>
   </w:abstractNum>
-  <w:abstractNum w:abstractNumId="15" w15:restartNumberingAfterBreak="0">
+  <w:abstractNum w:abstractNumId="19" w15:restartNumberingAfterBreak="0">
     <w:nsid w:val="3F4A4534"/>
     <w:multiLevelType w:val="hybridMultilevel"/>
     <w:tmpl w:val="12602906"/>
@@ -4869,7 +5711,7 @@
       </w:pPr>
     </w:lvl>
   </w:abstractNum>
-  <w:abstractNum w:abstractNumId="16" w15:restartNumberingAfterBreak="0">
+  <w:abstractNum w:abstractNumId="20" w15:restartNumberingAfterBreak="0">
     <w:nsid w:val="496975F8"/>
     <w:multiLevelType w:val="hybridMultilevel"/>
     <w:tmpl w:val="FD8C959E"/>
@@ -4982,7 +5824,7 @@
       </w:rPr>
     </w:lvl>
   </w:abstractNum>
-  <w:abstractNum w:abstractNumId="17" w15:restartNumberingAfterBreak="0">
+  <w:abstractNum w:abstractNumId="21" w15:restartNumberingAfterBreak="0">
     <w:nsid w:val="4A113518"/>
     <w:multiLevelType w:val="hybridMultilevel"/>
     <w:tmpl w:val="39E2DC9C"/>
@@ -5095,7 +5937,7 @@
       </w:rPr>
     </w:lvl>
   </w:abstractNum>
-  <w:abstractNum w:abstractNumId="18" w15:restartNumberingAfterBreak="0">
+  <w:abstractNum w:abstractNumId="22" w15:restartNumberingAfterBreak="0">
     <w:nsid w:val="55241193"/>
     <w:multiLevelType w:val="hybridMultilevel"/>
     <w:tmpl w:val="D464A8CA"/>
@@ -5208,7 +6050,7 @@
       </w:rPr>
     </w:lvl>
   </w:abstractNum>
-  <w:abstractNum w:abstractNumId="19" w15:restartNumberingAfterBreak="0">
+  <w:abstractNum w:abstractNumId="23" w15:restartNumberingAfterBreak="0">
     <w:nsid w:val="56066486"/>
     <w:multiLevelType w:val="multilevel"/>
     <w:tmpl w:val="0409001D"/>
@@ -5294,7 +6136,7 @@
       </w:pPr>
     </w:lvl>
   </w:abstractNum>
-  <w:abstractNum w:abstractNumId="20" w15:restartNumberingAfterBreak="0">
+  <w:abstractNum w:abstractNumId="24" w15:restartNumberingAfterBreak="0">
     <w:nsid w:val="56110EC1"/>
     <w:multiLevelType w:val="hybridMultilevel"/>
     <w:tmpl w:val="63B2216C"/>
@@ -5406,7 +6248,7 @@
       </w:rPr>
     </w:lvl>
   </w:abstractNum>
-  <w:abstractNum w:abstractNumId="21" w15:restartNumberingAfterBreak="0">
+  <w:abstractNum w:abstractNumId="25" w15:restartNumberingAfterBreak="0">
     <w:nsid w:val="57EC4B60"/>
     <w:multiLevelType w:val="hybridMultilevel"/>
     <w:tmpl w:val="7AC410B6"/>
@@ -5519,7 +6361,7 @@
       </w:rPr>
     </w:lvl>
   </w:abstractNum>
-  <w:abstractNum w:abstractNumId="22" w15:restartNumberingAfterBreak="0">
+  <w:abstractNum w:abstractNumId="26" w15:restartNumberingAfterBreak="0">
     <w:nsid w:val="5D7B1465"/>
     <w:multiLevelType w:val="hybridMultilevel"/>
     <w:tmpl w:val="312A979E"/>
@@ -5632,7 +6474,7 @@
       </w:rPr>
     </w:lvl>
   </w:abstractNum>
-  <w:abstractNum w:abstractNumId="23" w15:restartNumberingAfterBreak="0">
+  <w:abstractNum w:abstractNumId="27" w15:restartNumberingAfterBreak="0">
     <w:nsid w:val="5F0213D0"/>
     <w:multiLevelType w:val="hybridMultilevel"/>
     <w:tmpl w:val="57248432"/>
@@ -5745,7 +6587,7 @@
       </w:rPr>
     </w:lvl>
   </w:abstractNum>
-  <w:abstractNum w:abstractNumId="24" w15:restartNumberingAfterBreak="0">
+  <w:abstractNum w:abstractNumId="28" w15:restartNumberingAfterBreak="0">
     <w:nsid w:val="60026DFA"/>
     <w:multiLevelType w:val="hybridMultilevel"/>
     <w:tmpl w:val="DE84FC7C"/>
@@ -5858,7 +6700,7 @@
       </w:rPr>
     </w:lvl>
   </w:abstractNum>
-  <w:abstractNum w:abstractNumId="25" w15:restartNumberingAfterBreak="0">
+  <w:abstractNum w:abstractNumId="29" w15:restartNumberingAfterBreak="0">
     <w:nsid w:val="606F41C3"/>
     <w:multiLevelType w:val="hybridMultilevel"/>
     <w:tmpl w:val="355A0406"/>
@@ -5971,7 +6813,7 @@
       </w:rPr>
     </w:lvl>
   </w:abstractNum>
-  <w:abstractNum w:abstractNumId="26" w15:restartNumberingAfterBreak="0">
+  <w:abstractNum w:abstractNumId="30" w15:restartNumberingAfterBreak="0">
     <w:nsid w:val="61083B11"/>
     <w:multiLevelType w:val="hybridMultilevel"/>
     <w:tmpl w:val="EDB00E3E"/>
@@ -6084,7 +6926,7 @@
       </w:rPr>
     </w:lvl>
   </w:abstractNum>
-  <w:abstractNum w:abstractNumId="27" w15:restartNumberingAfterBreak="0">
+  <w:abstractNum w:abstractNumId="31" w15:restartNumberingAfterBreak="0">
     <w:nsid w:val="62E23CDD"/>
     <w:multiLevelType w:val="multilevel"/>
     <w:tmpl w:val="0410001F"/>
@@ -6170,7 +7012,7 @@
       </w:pPr>
     </w:lvl>
   </w:abstractNum>
-  <w:abstractNum w:abstractNumId="28" w15:restartNumberingAfterBreak="0">
+  <w:abstractNum w:abstractNumId="32" w15:restartNumberingAfterBreak="0">
     <w:nsid w:val="663975A1"/>
     <w:multiLevelType w:val="hybridMultilevel"/>
     <w:tmpl w:val="5582D066"/>
@@ -6283,7 +7125,7 @@
       </w:rPr>
     </w:lvl>
   </w:abstractNum>
-  <w:abstractNum w:abstractNumId="29" w15:restartNumberingAfterBreak="0">
+  <w:abstractNum w:abstractNumId="33" w15:restartNumberingAfterBreak="0">
     <w:nsid w:val="6FE1485E"/>
     <w:multiLevelType w:val="hybridMultilevel"/>
     <w:tmpl w:val="029EDAB6"/>
@@ -6396,7 +7238,7 @@
       </w:rPr>
     </w:lvl>
   </w:abstractNum>
-  <w:abstractNum w:abstractNumId="30" w15:restartNumberingAfterBreak="0">
+  <w:abstractNum w:abstractNumId="34" w15:restartNumberingAfterBreak="0">
     <w:nsid w:val="75503D48"/>
     <w:multiLevelType w:val="hybridMultilevel"/>
     <w:tmpl w:val="AC62C8DE"/>
@@ -6509,7 +7351,7 @@
       </w:rPr>
     </w:lvl>
   </w:abstractNum>
-  <w:abstractNum w:abstractNumId="31" w15:restartNumberingAfterBreak="0">
+  <w:abstractNum w:abstractNumId="35" w15:restartNumberingAfterBreak="0">
     <w:nsid w:val="769A495D"/>
     <w:multiLevelType w:val="hybridMultilevel"/>
     <w:tmpl w:val="512218F4"/>
@@ -6622,7 +7464,7 @@
       </w:rPr>
     </w:lvl>
   </w:abstractNum>
-  <w:abstractNum w:abstractNumId="32" w15:restartNumberingAfterBreak="0">
+  <w:abstractNum w:abstractNumId="36" w15:restartNumberingAfterBreak="0">
     <w:nsid w:val="76F86315"/>
     <w:multiLevelType w:val="hybridMultilevel"/>
     <w:tmpl w:val="B8D085F8"/>
@@ -6735,7 +7577,7 @@
       </w:rPr>
     </w:lvl>
   </w:abstractNum>
-  <w:abstractNum w:abstractNumId="33" w15:restartNumberingAfterBreak="0">
+  <w:abstractNum w:abstractNumId="37" w15:restartNumberingAfterBreak="0">
     <w:nsid w:val="78605BBF"/>
     <w:multiLevelType w:val="hybridMultilevel"/>
     <w:tmpl w:val="0ABAD2A0"/>
@@ -6848,7 +7690,120 @@
       </w:rPr>
     </w:lvl>
   </w:abstractNum>
-  <w:abstractNum w:abstractNumId="34" w15:restartNumberingAfterBreak="0">
+  <w:abstractNum w:abstractNumId="38" w15:restartNumberingAfterBreak="0">
+    <w:nsid w:val="7C5A60A1"/>
+    <w:multiLevelType w:val="hybridMultilevel"/>
+    <w:tmpl w:val="B1F225D8"/>
+    <w:lvl w:ilvl="0" w:tplc="04100005">
+      <w:start w:val="1"/>
+      <w:numFmt w:val="bullet"/>
+      <w:lvlText w:val=""/>
+      <w:lvlJc w:val="left"/>
+      <w:pPr>
+        <w:ind w:left="1080" w:hanging="360"/>
+      </w:pPr>
+      <w:rPr>
+        <w:rFonts w:ascii="Wingdings" w:hAnsi="Wingdings" w:hint="default"/>
+      </w:rPr>
+    </w:lvl>
+    <w:lvl w:ilvl="1" w:tplc="04090003" w:tentative="1">
+      <w:start w:val="1"/>
+      <w:numFmt w:val="bullet"/>
+      <w:lvlText w:val="o"/>
+      <w:lvlJc w:val="left"/>
+      <w:pPr>
+        <w:ind w:left="1800" w:hanging="360"/>
+      </w:pPr>
+      <w:rPr>
+        <w:rFonts w:ascii="Courier New" w:hAnsi="Courier New" w:cs="Courier New" w:hint="default"/>
+      </w:rPr>
+    </w:lvl>
+    <w:lvl w:ilvl="2" w:tplc="04090005" w:tentative="1">
+      <w:start w:val="1"/>
+      <w:numFmt w:val="bullet"/>
+      <w:lvlText w:val=""/>
+      <w:lvlJc w:val="left"/>
+      <w:pPr>
+        <w:ind w:left="2520" w:hanging="360"/>
+      </w:pPr>
+      <w:rPr>
+        <w:rFonts w:ascii="Wingdings" w:hAnsi="Wingdings" w:hint="default"/>
+      </w:rPr>
+    </w:lvl>
+    <w:lvl w:ilvl="3" w:tplc="04090001" w:tentative="1">
+      <w:start w:val="1"/>
+      <w:numFmt w:val="bullet"/>
+      <w:lvlText w:val=""/>
+      <w:lvlJc w:val="left"/>
+      <w:pPr>
+        <w:ind w:left="3240" w:hanging="360"/>
+      </w:pPr>
+      <w:rPr>
+        <w:rFonts w:ascii="Symbol" w:hAnsi="Symbol" w:hint="default"/>
+      </w:rPr>
+    </w:lvl>
+    <w:lvl w:ilvl="4" w:tplc="04090003" w:tentative="1">
+      <w:start w:val="1"/>
+      <w:numFmt w:val="bullet"/>
+      <w:lvlText w:val="o"/>
+      <w:lvlJc w:val="left"/>
+      <w:pPr>
+        <w:ind w:left="3960" w:hanging="360"/>
+      </w:pPr>
+      <w:rPr>
+        <w:rFonts w:ascii="Courier New" w:hAnsi="Courier New" w:cs="Courier New" w:hint="default"/>
+      </w:rPr>
+    </w:lvl>
+    <w:lvl w:ilvl="5" w:tplc="04090005" w:tentative="1">
+      <w:start w:val="1"/>
+      <w:numFmt w:val="bullet"/>
+      <w:lvlText w:val=""/>
+      <w:lvlJc w:val="left"/>
+      <w:pPr>
+        <w:ind w:left="4680" w:hanging="360"/>
+      </w:pPr>
+      <w:rPr>
+        <w:rFonts w:ascii="Wingdings" w:hAnsi="Wingdings" w:hint="default"/>
+      </w:rPr>
+    </w:lvl>
+    <w:lvl w:ilvl="6" w:tplc="04090001" w:tentative="1">
+      <w:start w:val="1"/>
+      <w:numFmt w:val="bullet"/>
+      <w:lvlText w:val=""/>
+      <w:lvlJc w:val="left"/>
+      <w:pPr>
+        <w:ind w:left="5400" w:hanging="360"/>
+      </w:pPr>
+      <w:rPr>
+        <w:rFonts w:ascii="Symbol" w:hAnsi="Symbol" w:hint="default"/>
+      </w:rPr>
+    </w:lvl>
+    <w:lvl w:ilvl="7" w:tplc="04090003" w:tentative="1">
+      <w:start w:val="1"/>
+      <w:numFmt w:val="bullet"/>
+      <w:lvlText w:val="o"/>
+      <w:lvlJc w:val="left"/>
+      <w:pPr>
+        <w:ind w:left="6120" w:hanging="360"/>
+      </w:pPr>
+      <w:rPr>
+        <w:rFonts w:ascii="Courier New" w:hAnsi="Courier New" w:cs="Courier New" w:hint="default"/>
+      </w:rPr>
+    </w:lvl>
+    <w:lvl w:ilvl="8" w:tplc="04090005" w:tentative="1">
+      <w:start w:val="1"/>
+      <w:numFmt w:val="bullet"/>
+      <w:lvlText w:val=""/>
+      <w:lvlJc w:val="left"/>
+      <w:pPr>
+        <w:ind w:left="6840" w:hanging="360"/>
+      </w:pPr>
+      <w:rPr>
+        <w:rFonts w:ascii="Wingdings" w:hAnsi="Wingdings" w:hint="default"/>
+      </w:rPr>
+    </w:lvl>
+  </w:abstractNum>
+  <w:abstractNum w:abstractNumId="39" w15:restartNumberingAfterBreak="0">
     <w:nsid w:val="7DA7405C"/>
     <w:multiLevelType w:val="hybridMultilevel"/>
     <w:tmpl w:val="88640716"/>
@@ -6934,7 +7889,7 @@
       </w:pPr>
     </w:lvl>
   </w:abstractNum>
-  <w:abstractNum w:abstractNumId="35" w15:restartNumberingAfterBreak="0">
+  <w:abstractNum w:abstractNumId="40" w15:restartNumberingAfterBreak="0">
     <w:nsid w:val="7E600289"/>
     <w:multiLevelType w:val="multilevel"/>
     <w:tmpl w:val="0410001F"/>
@@ -7020,32 +7975,145 @@
       </w:pPr>
     </w:lvl>
   </w:abstractNum>
+  <w:abstractNum w:abstractNumId="41" w15:restartNumberingAfterBreak="0">
+    <w:nsid w:val="7EE9095C"/>
+    <w:multiLevelType w:val="hybridMultilevel"/>
+    <w:tmpl w:val="74A8EA4C"/>
+    <w:lvl w:ilvl="0" w:tplc="04100005">
+      <w:start w:val="1"/>
+      <w:numFmt w:val="bullet"/>
+      <w:lvlText w:val=""/>
+      <w:lvlJc w:val="left"/>
+      <w:pPr>
+        <w:ind w:left="1080" w:hanging="360"/>
+      </w:pPr>
+      <w:rPr>
+        <w:rFonts w:ascii="Wingdings" w:hAnsi="Wingdings" w:hint="default"/>
+      </w:rPr>
+    </w:lvl>
+    <w:lvl w:ilvl="1" w:tplc="04090003" w:tentative="1">
+      <w:start w:val="1"/>
+      <w:numFmt w:val="bullet"/>
+      <w:lvlText w:val="o"/>
+      <w:lvlJc w:val="left"/>
+      <w:pPr>
+        <w:ind w:left="1800" w:hanging="360"/>
+      </w:pPr>
+      <w:rPr>
+        <w:rFonts w:ascii="Courier New" w:hAnsi="Courier New" w:cs="Courier New" w:hint="default"/>
+      </w:rPr>
+    </w:lvl>
+    <w:lvl w:ilvl="2" w:tplc="04090005" w:tentative="1">
+      <w:start w:val="1"/>
+      <w:numFmt w:val="bullet"/>
+      <w:lvlText w:val=""/>
+      <w:lvlJc w:val="left"/>
+      <w:pPr>
+        <w:ind w:left="2520" w:hanging="360"/>
+      </w:pPr>
+      <w:rPr>
+        <w:rFonts w:ascii="Wingdings" w:hAnsi="Wingdings" w:hint="default"/>
+      </w:rPr>
+    </w:lvl>
+    <w:lvl w:ilvl="3" w:tplc="04090001" w:tentative="1">
+      <w:start w:val="1"/>
+      <w:numFmt w:val="bullet"/>
+      <w:lvlText w:val=""/>
+      <w:lvlJc w:val="left"/>
+      <w:pPr>
+        <w:ind w:left="3240" w:hanging="360"/>
+      </w:pPr>
+      <w:rPr>
+        <w:rFonts w:ascii="Symbol" w:hAnsi="Symbol" w:hint="default"/>
+      </w:rPr>
+    </w:lvl>
+    <w:lvl w:ilvl="4" w:tplc="04090003" w:tentative="1">
+      <w:start w:val="1"/>
+      <w:numFmt w:val="bullet"/>
+      <w:lvlText w:val="o"/>
+      <w:lvlJc w:val="left"/>
+      <w:pPr>
+        <w:ind w:left="3960" w:hanging="360"/>
+      </w:pPr>
+      <w:rPr>
+        <w:rFonts w:ascii="Courier New" w:hAnsi="Courier New" w:cs="Courier New" w:hint="default"/>
+      </w:rPr>
+    </w:lvl>
+    <w:lvl w:ilvl="5" w:tplc="04090005" w:tentative="1">
+      <w:start w:val="1"/>
+      <w:numFmt w:val="bullet"/>
+      <w:lvlText w:val=""/>
+      <w:lvlJc w:val="left"/>
+      <w:pPr>
+        <w:ind w:left="4680" w:hanging="360"/>
+      </w:pPr>
+      <w:rPr>
+        <w:rFonts w:ascii="Wingdings" w:hAnsi="Wingdings" w:hint="default"/>
+      </w:rPr>
+    </w:lvl>
+    <w:lvl w:ilvl="6" w:tplc="04090001" w:tentative="1">
+      <w:start w:val="1"/>
+      <w:numFmt w:val="bullet"/>
+      <w:lvlText w:val=""/>
+      <w:lvlJc w:val="left"/>
+      <w:pPr>
+        <w:ind w:left="5400" w:hanging="360"/>
+      </w:pPr>
+      <w:rPr>
+        <w:rFonts w:ascii="Symbol" w:hAnsi="Symbol" w:hint="default"/>
+      </w:rPr>
+    </w:lvl>
+    <w:lvl w:ilvl="7" w:tplc="04090003" w:tentative="1">
+      <w:start w:val="1"/>
+      <w:numFmt w:val="bullet"/>
+      <w:lvlText w:val="o"/>
+      <w:lvlJc w:val="left"/>
+      <w:pPr>
+        <w:ind w:left="6120" w:hanging="360"/>
+      </w:pPr>
+      <w:rPr>
+        <w:rFonts w:ascii="Courier New" w:hAnsi="Courier New" w:cs="Courier New" w:hint="default"/>
+      </w:rPr>
+    </w:lvl>
+    <w:lvl w:ilvl="8" w:tplc="04090005" w:tentative="1">
+      <w:start w:val="1"/>
+      <w:numFmt w:val="bullet"/>
+      <w:lvlText w:val=""/>
+      <w:lvlJc w:val="left"/>
+      <w:pPr>
+        <w:ind w:left="6840" w:hanging="360"/>
+      </w:pPr>
+      <w:rPr>
+        <w:rFonts w:ascii="Wingdings" w:hAnsi="Wingdings" w:hint="default"/>
+      </w:rPr>
+    </w:lvl>
+  </w:abstractNum>
   <w:num w:numId="1">
-    <w:abstractNumId w:val="4"/>
+    <w:abstractNumId w:val="6"/>
   </w:num>
   <w:num w:numId="2">
-    <w:abstractNumId w:val="34"/>
+    <w:abstractNumId w:val="39"/>
   </w:num>
   <w:num w:numId="3">
-    <w:abstractNumId w:val="5"/>
+    <w:abstractNumId w:val="7"/>
   </w:num>
   <w:num w:numId="4">
-    <w:abstractNumId w:val="35"/>
+    <w:abstractNumId w:val="40"/>
   </w:num>
   <w:num w:numId="5">
-    <w:abstractNumId w:val="27"/>
+    <w:abstractNumId w:val="31"/>
   </w:num>
   <w:num w:numId="6">
-    <w:abstractNumId w:val="19"/>
+    <w:abstractNumId w:val="23"/>
   </w:num>
   <w:num w:numId="7">
-    <w:abstractNumId w:val="11"/>
+    <w:abstractNumId w:val="15"/>
   </w:num>
   <w:num w:numId="8">
-    <w:abstractNumId w:val="8"/>
+    <w:abstractNumId w:val="10"/>
   </w:num>
   <w:num w:numId="9">
-    <w:abstractNumId w:val="6"/>
+    <w:abstractNumId w:val="8"/>
     <w:lvlOverride w:ilvl="0">
       <w:lvl w:ilvl="0">
         <w:start w:val="1"/>
@@ -7065,91 +8133,109 @@
     </w:lvlOverride>
   </w:num>
   <w:num w:numId="10">
+    <w:abstractNumId w:val="18"/>
+  </w:num>
+  <w:num w:numId="11">
+    <w:abstractNumId w:val="37"/>
+  </w:num>
+  <w:num w:numId="12">
+    <w:abstractNumId w:val="33"/>
+  </w:num>
+  <w:num w:numId="13">
+    <w:abstractNumId w:val="28"/>
+  </w:num>
+  <w:num w:numId="14">
+    <w:abstractNumId w:val="5"/>
+  </w:num>
+  <w:num w:numId="15">
+    <w:abstractNumId w:val="22"/>
+  </w:num>
+  <w:num w:numId="16">
+    <w:abstractNumId w:val="17"/>
+  </w:num>
+  <w:num w:numId="17">
+    <w:abstractNumId w:val="3"/>
+  </w:num>
+  <w:num w:numId="18">
+    <w:abstractNumId w:val="25"/>
+  </w:num>
+  <w:num w:numId="19">
+    <w:abstractNumId w:val="32"/>
+  </w:num>
+  <w:num w:numId="20">
+    <w:abstractNumId w:val="34"/>
+  </w:num>
+  <w:num w:numId="21">
+    <w:abstractNumId w:val="30"/>
+  </w:num>
+  <w:num w:numId="22">
+    <w:abstractNumId w:val="4"/>
+  </w:num>
+  <w:num w:numId="23">
+    <w:abstractNumId w:val="24"/>
+  </w:num>
+  <w:num w:numId="24">
+    <w:abstractNumId w:val="19"/>
+  </w:num>
+  <w:num w:numId="25">
     <w:abstractNumId w:val="14"/>
   </w:num>
-  <w:num w:numId="11">
-    <w:abstractNumId w:val="33"/>
-  </w:num>
-  <w:num w:numId="12">
+  <w:num w:numId="26">
     <w:abstractNumId w:val="29"/>
   </w:num>
-  <w:num w:numId="13">
-    <w:abstractNumId w:val="24"/>
-  </w:num>
-  <w:num w:numId="14">
-    <w:abstractNumId w:val="3"/>
-  </w:num>
-  <w:num w:numId="15">
-    <w:abstractNumId w:val="18"/>
-  </w:num>
-  <w:num w:numId="16">
-    <w:abstractNumId w:val="13"/>
-  </w:num>
-  <w:num w:numId="17">
-    <w:abstractNumId w:val="1"/>
-  </w:num>
-  <w:num w:numId="18">
-    <w:abstractNumId w:val="21"/>
-  </w:num>
-  <w:num w:numId="19">
-    <w:abstractNumId w:val="28"/>
-  </w:num>
-  <w:num w:numId="20">
-    <w:abstractNumId w:val="30"/>
-  </w:num>
-  <w:num w:numId="21">
-    <w:abstractNumId w:val="26"/>
-  </w:num>
-  <w:num w:numId="22">
-    <w:abstractNumId w:val="2"/>
-  </w:num>
-  <w:num w:numId="23">
-    <w:abstractNumId w:val="20"/>
-  </w:num>
-  <w:num w:numId="24">
-    <w:abstractNumId w:val="15"/>
-  </w:num>
-  <w:num w:numId="25">
-    <w:abstractNumId w:val="10"/>
-  </w:num>
-  <w:num w:numId="26">
-    <w:abstractNumId w:val="25"/>
-  </w:num>
   <w:num w:numId="27">
-    <w:abstractNumId w:val="12"/>
+    <w:abstractNumId w:val="16"/>
   </w:num>
   <w:num w:numId="28">
     <w:abstractNumId w:val="0"/>
   </w:num>
   <w:num w:numId="29">
-    <w:abstractNumId w:val="23"/>
+    <w:abstractNumId w:val="27"/>
   </w:num>
   <w:num w:numId="30">
-    <w:abstractNumId w:val="6"/>
+    <w:abstractNumId w:val="8"/>
   </w:num>
   <w:num w:numId="31">
-    <w:abstractNumId w:val="6"/>
+    <w:abstractNumId w:val="8"/>
   </w:num>
   <w:num w:numId="32">
-    <w:abstractNumId w:val="22"/>
+    <w:abstractNumId w:val="26"/>
   </w:num>
   <w:num w:numId="33">
+    <w:abstractNumId w:val="13"/>
+  </w:num>
+  <w:num w:numId="34">
+    <w:abstractNumId w:val="36"/>
+  </w:num>
+  <w:num w:numId="35">
+    <w:abstractNumId w:val="35"/>
+  </w:num>
+  <w:num w:numId="36">
     <w:abstractNumId w:val="9"/>
   </w:num>
-  <w:num w:numId="34">
-    <w:abstractNumId w:val="32"/>
-  </w:num>
-  <w:num w:numId="35">
-    <w:abstractNumId w:val="31"/>
-  </w:num>
-  <w:num w:numId="36">
-    <w:abstractNumId w:val="7"/>
-  </w:num>
   <w:num w:numId="37">
-    <w:abstractNumId w:val="16"/>
+    <w:abstractNumId w:val="20"/>
   </w:num>
   <w:num w:numId="38">
-    <w:abstractNumId w:val="17"/>
+    <w:abstractNumId w:val="21"/>
+  </w:num>
+  <w:num w:numId="39">
+    <w:abstractNumId w:val="2"/>
+  </w:num>
+  <w:num w:numId="40">
+    <w:abstractNumId w:val="1"/>
+  </w:num>
+  <w:num w:numId="41">
+    <w:abstractNumId w:val="12"/>
+  </w:num>
+  <w:num w:numId="42">
+    <w:abstractNumId w:val="41"/>
+  </w:num>
+  <w:num w:numId="43">
+    <w:abstractNumId w:val="38"/>
+  </w:num>
+  <w:num w:numId="44">
+    <w:abstractNumId w:val="11"/>
   </w:num>
 </w:numbering>
 </file>
@@ -8355,7 +9441,7 @@
 </file>
 
 <file path=customXml/itemProps1.xml><?xml version="1.0" encoding="utf-8"?>
-<ds:datastoreItem xmlns:ds="http://schemas.openxmlformats.org/officeDocument/2006/customXml" ds:itemID="{50A2949E-9722-4235-8BBF-19229B7CF82C}">
+<ds:datastoreItem xmlns:ds="http://schemas.openxmlformats.org/officeDocument/2006/customXml" ds:itemID="{780F13B6-B345-4E3C-B0DE-D5826B6F0922}">
   <ds:schemaRefs>
     <ds:schemaRef ds:uri="http://schemas.openxmlformats.org/officeDocument/2006/bibliography"/>
   </ds:schemaRefs>

--- a/OtherStuff/ITPD.docx
+++ b/OtherStuff/ITPD.docx
@@ -631,7 +631,7 @@
             </w:rPr>
             <w:fldChar w:fldCharType="separate"/>
           </w:r>
-          <w:hyperlink w:anchor="_Toc440384598" w:history="1">
+          <w:hyperlink w:anchor="_Toc440469007" w:history="1">
             <w:r>
               <w:rPr>
                 <w:rStyle w:val="Collegamentoipertestuale"/>
@@ -661,7 +661,7 @@
               <w:rPr>
                 <w:webHidden/>
               </w:rPr>
-              <w:instrText xml:space="preserve"> PAGEREF _Toc440384598 \h </w:instrText>
+              <w:instrText xml:space="preserve"> PAGEREF _Toc440469007 \h </w:instrText>
             </w:r>
             <w:r>
               <w:rPr>
@@ -700,7 +700,7 @@
               <w:sz w:val="22"/>
             </w:rPr>
           </w:pPr>
-          <w:hyperlink w:anchor="_Toc440384599" w:history="1">
+          <w:hyperlink w:anchor="_Toc440469008" w:history="1">
             <w:r>
               <w:rPr>
                 <w:rStyle w:val="Collegamentoipertestuale"/>
@@ -727,7 +727,7 @@
                 <w:noProof/>
                 <w:webHidden/>
               </w:rPr>
-              <w:instrText xml:space="preserve"> PAGEREF _Toc440384599 \h </w:instrText>
+              <w:instrText xml:space="preserve"> PAGEREF _Toc440469008 \h </w:instrText>
             </w:r>
             <w:r>
               <w:rPr>
@@ -770,7 +770,7 @@
               <w:sz w:val="22"/>
             </w:rPr>
           </w:pPr>
-          <w:hyperlink w:anchor="_Toc440384600" w:history="1">
+          <w:hyperlink w:anchor="_Toc440469009" w:history="1">
             <w:r>
               <w:rPr>
                 <w:rStyle w:val="Collegamentoipertestuale"/>
@@ -797,7 +797,7 @@
                 <w:noProof/>
                 <w:webHidden/>
               </w:rPr>
-              <w:instrText xml:space="preserve"> PAGEREF _Toc440384600 \h </w:instrText>
+              <w:instrText xml:space="preserve"> PAGEREF _Toc440469009 \h </w:instrText>
             </w:r>
             <w:r>
               <w:rPr>
@@ -840,7 +840,7 @@
               <w:sz w:val="22"/>
             </w:rPr>
           </w:pPr>
-          <w:hyperlink w:anchor="_Toc440384601" w:history="1">
+          <w:hyperlink w:anchor="_Toc440469010" w:history="1">
             <w:r>
               <w:rPr>
                 <w:rStyle w:val="Collegamentoipertestuale"/>
@@ -867,7 +867,7 @@
                 <w:noProof/>
                 <w:webHidden/>
               </w:rPr>
-              <w:instrText xml:space="preserve"> PAGEREF _Toc440384601 \h </w:instrText>
+              <w:instrText xml:space="preserve"> PAGEREF _Toc440469010 \h </w:instrText>
             </w:r>
             <w:r>
               <w:rPr>
@@ -910,7 +910,7 @@
               <w:sz w:val="22"/>
             </w:rPr>
           </w:pPr>
-          <w:hyperlink w:anchor="_Toc440384602" w:history="1">
+          <w:hyperlink w:anchor="_Toc440469011" w:history="1">
             <w:r>
               <w:rPr>
                 <w:rStyle w:val="Collegamentoipertestuale"/>
@@ -937,7 +937,7 @@
                 <w:noProof/>
                 <w:webHidden/>
               </w:rPr>
-              <w:instrText xml:space="preserve"> PAGEREF _Toc440384602 \h </w:instrText>
+              <w:instrText xml:space="preserve"> PAGEREF _Toc440469011 \h </w:instrText>
             </w:r>
             <w:r>
               <w:rPr>
@@ -977,7 +977,7 @@
               <w:sz w:val="22"/>
             </w:rPr>
           </w:pPr>
-          <w:hyperlink w:anchor="_Toc440384603" w:history="1">
+          <w:hyperlink w:anchor="_Toc440469012" w:history="1">
             <w:r>
               <w:rPr>
                 <w:rStyle w:val="Collegamentoipertestuale"/>
@@ -1007,7 +1007,7 @@
               <w:rPr>
                 <w:webHidden/>
               </w:rPr>
-              <w:instrText xml:space="preserve"> PAGEREF _Toc440384603 \h </w:instrText>
+              <w:instrText xml:space="preserve"> PAGEREF _Toc440469012 \h </w:instrText>
             </w:r>
             <w:r>
               <w:rPr>
@@ -1046,7 +1046,7 @@
               <w:sz w:val="22"/>
             </w:rPr>
           </w:pPr>
-          <w:hyperlink w:anchor="_Toc440384604" w:history="1">
+          <w:hyperlink w:anchor="_Toc440469013" w:history="1">
             <w:r>
               <w:rPr>
                 <w:rStyle w:val="Collegamentoipertestuale"/>
@@ -1073,7 +1073,7 @@
                 <w:noProof/>
                 <w:webHidden/>
               </w:rPr>
-              <w:instrText xml:space="preserve"> PAGEREF _Toc440384604 \h </w:instrText>
+              <w:instrText xml:space="preserve"> PAGEREF _Toc440469013 \h </w:instrText>
             </w:r>
             <w:r>
               <w:rPr>
@@ -1116,7 +1116,7 @@
               <w:sz w:val="22"/>
             </w:rPr>
           </w:pPr>
-          <w:hyperlink w:anchor="_Toc440384605" w:history="1">
+          <w:hyperlink w:anchor="_Toc440469014" w:history="1">
             <w:r>
               <w:rPr>
                 <w:rStyle w:val="Collegamentoipertestuale"/>
@@ -1143,7 +1143,7 @@
                 <w:noProof/>
                 <w:webHidden/>
               </w:rPr>
-              <w:instrText xml:space="preserve"> PAGEREF _Toc440384605 \h </w:instrText>
+              <w:instrText xml:space="preserve"> PAGEREF _Toc440469014 \h </w:instrText>
             </w:r>
             <w:r>
               <w:rPr>
@@ -1186,7 +1186,7 @@
               <w:sz w:val="22"/>
             </w:rPr>
           </w:pPr>
-          <w:hyperlink w:anchor="_Toc440384606" w:history="1">
+          <w:hyperlink w:anchor="_Toc440469015" w:history="1">
             <w:r>
               <w:rPr>
                 <w:rStyle w:val="Collegamentoipertestuale"/>
@@ -1213,7 +1213,7 @@
                 <w:noProof/>
                 <w:webHidden/>
               </w:rPr>
-              <w:instrText xml:space="preserve"> PAGEREF _Toc440384606 \h </w:instrText>
+              <w:instrText xml:space="preserve"> PAGEREF _Toc440469015 \h </w:instrText>
             </w:r>
             <w:r>
               <w:rPr>
@@ -1256,7 +1256,7 @@
               <w:sz w:val="22"/>
             </w:rPr>
           </w:pPr>
-          <w:hyperlink w:anchor="_Toc440384607" w:history="1">
+          <w:hyperlink w:anchor="_Toc440469016" w:history="1">
             <w:r>
               <w:rPr>
                 <w:rStyle w:val="Collegamentoipertestuale"/>
@@ -1283,7 +1283,7 @@
                 <w:noProof/>
                 <w:webHidden/>
               </w:rPr>
-              <w:instrText xml:space="preserve"> PAGEREF _Toc440384607 \h </w:instrText>
+              <w:instrText xml:space="preserve"> PAGEREF _Toc440469016 \h </w:instrText>
             </w:r>
             <w:r>
               <w:rPr>
@@ -1326,7 +1326,7 @@
               <w:sz w:val="22"/>
             </w:rPr>
           </w:pPr>
-          <w:hyperlink w:anchor="_Toc440384608" w:history="1">
+          <w:hyperlink w:anchor="_Toc440469017" w:history="1">
             <w:r>
               <w:rPr>
                 <w:rStyle w:val="Collegamentoipertestuale"/>
@@ -1353,7 +1353,7 @@
                 <w:noProof/>
                 <w:webHidden/>
               </w:rPr>
-              <w:instrText xml:space="preserve"> PAGEREF _Toc440384608 \h </w:instrText>
+              <w:instrText xml:space="preserve"> PAGEREF _Toc440469017 \h </w:instrText>
             </w:r>
             <w:r>
               <w:rPr>
@@ -1396,7 +1396,7 @@
               <w:sz w:val="22"/>
             </w:rPr>
           </w:pPr>
-          <w:hyperlink w:anchor="_Toc440384609" w:history="1">
+          <w:hyperlink w:anchor="_Toc440469018" w:history="1">
             <w:r>
               <w:rPr>
                 <w:rStyle w:val="Collegamentoipertestuale"/>
@@ -1423,7 +1423,7 @@
                 <w:noProof/>
                 <w:webHidden/>
               </w:rPr>
-              <w:instrText xml:space="preserve"> PAGEREF _Toc440384609 \h </w:instrText>
+              <w:instrText xml:space="preserve"> PAGEREF _Toc440469018 \h </w:instrText>
             </w:r>
             <w:r>
               <w:rPr>
@@ -1466,7 +1466,7 @@
               <w:sz w:val="22"/>
             </w:rPr>
           </w:pPr>
-          <w:hyperlink w:anchor="_Toc440384610" w:history="1">
+          <w:hyperlink w:anchor="_Toc440469019" w:history="1">
             <w:r>
               <w:rPr>
                 <w:rStyle w:val="Collegamentoipertestuale"/>
@@ -1493,7 +1493,7 @@
                 <w:noProof/>
                 <w:webHidden/>
               </w:rPr>
-              <w:instrText xml:space="preserve"> PAGEREF _Toc440384610 \h </w:instrText>
+              <w:instrText xml:space="preserve"> PAGEREF _Toc440469019 \h </w:instrText>
             </w:r>
             <w:r>
               <w:rPr>
@@ -1533,7 +1533,7 @@
               <w:sz w:val="22"/>
             </w:rPr>
           </w:pPr>
-          <w:hyperlink w:anchor="_Toc440384611" w:history="1">
+          <w:hyperlink w:anchor="_Toc440469020" w:history="1">
             <w:r>
               <w:rPr>
                 <w:rStyle w:val="Collegamentoipertestuale"/>
@@ -1563,7 +1563,7 @@
               <w:rPr>
                 <w:webHidden/>
               </w:rPr>
-              <w:instrText xml:space="preserve"> PAGEREF _Toc440384611 \h </w:instrText>
+              <w:instrText xml:space="preserve"> PAGEREF _Toc440469020 \h </w:instrText>
             </w:r>
             <w:r>
               <w:rPr>
@@ -1581,204 +1581,6 @@
                 <w:webHidden/>
               </w:rPr>
               <w:t>13</w:t>
-            </w:r>
-            <w:r>
-              <w:rPr>
-                <w:webHidden/>
-              </w:rPr>
-              <w:fldChar w:fldCharType="end"/>
-            </w:r>
-          </w:hyperlink>
-        </w:p>
-        <w:p>
-          <w:pPr>
-            <w:pStyle w:val="Sommario1"/>
-            <w:rPr>
-              <w:rFonts w:asciiTheme="minorHAnsi" w:eastAsiaTheme="minorEastAsia" w:hAnsiTheme="minorHAnsi"/>
-              <w:b w:val="0"/>
-              <w:sz w:val="22"/>
-            </w:rPr>
-          </w:pPr>
-          <w:hyperlink w:anchor="_Toc440384612" w:history="1">
-            <w:r>
-              <w:rPr>
-                <w:rStyle w:val="Collegamentoipertestuale"/>
-                <w:lang w:val="en-GB"/>
-              </w:rPr>
-              <w:t>4.</w:t>
-            </w:r>
-            <w:r>
-              <w:rPr>
-                <w:rStyle w:val="Collegamentoipertestuale"/>
-              </w:rPr>
-              <w:t xml:space="preserve"> Tools and test equipment required</w:t>
-            </w:r>
-            <w:r>
-              <w:rPr>
-                <w:webHidden/>
-              </w:rPr>
-              <w:tab/>
-            </w:r>
-            <w:r>
-              <w:rPr>
-                <w:webHidden/>
-              </w:rPr>
-              <w:fldChar w:fldCharType="begin"/>
-            </w:r>
-            <w:r>
-              <w:rPr>
-                <w:webHidden/>
-              </w:rPr>
-              <w:instrText xml:space="preserve"> PAGEREF _Toc440384612 \h </w:instrText>
-            </w:r>
-            <w:r>
-              <w:rPr>
-                <w:webHidden/>
-              </w:rPr>
-            </w:r>
-            <w:r>
-              <w:rPr>
-                <w:webHidden/>
-              </w:rPr>
-              <w:fldChar w:fldCharType="separate"/>
-            </w:r>
-            <w:r>
-              <w:rPr>
-                <w:webHidden/>
-              </w:rPr>
-              <w:t>14</w:t>
-            </w:r>
-            <w:r>
-              <w:rPr>
-                <w:webHidden/>
-              </w:rPr>
-              <w:fldChar w:fldCharType="end"/>
-            </w:r>
-          </w:hyperlink>
-        </w:p>
-        <w:p>
-          <w:pPr>
-            <w:pStyle w:val="Sommario1"/>
-            <w:rPr>
-              <w:rFonts w:asciiTheme="minorHAnsi" w:eastAsiaTheme="minorEastAsia" w:hAnsiTheme="minorHAnsi"/>
-              <w:b w:val="0"/>
-              <w:sz w:val="22"/>
-            </w:rPr>
-          </w:pPr>
-          <w:hyperlink w:anchor="_Toc440384613" w:history="1">
-            <w:r>
-              <w:rPr>
-                <w:rStyle w:val="Collegamentoipertestuale"/>
-                <w:lang w:val="en-GB"/>
-              </w:rPr>
-              <w:t>5.</w:t>
-            </w:r>
-            <w:r>
-              <w:rPr>
-                <w:rStyle w:val="Collegamentoipertestuale"/>
-              </w:rPr>
-              <w:t xml:space="preserve"> Program Stubs and Test Data Required</w:t>
-            </w:r>
-            <w:r>
-              <w:rPr>
-                <w:webHidden/>
-              </w:rPr>
-              <w:tab/>
-            </w:r>
-            <w:r>
-              <w:rPr>
-                <w:webHidden/>
-              </w:rPr>
-              <w:fldChar w:fldCharType="begin"/>
-            </w:r>
-            <w:r>
-              <w:rPr>
-                <w:webHidden/>
-              </w:rPr>
-              <w:instrText xml:space="preserve"> PAGEREF _Toc440384613 \h </w:instrText>
-            </w:r>
-            <w:r>
-              <w:rPr>
-                <w:webHidden/>
-              </w:rPr>
-            </w:r>
-            <w:r>
-              <w:rPr>
-                <w:webHidden/>
-              </w:rPr>
-              <w:fldChar w:fldCharType="separate"/>
-            </w:r>
-            <w:r>
-              <w:rPr>
-                <w:webHidden/>
-              </w:rPr>
-              <w:t>15</w:t>
-            </w:r>
-            <w:r>
-              <w:rPr>
-                <w:webHidden/>
-              </w:rPr>
-              <w:fldChar w:fldCharType="end"/>
-            </w:r>
-          </w:hyperlink>
-        </w:p>
-        <w:p>
-          <w:pPr>
-            <w:pStyle w:val="Sommario1"/>
-            <w:rPr>
-              <w:rFonts w:asciiTheme="minorHAnsi" w:eastAsiaTheme="minorEastAsia" w:hAnsiTheme="minorHAnsi"/>
-              <w:b w:val="0"/>
-              <w:sz w:val="22"/>
-            </w:rPr>
-          </w:pPr>
-          <w:hyperlink w:anchor="_Toc440384614" w:history="1">
-            <w:r>
-              <w:rPr>
-                <w:rStyle w:val="Collegamentoipertestuale"/>
-                <w:lang w:val="en-GB"/>
-              </w:rPr>
-              <w:t>6.</w:t>
-            </w:r>
-            <w:r>
-              <w:rPr>
-                <w:rStyle w:val="Collegamentoipertestuale"/>
-              </w:rPr>
-              <w:t xml:space="preserve"> Appendix</w:t>
-            </w:r>
-            <w:r>
-              <w:rPr>
-                <w:webHidden/>
-              </w:rPr>
-              <w:tab/>
-            </w:r>
-            <w:r>
-              <w:rPr>
-                <w:webHidden/>
-              </w:rPr>
-              <w:fldChar w:fldCharType="begin"/>
-            </w:r>
-            <w:r>
-              <w:rPr>
-                <w:webHidden/>
-              </w:rPr>
-              <w:instrText xml:space="preserve"> PAGEREF _Toc440384614 \h </w:instrText>
-            </w:r>
-            <w:r>
-              <w:rPr>
-                <w:webHidden/>
-              </w:rPr>
-            </w:r>
-            <w:r>
-              <w:rPr>
-                <w:webHidden/>
-              </w:rPr>
-              <w:fldChar w:fldCharType="separate"/>
-            </w:r>
-            <w:r>
-              <w:rPr>
-                <w:webHidden/>
-              </w:rPr>
-              <w:t>16</w:t>
             </w:r>
             <w:r>
               <w:rPr>
@@ -1800,13 +1602,13 @@
               <w:sz w:val="22"/>
             </w:rPr>
           </w:pPr>
-          <w:hyperlink w:anchor="_Toc440384615" w:history="1">
+          <w:hyperlink w:anchor="_Toc440469021" w:history="1">
             <w:r>
               <w:rPr>
                 <w:rStyle w:val="Collegamentoipertestuale"/>
                 <w:noProof/>
               </w:rPr>
-              <w:t>6.1 Hours of work</w:t>
+              <w:t>3.1 Application Server</w:t>
             </w:r>
             <w:r>
               <w:rPr>
@@ -1827,7 +1629,7 @@
                 <w:noProof/>
                 <w:webHidden/>
               </w:rPr>
-              <w:instrText xml:space="preserve"> PAGEREF _Toc440384615 \h </w:instrText>
+              <w:instrText xml:space="preserve"> PAGEREF _Toc440469021 \h </w:instrText>
             </w:r>
             <w:r>
               <w:rPr>
@@ -1847,7 +1649,7 @@
                 <w:noProof/>
                 <w:webHidden/>
               </w:rPr>
-              <w:t>16</w:t>
+              <w:t>13</w:t>
             </w:r>
             <w:r>
               <w:rPr>
@@ -1870,13 +1672,13 @@
               <w:sz w:val="22"/>
             </w:rPr>
           </w:pPr>
-          <w:hyperlink w:anchor="_Toc440384616" w:history="1">
+          <w:hyperlink w:anchor="_Toc440469022" w:history="1">
             <w:r>
               <w:rPr>
                 <w:rStyle w:val="Collegamentoipertestuale"/>
                 <w:noProof/>
               </w:rPr>
-              <w:t>6.2 Software and tools used</w:t>
+              <w:t>3.2 Web Server</w:t>
             </w:r>
             <w:r>
               <w:rPr>
@@ -1897,7 +1699,7 @@
                 <w:noProof/>
                 <w:webHidden/>
               </w:rPr>
-              <w:instrText xml:space="preserve"> PAGEREF _Toc440384616 \h </w:instrText>
+              <w:instrText xml:space="preserve"> PAGEREF _Toc440469022 \h </w:instrText>
             </w:r>
             <w:r>
               <w:rPr>
@@ -1917,7 +1719,555 @@
                 <w:noProof/>
                 <w:webHidden/>
               </w:rPr>
-              <w:t>16</w:t>
+              <w:t>17</w:t>
+            </w:r>
+            <w:r>
+              <w:rPr>
+                <w:noProof/>
+                <w:webHidden/>
+              </w:rPr>
+              <w:fldChar w:fldCharType="end"/>
+            </w:r>
+          </w:hyperlink>
+        </w:p>
+        <w:p>
+          <w:pPr>
+            <w:pStyle w:val="Sommario2"/>
+            <w:tabs>
+              <w:tab w:val="right" w:leader="dot" w:pos="9962"/>
+            </w:tabs>
+            <w:rPr>
+              <w:rFonts w:asciiTheme="minorHAnsi" w:eastAsiaTheme="minorEastAsia" w:hAnsiTheme="minorHAnsi"/>
+              <w:noProof/>
+              <w:sz w:val="22"/>
+            </w:rPr>
+          </w:pPr>
+          <w:hyperlink w:anchor="_Toc440469023" w:history="1">
+            <w:r>
+              <w:rPr>
+                <w:rStyle w:val="Collegamentoipertestuale"/>
+                <w:noProof/>
+              </w:rPr>
+              <w:t>3.3 Client</w:t>
+            </w:r>
+            <w:r>
+              <w:rPr>
+                <w:noProof/>
+                <w:webHidden/>
+              </w:rPr>
+              <w:tab/>
+            </w:r>
+            <w:r>
+              <w:rPr>
+                <w:noProof/>
+                <w:webHidden/>
+              </w:rPr>
+              <w:fldChar w:fldCharType="begin"/>
+            </w:r>
+            <w:r>
+              <w:rPr>
+                <w:noProof/>
+                <w:webHidden/>
+              </w:rPr>
+              <w:instrText xml:space="preserve"> PAGEREF _Toc440469023 \h </w:instrText>
+            </w:r>
+            <w:r>
+              <w:rPr>
+                <w:noProof/>
+                <w:webHidden/>
+              </w:rPr>
+            </w:r>
+            <w:r>
+              <w:rPr>
+                <w:noProof/>
+                <w:webHidden/>
+              </w:rPr>
+              <w:fldChar w:fldCharType="separate"/>
+            </w:r>
+            <w:r>
+              <w:rPr>
+                <w:noProof/>
+                <w:webHidden/>
+              </w:rPr>
+              <w:t>19</w:t>
+            </w:r>
+            <w:r>
+              <w:rPr>
+                <w:noProof/>
+                <w:webHidden/>
+              </w:rPr>
+              <w:fldChar w:fldCharType="end"/>
+            </w:r>
+          </w:hyperlink>
+        </w:p>
+        <w:p>
+          <w:pPr>
+            <w:pStyle w:val="Sommario1"/>
+            <w:rPr>
+              <w:rFonts w:asciiTheme="minorHAnsi" w:eastAsiaTheme="minorEastAsia" w:hAnsiTheme="minorHAnsi"/>
+              <w:b w:val="0"/>
+              <w:sz w:val="22"/>
+            </w:rPr>
+          </w:pPr>
+          <w:hyperlink w:anchor="_Toc440469024" w:history="1">
+            <w:r>
+              <w:rPr>
+                <w:rStyle w:val="Collegamentoipertestuale"/>
+                <w:lang w:val="en-GB"/>
+              </w:rPr>
+              <w:t>4.</w:t>
+            </w:r>
+            <w:r>
+              <w:rPr>
+                <w:rStyle w:val="Collegamentoipertestuale"/>
+              </w:rPr>
+              <w:t xml:space="preserve"> Tools and test equipment required</w:t>
+            </w:r>
+            <w:r>
+              <w:rPr>
+                <w:webHidden/>
+              </w:rPr>
+              <w:tab/>
+            </w:r>
+            <w:r>
+              <w:rPr>
+                <w:webHidden/>
+              </w:rPr>
+              <w:fldChar w:fldCharType="begin"/>
+            </w:r>
+            <w:r>
+              <w:rPr>
+                <w:webHidden/>
+              </w:rPr>
+              <w:instrText xml:space="preserve"> PAGEREF _Toc440469024 \h </w:instrText>
+            </w:r>
+            <w:r>
+              <w:rPr>
+                <w:webHidden/>
+              </w:rPr>
+            </w:r>
+            <w:r>
+              <w:rPr>
+                <w:webHidden/>
+              </w:rPr>
+              <w:fldChar w:fldCharType="separate"/>
+            </w:r>
+            <w:r>
+              <w:rPr>
+                <w:webHidden/>
+              </w:rPr>
+              <w:t>20</w:t>
+            </w:r>
+            <w:r>
+              <w:rPr>
+                <w:webHidden/>
+              </w:rPr>
+              <w:fldChar w:fldCharType="end"/>
+            </w:r>
+          </w:hyperlink>
+        </w:p>
+        <w:p>
+          <w:pPr>
+            <w:pStyle w:val="Sommario1"/>
+            <w:rPr>
+              <w:rFonts w:asciiTheme="minorHAnsi" w:eastAsiaTheme="minorEastAsia" w:hAnsiTheme="minorHAnsi"/>
+              <w:b w:val="0"/>
+              <w:sz w:val="22"/>
+            </w:rPr>
+          </w:pPr>
+          <w:hyperlink w:anchor="_Toc440469025" w:history="1">
+            <w:r>
+              <w:rPr>
+                <w:rStyle w:val="Collegamentoipertestuale"/>
+                <w:lang w:val="en-GB"/>
+              </w:rPr>
+              <w:t>5.</w:t>
+            </w:r>
+            <w:r>
+              <w:rPr>
+                <w:rStyle w:val="Collegamentoipertestuale"/>
+              </w:rPr>
+              <w:t xml:space="preserve"> Program Stubs and Test Data Required</w:t>
+            </w:r>
+            <w:r>
+              <w:rPr>
+                <w:webHidden/>
+              </w:rPr>
+              <w:tab/>
+            </w:r>
+            <w:r>
+              <w:rPr>
+                <w:webHidden/>
+              </w:rPr>
+              <w:fldChar w:fldCharType="begin"/>
+            </w:r>
+            <w:r>
+              <w:rPr>
+                <w:webHidden/>
+              </w:rPr>
+              <w:instrText xml:space="preserve"> PAGEREF _Toc440469025 \h </w:instrText>
+            </w:r>
+            <w:r>
+              <w:rPr>
+                <w:webHidden/>
+              </w:rPr>
+            </w:r>
+            <w:r>
+              <w:rPr>
+                <w:webHidden/>
+              </w:rPr>
+              <w:fldChar w:fldCharType="separate"/>
+            </w:r>
+            <w:r>
+              <w:rPr>
+                <w:webHidden/>
+              </w:rPr>
+              <w:t>21</w:t>
+            </w:r>
+            <w:r>
+              <w:rPr>
+                <w:webHidden/>
+              </w:rPr>
+              <w:fldChar w:fldCharType="end"/>
+            </w:r>
+          </w:hyperlink>
+        </w:p>
+        <w:p>
+          <w:pPr>
+            <w:pStyle w:val="Sommario2"/>
+            <w:tabs>
+              <w:tab w:val="right" w:leader="dot" w:pos="9962"/>
+            </w:tabs>
+            <w:rPr>
+              <w:rFonts w:asciiTheme="minorHAnsi" w:eastAsiaTheme="minorEastAsia" w:hAnsiTheme="minorHAnsi"/>
+              <w:noProof/>
+              <w:sz w:val="22"/>
+            </w:rPr>
+          </w:pPr>
+          <w:hyperlink w:anchor="_Toc440469026" w:history="1">
+            <w:r>
+              <w:rPr>
+                <w:rStyle w:val="Collegamentoipertestuale"/>
+                <w:noProof/>
+              </w:rPr>
+              <w:t>5.1 Program stubs</w:t>
+            </w:r>
+            <w:r>
+              <w:rPr>
+                <w:noProof/>
+                <w:webHidden/>
+              </w:rPr>
+              <w:tab/>
+            </w:r>
+            <w:r>
+              <w:rPr>
+                <w:noProof/>
+                <w:webHidden/>
+              </w:rPr>
+              <w:fldChar w:fldCharType="begin"/>
+            </w:r>
+            <w:r>
+              <w:rPr>
+                <w:noProof/>
+                <w:webHidden/>
+              </w:rPr>
+              <w:instrText xml:space="preserve"> PAGEREF _Toc440469026 \h </w:instrText>
+            </w:r>
+            <w:r>
+              <w:rPr>
+                <w:noProof/>
+                <w:webHidden/>
+              </w:rPr>
+            </w:r>
+            <w:r>
+              <w:rPr>
+                <w:noProof/>
+                <w:webHidden/>
+              </w:rPr>
+              <w:fldChar w:fldCharType="separate"/>
+            </w:r>
+            <w:r>
+              <w:rPr>
+                <w:noProof/>
+                <w:webHidden/>
+              </w:rPr>
+              <w:t>21</w:t>
+            </w:r>
+            <w:r>
+              <w:rPr>
+                <w:noProof/>
+                <w:webHidden/>
+              </w:rPr>
+              <w:fldChar w:fldCharType="end"/>
+            </w:r>
+          </w:hyperlink>
+        </w:p>
+        <w:p>
+          <w:pPr>
+            <w:pStyle w:val="Sommario2"/>
+            <w:tabs>
+              <w:tab w:val="right" w:leader="dot" w:pos="9962"/>
+            </w:tabs>
+            <w:rPr>
+              <w:rFonts w:asciiTheme="minorHAnsi" w:eastAsiaTheme="minorEastAsia" w:hAnsiTheme="minorHAnsi"/>
+              <w:noProof/>
+              <w:sz w:val="22"/>
+            </w:rPr>
+          </w:pPr>
+          <w:hyperlink w:anchor="_Toc440469027" w:history="1">
+            <w:r>
+              <w:rPr>
+                <w:rStyle w:val="Collegamentoipertestuale"/>
+                <w:noProof/>
+              </w:rPr>
+              <w:t>5.2 Test data</w:t>
+            </w:r>
+            <w:r>
+              <w:rPr>
+                <w:noProof/>
+                <w:webHidden/>
+              </w:rPr>
+              <w:tab/>
+            </w:r>
+            <w:r>
+              <w:rPr>
+                <w:noProof/>
+                <w:webHidden/>
+              </w:rPr>
+              <w:fldChar w:fldCharType="begin"/>
+            </w:r>
+            <w:r>
+              <w:rPr>
+                <w:noProof/>
+                <w:webHidden/>
+              </w:rPr>
+              <w:instrText xml:space="preserve"> PAGEREF _Toc440469027 \h </w:instrText>
+            </w:r>
+            <w:r>
+              <w:rPr>
+                <w:noProof/>
+                <w:webHidden/>
+              </w:rPr>
+            </w:r>
+            <w:r>
+              <w:rPr>
+                <w:noProof/>
+                <w:webHidden/>
+              </w:rPr>
+              <w:fldChar w:fldCharType="separate"/>
+            </w:r>
+            <w:r>
+              <w:rPr>
+                <w:noProof/>
+                <w:webHidden/>
+              </w:rPr>
+              <w:t>22</w:t>
+            </w:r>
+            <w:r>
+              <w:rPr>
+                <w:noProof/>
+                <w:webHidden/>
+              </w:rPr>
+              <w:fldChar w:fldCharType="end"/>
+            </w:r>
+          </w:hyperlink>
+        </w:p>
+        <w:p>
+          <w:pPr>
+            <w:pStyle w:val="Sommario1"/>
+            <w:rPr>
+              <w:rFonts w:asciiTheme="minorHAnsi" w:eastAsiaTheme="minorEastAsia" w:hAnsiTheme="minorHAnsi"/>
+              <w:b w:val="0"/>
+              <w:sz w:val="22"/>
+            </w:rPr>
+          </w:pPr>
+          <w:hyperlink w:anchor="_Toc440469028" w:history="1">
+            <w:r>
+              <w:rPr>
+                <w:rStyle w:val="Collegamentoipertestuale"/>
+                <w:lang w:val="en-GB"/>
+              </w:rPr>
+              <w:t>6.</w:t>
+            </w:r>
+            <w:r>
+              <w:rPr>
+                <w:rStyle w:val="Collegamentoipertestuale"/>
+              </w:rPr>
+              <w:t xml:space="preserve"> Appendix</w:t>
+            </w:r>
+            <w:r>
+              <w:rPr>
+                <w:webHidden/>
+              </w:rPr>
+              <w:tab/>
+            </w:r>
+            <w:r>
+              <w:rPr>
+                <w:webHidden/>
+              </w:rPr>
+              <w:fldChar w:fldCharType="begin"/>
+            </w:r>
+            <w:r>
+              <w:rPr>
+                <w:webHidden/>
+              </w:rPr>
+              <w:instrText xml:space="preserve"> PAGEREF _Toc440469028 \h </w:instrText>
+            </w:r>
+            <w:r>
+              <w:rPr>
+                <w:webHidden/>
+              </w:rPr>
+            </w:r>
+            <w:r>
+              <w:rPr>
+                <w:webHidden/>
+              </w:rPr>
+              <w:fldChar w:fldCharType="separate"/>
+            </w:r>
+            <w:r>
+              <w:rPr>
+                <w:webHidden/>
+              </w:rPr>
+              <w:t>23</w:t>
+            </w:r>
+            <w:r>
+              <w:rPr>
+                <w:webHidden/>
+              </w:rPr>
+              <w:fldChar w:fldCharType="end"/>
+            </w:r>
+          </w:hyperlink>
+        </w:p>
+        <w:p>
+          <w:pPr>
+            <w:pStyle w:val="Sommario2"/>
+            <w:tabs>
+              <w:tab w:val="right" w:leader="dot" w:pos="9962"/>
+            </w:tabs>
+            <w:rPr>
+              <w:rFonts w:asciiTheme="minorHAnsi" w:eastAsiaTheme="minorEastAsia" w:hAnsiTheme="minorHAnsi"/>
+              <w:noProof/>
+              <w:sz w:val="22"/>
+            </w:rPr>
+          </w:pPr>
+          <w:hyperlink w:anchor="_Toc440469029" w:history="1">
+            <w:r>
+              <w:rPr>
+                <w:rStyle w:val="Collegamentoipertestuale"/>
+                <w:noProof/>
+              </w:rPr>
+              <w:t>6.1 Hours of work</w:t>
+            </w:r>
+            <w:r>
+              <w:rPr>
+                <w:noProof/>
+                <w:webHidden/>
+              </w:rPr>
+              <w:tab/>
+            </w:r>
+            <w:r>
+              <w:rPr>
+                <w:noProof/>
+                <w:webHidden/>
+              </w:rPr>
+              <w:fldChar w:fldCharType="begin"/>
+            </w:r>
+            <w:r>
+              <w:rPr>
+                <w:noProof/>
+                <w:webHidden/>
+              </w:rPr>
+              <w:instrText xml:space="preserve"> PAGEREF _Toc440469029 \h </w:instrText>
+            </w:r>
+            <w:r>
+              <w:rPr>
+                <w:noProof/>
+                <w:webHidden/>
+              </w:rPr>
+            </w:r>
+            <w:r>
+              <w:rPr>
+                <w:noProof/>
+                <w:webHidden/>
+              </w:rPr>
+              <w:fldChar w:fldCharType="separate"/>
+            </w:r>
+            <w:r>
+              <w:rPr>
+                <w:noProof/>
+                <w:webHidden/>
+              </w:rPr>
+              <w:t>23</w:t>
+            </w:r>
+            <w:r>
+              <w:rPr>
+                <w:noProof/>
+                <w:webHidden/>
+              </w:rPr>
+              <w:fldChar w:fldCharType="end"/>
+            </w:r>
+          </w:hyperlink>
+        </w:p>
+        <w:p>
+          <w:pPr>
+            <w:pStyle w:val="Sommario2"/>
+            <w:tabs>
+              <w:tab w:val="right" w:leader="dot" w:pos="9962"/>
+            </w:tabs>
+            <w:rPr>
+              <w:rFonts w:asciiTheme="minorHAnsi" w:eastAsiaTheme="minorEastAsia" w:hAnsiTheme="minorHAnsi"/>
+              <w:noProof/>
+              <w:sz w:val="22"/>
+            </w:rPr>
+          </w:pPr>
+          <w:hyperlink w:anchor="_Toc440469030" w:history="1">
+            <w:r>
+              <w:rPr>
+                <w:rStyle w:val="Collegamentoipertestuale"/>
+                <w:noProof/>
+              </w:rPr>
+              <w:t>6.2 Software and tools used</w:t>
+            </w:r>
+            <w:r>
+              <w:rPr>
+                <w:noProof/>
+                <w:webHidden/>
+              </w:rPr>
+              <w:tab/>
+            </w:r>
+            <w:r>
+              <w:rPr>
+                <w:noProof/>
+                <w:webHidden/>
+              </w:rPr>
+              <w:fldChar w:fldCharType="begin"/>
+            </w:r>
+            <w:r>
+              <w:rPr>
+                <w:noProof/>
+                <w:webHidden/>
+              </w:rPr>
+              <w:instrText xml:space="preserve"> PAGEREF _Toc440469030 \h </w:instrText>
+            </w:r>
+            <w:r>
+              <w:rPr>
+                <w:noProof/>
+                <w:webHidden/>
+              </w:rPr>
+            </w:r>
+            <w:r>
+              <w:rPr>
+                <w:noProof/>
+                <w:webHidden/>
+              </w:rPr>
+              <w:fldChar w:fldCharType="separate"/>
+            </w:r>
+            <w:r>
+              <w:rPr>
+                <w:noProof/>
+                <w:webHidden/>
+              </w:rPr>
+              <w:t>23</w:t>
             </w:r>
             <w:r>
               <w:rPr>
@@ -1946,6 +2296,8 @@
       <w:pPr>
         <w:pStyle w:val="Titolo1"/>
       </w:pPr>
+      <w:bookmarkStart w:id="0" w:name="_GoBack"/>
+      <w:bookmarkEnd w:id="0"/>
       <w:r>
         <w:br w:type="page"/>
       </w:r>
@@ -1953,45 +2305,45 @@
         <w:lastRenderedPageBreak/>
         <w:t xml:space="preserve"> </w:t>
       </w:r>
-      <w:bookmarkStart w:id="0" w:name="_Toc440384598"/>
+      <w:bookmarkStart w:id="1" w:name="_Toc440469007"/>
       <w:r>
         <w:t>Introduction</w:t>
-      </w:r>
-      <w:bookmarkEnd w:id="0"/>
-    </w:p>
-    <w:p>
-      <w:pPr>
-        <w:pStyle w:val="Titolo2"/>
-      </w:pPr>
-      <w:bookmarkStart w:id="1" w:name="_Toc440384599"/>
-      <w:r>
-        <w:t>Revision</w:t>
-      </w:r>
-      <w:r>
-        <w:t xml:space="preserve"> </w:t>
-      </w:r>
-      <w:r>
-        <w:t>History</w:t>
       </w:r>
       <w:bookmarkEnd w:id="1"/>
     </w:p>
     <w:p>
       <w:pPr>
-        <w:pStyle w:val="Normale2"/>
-      </w:pPr>
-      <w:r>
-        <w:t>January 12, 2016 – First Version (1.0) of this document.</w:t>
-      </w:r>
+        <w:pStyle w:val="Titolo2"/>
+      </w:pPr>
+      <w:bookmarkStart w:id="2" w:name="_Toc440469008"/>
+      <w:r>
+        <w:t>Revision</w:t>
+      </w:r>
+      <w:r>
+        <w:t xml:space="preserve"> </w:t>
+      </w:r>
+      <w:r>
+        <w:t>History</w:t>
+      </w:r>
+      <w:bookmarkEnd w:id="2"/>
     </w:p>
     <w:p>
       <w:pPr>
+        <w:pStyle w:val="Normale2"/>
+      </w:pPr>
+      <w:r>
+        <w:t>January 12, 2016 – First Version (1.0) of this document.</w:t>
+      </w:r>
+    </w:p>
+    <w:p>
+      <w:pPr>
         <w:pStyle w:val="Titolo2"/>
       </w:pPr>
-      <w:bookmarkStart w:id="2" w:name="_Toc440384600"/>
+      <w:bookmarkStart w:id="3" w:name="_Toc440469009"/>
       <w:r>
         <w:t>Purpose and scope</w:t>
       </w:r>
-      <w:bookmarkEnd w:id="2"/>
+      <w:bookmarkEnd w:id="3"/>
     </w:p>
     <w:p>
       <w:pPr>
@@ -2059,11 +2411,11 @@
       <w:pPr>
         <w:pStyle w:val="Titolo2"/>
       </w:pPr>
-      <w:bookmarkStart w:id="3" w:name="_Toc440384601"/>
+      <w:bookmarkStart w:id="4" w:name="_Toc440469010"/>
       <w:r>
         <w:t>List of Definitions and Abbreviations</w:t>
       </w:r>
-      <w:bookmarkEnd w:id="3"/>
+      <w:bookmarkEnd w:id="4"/>
     </w:p>
     <w:p>
       <w:pPr>
@@ -2105,11 +2457,11 @@
       <w:pPr>
         <w:pStyle w:val="Titolo2"/>
       </w:pPr>
-      <w:bookmarkStart w:id="4" w:name="_Toc440384602"/>
+      <w:bookmarkStart w:id="5" w:name="_Toc440469011"/>
       <w:r>
         <w:t>List of Reference Documents</w:t>
       </w:r>
-      <w:bookmarkEnd w:id="4"/>
+      <w:bookmarkEnd w:id="5"/>
     </w:p>
     <w:p>
       <w:pPr>
@@ -2152,22 +2504,22 @@
       <w:pPr>
         <w:pStyle w:val="Titolo1"/>
       </w:pPr>
-      <w:bookmarkStart w:id="5" w:name="_Toc440384603"/>
+      <w:bookmarkStart w:id="6" w:name="_Toc440469012"/>
       <w:r>
         <w:lastRenderedPageBreak/>
         <w:t>Integration Strategy</w:t>
       </w:r>
-      <w:bookmarkEnd w:id="5"/>
+      <w:bookmarkEnd w:id="6"/>
     </w:p>
     <w:p>
       <w:pPr>
         <w:pStyle w:val="Titolo2"/>
       </w:pPr>
-      <w:bookmarkStart w:id="6" w:name="_Toc440384604"/>
+      <w:bookmarkStart w:id="7" w:name="_Toc440469013"/>
       <w:r>
         <w:t>Entry Criteria</w:t>
       </w:r>
-      <w:bookmarkEnd w:id="6"/>
+      <w:bookmarkEnd w:id="7"/>
     </w:p>
     <w:p>
       <w:pPr>
@@ -2218,12 +2570,12 @@
       <w:pPr>
         <w:pStyle w:val="Titolo2"/>
       </w:pPr>
-      <w:bookmarkStart w:id="7" w:name="_Toc440384605"/>
+      <w:bookmarkStart w:id="8" w:name="_Toc440469014"/>
       <w:r>
         <w:lastRenderedPageBreak/>
         <w:t>Elements to be integrated</w:t>
       </w:r>
-      <w:bookmarkEnd w:id="7"/>
+      <w:bookmarkEnd w:id="8"/>
     </w:p>
     <w:p>
       <w:pPr>
@@ -2317,7 +2669,7 @@
             <v:path o:extrusionok="f" gradientshapeok="t" o:connecttype="rect"/>
             <o:lock v:ext="edit" aspectratio="t"/>
           </v:shapetype>
-          <v:shape id="_x0000_i1025" type="#_x0000_t75" style="width:425.75pt;height:443.25pt">
+          <v:shape id="_x0000_i1025" type="#_x0000_t75" style="width:426pt;height:443.25pt">
             <v:imagedata r:id="rId7" o:title="AppServer test" croptop="3069f" cropbottom="5182f" cropleft="2472f" cropright="7005f"/>
           </v:shape>
         </w:pict>
@@ -2346,7 +2698,7 @@
       </w:pPr>
       <w:r>
         <w:pict>
-          <v:shape id="_x0000_i1026" type="#_x0000_t75" style="width:237.9pt;height:231.05pt">
+          <v:shape id="_x0000_i1026" type="#_x0000_t75" style="width:237.75pt;height:231pt">
             <v:imagedata r:id="rId8" o:title="WebServer test" croptop="5200f" cropbottom="9221f" cropleft="4402f" cropright="8723f"/>
           </v:shape>
         </w:pict>
@@ -2390,7 +2742,7 @@
       </w:pPr>
       <w:r>
         <w:pict>
-          <v:shape id="_x0000_i1027" type="#_x0000_t75" style="width:152.15pt;height:229.15pt">
+          <v:shape id="_x0000_i1027" type="#_x0000_t75" style="width:152.25pt;height:229.5pt">
             <v:imagedata r:id="rId9" o:title="client test" croptop="5037f" cropbottom="8883f" cropleft="2630f" cropright="34294f"/>
           </v:shape>
         </w:pict>
@@ -2400,12 +2752,12 @@
       <w:pPr>
         <w:pStyle w:val="Titolo2"/>
       </w:pPr>
-      <w:bookmarkStart w:id="8" w:name="_Toc440384606"/>
+      <w:bookmarkStart w:id="9" w:name="_Toc440469015"/>
       <w:r>
         <w:lastRenderedPageBreak/>
         <w:t>Integration test strategy</w:t>
       </w:r>
-      <w:bookmarkEnd w:id="8"/>
+      <w:bookmarkEnd w:id="9"/>
     </w:p>
     <w:p>
       <w:pPr>
@@ -2481,12 +2833,12 @@
       <w:pPr>
         <w:pStyle w:val="Titolo2"/>
       </w:pPr>
-      <w:bookmarkStart w:id="9" w:name="_Toc440384607"/>
+      <w:bookmarkStart w:id="10" w:name="_Toc440469016"/>
       <w:r>
         <w:lastRenderedPageBreak/>
         <w:t>Sequence of Component/Function integration</w:t>
       </w:r>
-      <w:bookmarkEnd w:id="9"/>
+      <w:bookmarkEnd w:id="10"/>
     </w:p>
     <w:p>
       <w:pPr>
@@ -2647,11 +2999,11 @@
       <w:pPr>
         <w:pStyle w:val="Titolo3"/>
       </w:pPr>
-      <w:bookmarkStart w:id="10" w:name="_Toc440384608"/>
+      <w:bookmarkStart w:id="11" w:name="_Toc440469017"/>
       <w:r>
         <w:t>Application Server</w:t>
       </w:r>
-      <w:bookmarkEnd w:id="10"/>
+      <w:bookmarkEnd w:id="11"/>
     </w:p>
     <w:p>
       <w:pPr>
@@ -2752,7 +3104,7 @@
       </w:pPr>
       <w:r>
         <w:pict>
-          <v:shape id="_x0000_i1028" type="#_x0000_t75" style="width:491.5pt;height:179.05pt">
+          <v:shape id="_x0000_i1028" type="#_x0000_t75" style="width:491.25pt;height:179.25pt">
             <v:imagedata r:id="rId10" o:title="Level 1" croptop="6775f" cropbottom="13549f" cropleft="1060f" cropright="2197f"/>
           </v:shape>
         </w:pict>
@@ -2854,7 +3206,7 @@
     <w:p>
       <w:r>
         <w:pict>
-          <v:shape id="_x0000_i1029" type="#_x0000_t75" style="width:510.25pt;height:251.7pt">
+          <v:shape id="_x0000_i1029" type="#_x0000_t75" style="width:510pt;height:251.25pt">
             <v:imagedata r:id="rId11" o:title="level 2" croptop="3595f" cropbottom="4980f" cropleft="4028f" cropright="12155f"/>
           </v:shape>
         </w:pict>
@@ -2937,7 +3289,7 @@
           <w:szCs w:val="26"/>
         </w:rPr>
         <w:pict>
-          <v:shape id="_x0000_i1030" type="#_x0000_t75" style="width:502.1pt;height:309.3pt">
+          <v:shape id="_x0000_i1030" type="#_x0000_t75" style="width:502.5pt;height:309pt">
             <v:imagedata r:id="rId12" o:title="Level 3" croptop="3214f" cropbottom="3627f" cropleft="3867f" cropright="10087f"/>
           </v:shape>
         </w:pict>
@@ -2997,7 +3349,7 @@
     <w:p>
       <w:r>
         <w:pict>
-          <v:shape id="_x0000_i1031" type="#_x0000_t75" style="width:480.85pt;height:371.9pt">
+          <v:shape id="_x0000_i1031" type="#_x0000_t75" style="width:480.75pt;height:372pt">
             <v:imagedata r:id="rId13" o:title="Level 4" croptop="2511f" cropbottom="3276f" cropleft="5452f" cropright="13635f"/>
           </v:shape>
         </w:pict>
@@ -3029,7 +3381,7 @@
     <w:p>
       <w:r>
         <w:pict>
-          <v:shape id="_x0000_i1032" type="#_x0000_t75" style="width:495.85pt;height:388.8pt">
+          <v:shape id="_x0000_i1032" type="#_x0000_t75" style="width:495.75pt;height:388.5pt">
             <v:imagedata r:id="rId14" o:title="Level 5" croptop="2755f" cropbottom="3174f" cropleft="4629f" cropright="19113f"/>
           </v:shape>
         </w:pict>
@@ -3051,12 +3403,12 @@
       <w:pPr>
         <w:pStyle w:val="Titolo3"/>
       </w:pPr>
-      <w:bookmarkStart w:id="11" w:name="_Toc440384609"/>
+      <w:bookmarkStart w:id="12" w:name="_Toc440469018"/>
       <w:r>
         <w:lastRenderedPageBreak/>
         <w:t>Web Server</w:t>
       </w:r>
-      <w:bookmarkEnd w:id="11"/>
+      <w:bookmarkEnd w:id="12"/>
     </w:p>
     <w:p>
       <w:pPr>
@@ -3100,7 +3452,7 @@
       </w:pPr>
       <w:r>
         <w:pict>
-          <v:shape id="_x0000_i1033" type="#_x0000_t75" style="width:298pt;height:237.3pt">
+          <v:shape id="_x0000_i1033" type="#_x0000_t75" style="width:298.5pt;height:237.75pt">
             <v:imagedata r:id="rId15" o:title="WebServer" croptop="7023f" cropbottom="10805f" cropleft="8822f" cropright="12363f"/>
           </v:shape>
         </w:pict>
@@ -3110,11 +3462,11 @@
       <w:pPr>
         <w:pStyle w:val="Titolo3"/>
       </w:pPr>
-      <w:bookmarkStart w:id="12" w:name="_Toc440384610"/>
+      <w:bookmarkStart w:id="13" w:name="_Toc440469019"/>
       <w:r>
         <w:t>Client</w:t>
       </w:r>
-      <w:bookmarkEnd w:id="12"/>
+      <w:bookmarkEnd w:id="13"/>
     </w:p>
     <w:p>
       <w:pPr>
@@ -3122,7 +3474,7 @@
       </w:pPr>
       <w:r>
         <w:pict>
-          <v:shape id="_x0000_i1034" type="#_x0000_t75" style="width:188.45pt;height:263.6pt">
+          <v:shape id="_x0000_i1034" type="#_x0000_t75" style="width:189pt;height:263.25pt">
             <v:imagedata r:id="rId16" o:title="Client" croptop="7768f" cropbottom="11392f" cropleft="5274f" cropright="32341f"/>
           </v:shape>
         </w:pict>
@@ -3137,12 +3489,12 @@
       <w:pPr>
         <w:pStyle w:val="Titolo1"/>
       </w:pPr>
-      <w:bookmarkStart w:id="13" w:name="_Toc440384611"/>
+      <w:bookmarkStart w:id="14" w:name="_Toc440469020"/>
       <w:r>
         <w:lastRenderedPageBreak/>
         <w:t>Individual Steps and Test Description</w:t>
       </w:r>
-      <w:bookmarkEnd w:id="13"/>
+      <w:bookmarkEnd w:id="14"/>
     </w:p>
     <w:p>
       <w:r>
@@ -3285,13 +3637,7 @@
         <w:rPr>
           <w:b/>
         </w:rPr>
-        <w:t>Environmental</w:t>
-      </w:r>
-      <w:r>
-        <w:rPr>
-          <w:b/>
-        </w:rPr>
-        <w:t xml:space="preserve"> needs</w:t>
+        <w:t>Environmental needs</w:t>
       </w:r>
       <w:r>
         <w:t xml:space="preserve"> – Preconditions needed before proceeding with the integration testing of these components.</w:t>
@@ -3305,9 +3651,11 @@
           <w:szCs w:val="32"/>
         </w:rPr>
       </w:pPr>
+      <w:bookmarkStart w:id="15" w:name="_Toc440469021"/>
       <w:r>
         <w:t>Application Server</w:t>
       </w:r>
+      <w:bookmarkEnd w:id="15"/>
     </w:p>
     <w:p>
       <w:pPr>
@@ -3315,7 +3663,7 @@
       </w:pPr>
       <w:r>
         <w:pict>
-          <v:shape id="_x0000_i1035" type="#_x0000_t75" style="width:419.5pt;height:324.95pt">
+          <v:shape id="_x0000_i1035" type="#_x0000_t75" style="width:419.25pt;height:324.75pt">
             <v:imagedata r:id="rId17" o:title="AppServer with labels" croptop="3415f" cropbottom="8205f" cropleft="4445f" cropright="6588f"/>
           </v:shape>
         </w:pict>
@@ -13228,9 +13576,11 @@
           <w:szCs w:val="32"/>
         </w:rPr>
       </w:pPr>
+      <w:bookmarkStart w:id="16" w:name="_Toc440469022"/>
       <w:r>
         <w:t>Web Server</w:t>
       </w:r>
+      <w:bookmarkEnd w:id="16"/>
     </w:p>
     <w:p>
       <w:pPr>
@@ -13566,6 +13916,7 @@
               <w:rPr>
                 <w:b/>
               </w:rPr>
+              <w:lastRenderedPageBreak/>
               <w:t>Environmental</w:t>
             </w:r>
             <w:proofErr w:type="spellEnd"/>
@@ -14522,10 +14873,12 @@
           <w:szCs w:val="32"/>
         </w:rPr>
       </w:pPr>
+      <w:bookmarkStart w:id="17" w:name="_Toc440469023"/>
       <w:r>
         <w:lastRenderedPageBreak/>
         <w:t>Client</w:t>
       </w:r>
+      <w:bookmarkEnd w:id="17"/>
     </w:p>
     <w:p>
       <w:pPr>
@@ -15180,8 +15533,6 @@
           <w:szCs w:val="32"/>
         </w:rPr>
       </w:pPr>
-      <w:bookmarkStart w:id="14" w:name="_GoBack"/>
-      <w:bookmarkEnd w:id="14"/>
       <w:r>
         <w:br w:type="page"/>
       </w:r>
@@ -15190,12 +15541,12 @@
       <w:pPr>
         <w:pStyle w:val="Titolo1"/>
       </w:pPr>
-      <w:bookmarkStart w:id="15" w:name="_Toc440384612"/>
+      <w:bookmarkStart w:id="18" w:name="_Toc440469024"/>
       <w:r>
         <w:lastRenderedPageBreak/>
         <w:t>Tools and test equipment required</w:t>
       </w:r>
-      <w:bookmarkEnd w:id="15"/>
+      <w:bookmarkEnd w:id="18"/>
     </w:p>
     <w:p>
       <w:pPr>
@@ -15214,20 +15565,22 @@
       <w:pPr>
         <w:pStyle w:val="Titolo1"/>
       </w:pPr>
-      <w:bookmarkStart w:id="16" w:name="_Toc440384613"/>
+      <w:bookmarkStart w:id="19" w:name="_Toc440469025"/>
       <w:r>
         <w:lastRenderedPageBreak/>
         <w:t>Program Stubs and Test Data Required</w:t>
       </w:r>
-      <w:bookmarkEnd w:id="16"/>
+      <w:bookmarkEnd w:id="19"/>
     </w:p>
     <w:p>
       <w:pPr>
         <w:pStyle w:val="Titolo2"/>
       </w:pPr>
+      <w:bookmarkStart w:id="20" w:name="_Toc440469026"/>
       <w:r>
         <w:t>Program stubs</w:t>
       </w:r>
+      <w:bookmarkEnd w:id="20"/>
     </w:p>
     <w:p>
       <w:pPr>
@@ -15540,10 +15893,12 @@
       <w:pPr>
         <w:pStyle w:val="Titolo2"/>
       </w:pPr>
+      <w:bookmarkStart w:id="21" w:name="_Toc440469027"/>
       <w:r>
         <w:lastRenderedPageBreak/>
         <w:t>Test data</w:t>
       </w:r>
+      <w:bookmarkEnd w:id="21"/>
     </w:p>
     <w:p>
       <w:pPr>
@@ -15623,22 +15978,22 @@
       <w:pPr>
         <w:pStyle w:val="Titolo1"/>
       </w:pPr>
-      <w:bookmarkStart w:id="17" w:name="_Toc440384614"/>
+      <w:bookmarkStart w:id="22" w:name="_Toc440469028"/>
       <w:r>
         <w:lastRenderedPageBreak/>
         <w:t>Appendix</w:t>
       </w:r>
-      <w:bookmarkEnd w:id="17"/>
+      <w:bookmarkEnd w:id="22"/>
     </w:p>
     <w:p>
       <w:pPr>
         <w:pStyle w:val="Titolo2"/>
       </w:pPr>
-      <w:bookmarkStart w:id="18" w:name="_Toc440384615"/>
+      <w:bookmarkStart w:id="23" w:name="_Toc440469029"/>
       <w:r>
         <w:t>Hours of work</w:t>
       </w:r>
-      <w:bookmarkEnd w:id="18"/>
+      <w:bookmarkEnd w:id="23"/>
     </w:p>
     <w:p>
       <w:pPr>
@@ -15666,11 +16021,11 @@
       <w:pPr>
         <w:pStyle w:val="Titolo2"/>
       </w:pPr>
-      <w:bookmarkStart w:id="19" w:name="_Toc440384616"/>
+      <w:bookmarkStart w:id="24" w:name="_Toc440469030"/>
       <w:r>
         <w:t>Software and tools used</w:t>
       </w:r>
-      <w:bookmarkEnd w:id="19"/>
+      <w:bookmarkEnd w:id="24"/>
     </w:p>
     <w:p>
       <w:pPr>
@@ -19391,7 +19746,7 @@
 </file>
 
 <file path=customXml/itemProps1.xml><?xml version="1.0" encoding="utf-8"?>
-<ds:datastoreItem xmlns:ds="http://schemas.openxmlformats.org/officeDocument/2006/customXml" ds:itemID="{582FEB33-1C28-4456-AA71-D4969F68A925}">
+<ds:datastoreItem xmlns:ds="http://schemas.openxmlformats.org/officeDocument/2006/customXml" ds:itemID="{DC12ADB6-0865-4877-8052-1DDB54C99FC6}">
   <ds:schemaRefs>
     <ds:schemaRef ds:uri="http://schemas.openxmlformats.org/officeDocument/2006/bibliography"/>
   </ds:schemaRefs>

--- a/OtherStuff/ITPD.docx
+++ b/OtherStuff/ITPD.docx
@@ -2296,8 +2296,6 @@
       <w:pPr>
         <w:pStyle w:val="Titolo1"/>
       </w:pPr>
-      <w:bookmarkStart w:id="0" w:name="_GoBack"/>
-      <w:bookmarkEnd w:id="0"/>
       <w:r>
         <w:br w:type="page"/>
       </w:r>
@@ -2305,45 +2303,45 @@
         <w:lastRenderedPageBreak/>
         <w:t xml:space="preserve"> </w:t>
       </w:r>
-      <w:bookmarkStart w:id="1" w:name="_Toc440469007"/>
+      <w:bookmarkStart w:id="0" w:name="_Toc440469007"/>
       <w:r>
         <w:t>Introduction</w:t>
+      </w:r>
+      <w:bookmarkEnd w:id="0"/>
+    </w:p>
+    <w:p>
+      <w:pPr>
+        <w:pStyle w:val="Titolo2"/>
+      </w:pPr>
+      <w:bookmarkStart w:id="1" w:name="_Toc440469008"/>
+      <w:r>
+        <w:t>Revision</w:t>
+      </w:r>
+      <w:r>
+        <w:t xml:space="preserve"> </w:t>
+      </w:r>
+      <w:r>
+        <w:t>History</w:t>
       </w:r>
       <w:bookmarkEnd w:id="1"/>
     </w:p>
     <w:p>
       <w:pPr>
-        <w:pStyle w:val="Titolo2"/>
-      </w:pPr>
-      <w:bookmarkStart w:id="2" w:name="_Toc440469008"/>
-      <w:r>
-        <w:t>Revision</w:t>
-      </w:r>
-      <w:r>
-        <w:t xml:space="preserve"> </w:t>
-      </w:r>
-      <w:r>
-        <w:t>History</w:t>
-      </w:r>
-      <w:bookmarkEnd w:id="2"/>
+        <w:pStyle w:val="Normale2"/>
+      </w:pPr>
+      <w:r>
+        <w:t>January 12, 2016 – First Version (1.0) of this document.</w:t>
+      </w:r>
     </w:p>
     <w:p>
       <w:pPr>
-        <w:pStyle w:val="Normale2"/>
-      </w:pPr>
-      <w:r>
-        <w:t>January 12, 2016 – First Version (1.0) of this document.</w:t>
-      </w:r>
-    </w:p>
-    <w:p>
-      <w:pPr>
         <w:pStyle w:val="Titolo2"/>
       </w:pPr>
-      <w:bookmarkStart w:id="3" w:name="_Toc440469009"/>
+      <w:bookmarkStart w:id="2" w:name="_Toc440469009"/>
       <w:r>
         <w:t>Purpose and scope</w:t>
       </w:r>
-      <w:bookmarkEnd w:id="3"/>
+      <w:bookmarkEnd w:id="2"/>
     </w:p>
     <w:p>
       <w:pPr>
@@ -2411,11 +2409,11 @@
       <w:pPr>
         <w:pStyle w:val="Titolo2"/>
       </w:pPr>
-      <w:bookmarkStart w:id="4" w:name="_Toc440469010"/>
+      <w:bookmarkStart w:id="3" w:name="_Toc440469010"/>
       <w:r>
         <w:t>List of Definitions and Abbreviations</w:t>
       </w:r>
-      <w:bookmarkEnd w:id="4"/>
+      <w:bookmarkEnd w:id="3"/>
     </w:p>
     <w:p>
       <w:pPr>
@@ -2457,11 +2455,11 @@
       <w:pPr>
         <w:pStyle w:val="Titolo2"/>
       </w:pPr>
-      <w:bookmarkStart w:id="5" w:name="_Toc440469011"/>
+      <w:bookmarkStart w:id="4" w:name="_Toc440469011"/>
       <w:r>
         <w:t>List of Reference Documents</w:t>
       </w:r>
-      <w:bookmarkEnd w:id="5"/>
+      <w:bookmarkEnd w:id="4"/>
     </w:p>
     <w:p>
       <w:pPr>
@@ -2504,22 +2502,22 @@
       <w:pPr>
         <w:pStyle w:val="Titolo1"/>
       </w:pPr>
-      <w:bookmarkStart w:id="6" w:name="_Toc440469012"/>
+      <w:bookmarkStart w:id="5" w:name="_Toc440469012"/>
       <w:r>
         <w:lastRenderedPageBreak/>
         <w:t>Integration Strategy</w:t>
       </w:r>
-      <w:bookmarkEnd w:id="6"/>
+      <w:bookmarkEnd w:id="5"/>
     </w:p>
     <w:p>
       <w:pPr>
         <w:pStyle w:val="Titolo2"/>
       </w:pPr>
-      <w:bookmarkStart w:id="7" w:name="_Toc440469013"/>
+      <w:bookmarkStart w:id="6" w:name="_Toc440469013"/>
       <w:r>
         <w:t>Entry Criteria</w:t>
       </w:r>
-      <w:bookmarkEnd w:id="7"/>
+      <w:bookmarkEnd w:id="6"/>
     </w:p>
     <w:p>
       <w:pPr>
@@ -2570,12 +2568,12 @@
       <w:pPr>
         <w:pStyle w:val="Titolo2"/>
       </w:pPr>
-      <w:bookmarkStart w:id="8" w:name="_Toc440469014"/>
+      <w:bookmarkStart w:id="7" w:name="_Toc440469014"/>
       <w:r>
         <w:lastRenderedPageBreak/>
         <w:t>Elements to be integrated</w:t>
       </w:r>
-      <w:bookmarkEnd w:id="8"/>
+      <w:bookmarkEnd w:id="7"/>
     </w:p>
     <w:p>
       <w:pPr>
@@ -2752,12 +2750,12 @@
       <w:pPr>
         <w:pStyle w:val="Titolo2"/>
       </w:pPr>
-      <w:bookmarkStart w:id="9" w:name="_Toc440469015"/>
+      <w:bookmarkStart w:id="8" w:name="_Toc440469015"/>
       <w:r>
         <w:lastRenderedPageBreak/>
         <w:t>Integration test strategy</w:t>
       </w:r>
-      <w:bookmarkEnd w:id="9"/>
+      <w:bookmarkEnd w:id="8"/>
     </w:p>
     <w:p>
       <w:pPr>
@@ -2833,12 +2831,12 @@
       <w:pPr>
         <w:pStyle w:val="Titolo2"/>
       </w:pPr>
-      <w:bookmarkStart w:id="10" w:name="_Toc440469016"/>
+      <w:bookmarkStart w:id="9" w:name="_Toc440469016"/>
       <w:r>
         <w:lastRenderedPageBreak/>
         <w:t>Sequence of Component/Function integration</w:t>
       </w:r>
-      <w:bookmarkEnd w:id="10"/>
+      <w:bookmarkEnd w:id="9"/>
     </w:p>
     <w:p>
       <w:pPr>
@@ -2999,11 +2997,11 @@
       <w:pPr>
         <w:pStyle w:val="Titolo3"/>
       </w:pPr>
-      <w:bookmarkStart w:id="11" w:name="_Toc440469017"/>
+      <w:bookmarkStart w:id="10" w:name="_Toc440469017"/>
       <w:r>
         <w:t>Application Server</w:t>
       </w:r>
-      <w:bookmarkEnd w:id="11"/>
+      <w:bookmarkEnd w:id="10"/>
     </w:p>
     <w:p>
       <w:pPr>
@@ -3403,12 +3401,12 @@
       <w:pPr>
         <w:pStyle w:val="Titolo3"/>
       </w:pPr>
-      <w:bookmarkStart w:id="12" w:name="_Toc440469018"/>
+      <w:bookmarkStart w:id="11" w:name="_Toc440469018"/>
       <w:r>
         <w:lastRenderedPageBreak/>
         <w:t>Web Server</w:t>
       </w:r>
-      <w:bookmarkEnd w:id="12"/>
+      <w:bookmarkEnd w:id="11"/>
     </w:p>
     <w:p>
       <w:pPr>
@@ -3462,11 +3460,11 @@
       <w:pPr>
         <w:pStyle w:val="Titolo3"/>
       </w:pPr>
-      <w:bookmarkStart w:id="13" w:name="_Toc440469019"/>
+      <w:bookmarkStart w:id="12" w:name="_Toc440469019"/>
       <w:r>
         <w:t>Client</w:t>
       </w:r>
-      <w:bookmarkEnd w:id="13"/>
+      <w:bookmarkEnd w:id="12"/>
     </w:p>
     <w:p>
       <w:pPr>
@@ -3489,12 +3487,12 @@
       <w:pPr>
         <w:pStyle w:val="Titolo1"/>
       </w:pPr>
-      <w:bookmarkStart w:id="14" w:name="_Toc440469020"/>
+      <w:bookmarkStart w:id="13" w:name="_Toc440469020"/>
       <w:r>
         <w:lastRenderedPageBreak/>
         <w:t>Individual Steps and Test Description</w:t>
       </w:r>
-      <w:bookmarkEnd w:id="14"/>
+      <w:bookmarkEnd w:id="13"/>
     </w:p>
     <w:p>
       <w:r>
@@ -3651,11 +3649,11 @@
           <w:szCs w:val="32"/>
         </w:rPr>
       </w:pPr>
-      <w:bookmarkStart w:id="15" w:name="_Toc440469021"/>
+      <w:bookmarkStart w:id="14" w:name="_Toc440469021"/>
       <w:r>
         <w:t>Application Server</w:t>
       </w:r>
-      <w:bookmarkEnd w:id="15"/>
+      <w:bookmarkEnd w:id="14"/>
     </w:p>
     <w:p>
       <w:pPr>
@@ -13576,11 +13574,11 @@
           <w:szCs w:val="32"/>
         </w:rPr>
       </w:pPr>
-      <w:bookmarkStart w:id="16" w:name="_Toc440469022"/>
+      <w:bookmarkStart w:id="15" w:name="_Toc440469022"/>
       <w:r>
         <w:t>Web Server</w:t>
       </w:r>
-      <w:bookmarkEnd w:id="16"/>
+      <w:bookmarkEnd w:id="15"/>
     </w:p>
     <w:p>
       <w:pPr>
@@ -14873,12 +14871,12 @@
           <w:szCs w:val="32"/>
         </w:rPr>
       </w:pPr>
-      <w:bookmarkStart w:id="17" w:name="_Toc440469023"/>
+      <w:bookmarkStart w:id="16" w:name="_Toc440469023"/>
       <w:r>
         <w:lastRenderedPageBreak/>
         <w:t>Client</w:t>
       </w:r>
-      <w:bookmarkEnd w:id="17"/>
+      <w:bookmarkEnd w:id="16"/>
     </w:p>
     <w:p>
       <w:pPr>
@@ -15541,12 +15539,640 @@
       <w:pPr>
         <w:pStyle w:val="Titolo1"/>
       </w:pPr>
-      <w:bookmarkStart w:id="18" w:name="_Toc440469024"/>
+      <w:bookmarkStart w:id="17" w:name="_Toc440469024"/>
       <w:r>
         <w:lastRenderedPageBreak/>
         <w:t>Tools and test equipment required</w:t>
       </w:r>
+      <w:bookmarkEnd w:id="17"/>
+    </w:p>
+    <w:p>
+      <w:r>
+        <w:t xml:space="preserve">In this </w:t>
+      </w:r>
+      <w:proofErr w:type="gramStart"/>
+      <w:r>
+        <w:t>section</w:t>
+      </w:r>
+      <w:proofErr w:type="gramEnd"/>
+      <w:r>
+        <w:t xml:space="preserve"> we recommend some tools that might be used during the integration test phase. These advices are not mandatory since the RASD document and the Design Document to which this document refers </w:t>
+      </w:r>
+      <w:r>
+        <w:t xml:space="preserve">to </w:t>
+      </w:r>
+      <w:r>
+        <w:t>do not enter in technical details and do not point towards the choice of a particular language/platform, leaving it to the implementation phase.</w:t>
+      </w:r>
+    </w:p>
+    <w:p>
+      <w:r>
+        <w:t xml:space="preserve">However, we think that it is very likely that the final choice will fall on the Java EE platform. For this </w:t>
+      </w:r>
+      <w:r>
+        <w:t>reason,</w:t>
+      </w:r>
+      <w:r>
+        <w:t xml:space="preserve"> we suggest some possibly useful tools to </w:t>
+      </w:r>
+      <w:proofErr w:type="gramStart"/>
+      <w:r>
+        <w:t>be used</w:t>
+      </w:r>
+      <w:proofErr w:type="gramEnd"/>
+      <w:r>
+        <w:t xml:space="preserve"> based on it.</w:t>
+      </w:r>
+    </w:p>
+    <w:p>
+      <w:r>
+        <w:t xml:space="preserve">For what concerns unit testing, for example </w:t>
+      </w:r>
+      <w:proofErr w:type="gramStart"/>
+      <w:r>
+        <w:t>unit testing</w:t>
+      </w:r>
+      <w:proofErr w:type="gramEnd"/>
+      <w:r>
+        <w:t xml:space="preserve"> necessary to fulfil the entry criteria of chapter 2.1, </w:t>
+      </w:r>
+      <w:proofErr w:type="spellStart"/>
+      <w:r>
+        <w:t>Mockito</w:t>
+      </w:r>
+      <w:proofErr w:type="spellEnd"/>
+      <w:r>
+        <w:t xml:space="preserve"> could be an interesting choice together with Junit.</w:t>
+      </w:r>
+    </w:p>
+    <w:p>
+      <w:r>
+        <w:t xml:space="preserve">Documentation for </w:t>
+      </w:r>
+      <w:proofErr w:type="spellStart"/>
+      <w:r>
+        <w:t>Mockito</w:t>
+      </w:r>
+      <w:proofErr w:type="spellEnd"/>
+      <w:r>
+        <w:t>:</w:t>
+      </w:r>
+    </w:p>
+    <w:p>
+      <w:hyperlink r:id="rId20" w:history="1">
+        <w:r>
+          <w:rPr>
+            <w:rStyle w:val="Collegamentoipertestuale"/>
+          </w:rPr>
+          <w:t>http://docs.mockito.googlecode.com/hg/1.9.5/org/mockito/Mockito.html</w:t>
+        </w:r>
+      </w:hyperlink>
+    </w:p>
+    <w:p>
+      <w:r>
+        <w:t xml:space="preserve">Documentation for JUnit: </w:t>
+      </w:r>
+    </w:p>
+    <w:p>
+      <w:hyperlink r:id="rId21" w:history="1">
+        <w:r>
+          <w:rPr>
+            <w:rStyle w:val="Collegamentoipertestuale"/>
+          </w:rPr>
+          <w:t>http://junit.org/javadoc/latest/</w:t>
+        </w:r>
+      </w:hyperlink>
+    </w:p>
+    <w:p>
+      <w:r>
+        <w:t xml:space="preserve">Instead, for what concerns the most relevant part of this document, which is integration test, </w:t>
+      </w:r>
+      <w:proofErr w:type="spellStart"/>
+      <w:r>
+        <w:t>Arquillian</w:t>
+      </w:r>
+      <w:proofErr w:type="spellEnd"/>
+      <w:r>
+        <w:t xml:space="preserve"> might be an easy choice, always together with JUnit. </w:t>
+      </w:r>
+    </w:p>
+    <w:p>
+      <w:r>
+        <w:t xml:space="preserve">Documentation for </w:t>
+      </w:r>
+      <w:proofErr w:type="spellStart"/>
+      <w:r>
+        <w:t>Arquillian</w:t>
+      </w:r>
+      <w:proofErr w:type="spellEnd"/>
+      <w:r>
+        <w:t>:</w:t>
+      </w:r>
+    </w:p>
+    <w:p>
+      <w:hyperlink r:id="rId22" w:history="1">
+        <w:r>
+          <w:rPr>
+            <w:rStyle w:val="Collegamentoipertestuale"/>
+          </w:rPr>
+          <w:t>http://arquillian.org/guides/</w:t>
+        </w:r>
+      </w:hyperlink>
+    </w:p>
+    <w:p>
+      <w:r>
+        <w:t>In addition to these “core” tools, we find that it might be useful to look for specific frameworks concerning the handling of messages, since the remote communication among the subsystems identified in the previous chapters is not trivial at all, and it’s a central part of the whole system.</w:t>
+      </w:r>
+    </w:p>
+    <w:p>
+      <w:r>
+        <w:t>For example, Citrus is a framework that provides this kind of service.</w:t>
+      </w:r>
+    </w:p>
+    <w:p>
+      <w:r>
+        <w:t>Documentation for Citrus:</w:t>
+      </w:r>
+    </w:p>
+    <w:p>
+      <w:hyperlink r:id="rId23" w:history="1">
+        <w:r>
+          <w:rPr>
+            <w:rStyle w:val="Collegamentoipertestuale"/>
+          </w:rPr>
+          <w:t>http://www.citrusframework.org/documentation.html</w:t>
+        </w:r>
+      </w:hyperlink>
+    </w:p>
+    <w:p>
+      <w:r>
+        <w:t xml:space="preserve">Since we decided to include an email service in MyTaxiService application, it could be useful to have a tool specifically devoted to the testing of this part. Such a tool might be, for example, </w:t>
+      </w:r>
+      <w:proofErr w:type="spellStart"/>
+      <w:r>
+        <w:t>GreenMail</w:t>
+      </w:r>
+      <w:proofErr w:type="spellEnd"/>
+      <w:r>
+        <w:t>.</w:t>
+      </w:r>
+    </w:p>
+    <w:p>
+      <w:r>
+        <w:t xml:space="preserve">Documentation for </w:t>
+      </w:r>
+      <w:proofErr w:type="spellStart"/>
+      <w:r>
+        <w:t>GreenMail</w:t>
+      </w:r>
+      <w:proofErr w:type="spellEnd"/>
+      <w:r>
+        <w:t>:</w:t>
+      </w:r>
+    </w:p>
+    <w:p>
+      <w:hyperlink r:id="rId24" w:history="1">
+        <w:r>
+          <w:rPr>
+            <w:rStyle w:val="Collegamentoipertestuale"/>
+          </w:rPr>
+          <w:t>http://www.icegreen.com/greenmail/javadocs/index.html</w:t>
+        </w:r>
+      </w:hyperlink>
+    </w:p>
+    <w:p>
+      <w:r>
+        <w:lastRenderedPageBreak/>
+        <w:t>As a final suggestion, we recognize that for some parts of the software there might be the need to apply manual testing, for example during the testing of web client /</w:t>
+      </w:r>
+      <w:r>
+        <w:t xml:space="preserve"> </w:t>
+      </w:r>
+      <w:r>
+        <w:t>web pages.</w:t>
+      </w:r>
+    </w:p>
+    <w:p>
+      <w:r>
+        <w:t>As we said at the beginning, almost all these suggestion</w:t>
+      </w:r>
+      <w:bookmarkStart w:id="18" w:name="_GoBack"/>
       <w:bookmarkEnd w:id="18"/>
+      <w:r>
+        <w:t>s relies on the choice of Java EE as platform for the implementation. If that won’t be the case, a good strategy would be to look for similar tools that accomplish as much as possible the same purposes of the ones described above, recurring to manual testing when it is not possible.</w:t>
+      </w:r>
+    </w:p>
+    <w:p>
+      <w:pPr>
+        <w:rPr>
+          <w:rFonts w:eastAsiaTheme="majorEastAsia" w:cstheme="majorBidi"/>
+          <w:sz w:val="32"/>
+          <w:szCs w:val="32"/>
+        </w:rPr>
+      </w:pPr>
+      <w:r>
+        <w:br w:type="page"/>
+      </w:r>
+    </w:p>
+    <w:p>
+      <w:pPr>
+        <w:pStyle w:val="Titolo1"/>
+      </w:pPr>
+      <w:bookmarkStart w:id="19" w:name="_Toc440469025"/>
+      <w:r>
+        <w:lastRenderedPageBreak/>
+        <w:t>Program Stubs and Test Data Required</w:t>
+      </w:r>
+      <w:bookmarkEnd w:id="19"/>
+    </w:p>
+    <w:p>
+      <w:pPr>
+        <w:pStyle w:val="Titolo2"/>
+      </w:pPr>
+      <w:bookmarkStart w:id="20" w:name="_Toc440469026"/>
+      <w:r>
+        <w:t>Program stubs</w:t>
+      </w:r>
+      <w:bookmarkEnd w:id="20"/>
+    </w:p>
+    <w:p>
+      <w:pPr>
+        <w:pStyle w:val="Normale2"/>
+      </w:pPr>
+      <w:r>
+        <w:t xml:space="preserve">As previously stated many times, all </w:t>
+      </w:r>
+      <w:proofErr w:type="gramStart"/>
+      <w:r>
+        <w:t>3</w:t>
+      </w:r>
+      <w:proofErr w:type="gramEnd"/>
+      <w:r>
+        <w:t xml:space="preserve"> subsystems need quite complex stubs that simulate the </w:t>
+      </w:r>
+      <w:proofErr w:type="spellStart"/>
+      <w:r>
+        <w:t>behaviour</w:t>
+      </w:r>
+      <w:proofErr w:type="spellEnd"/>
+      <w:r>
+        <w:t xml:space="preserve"> of remote components to which they ask services. There is no need of other stubs during integration phases </w:t>
+      </w:r>
+      <w:proofErr w:type="gramStart"/>
+      <w:r>
+        <w:t>due to the fact that</w:t>
+      </w:r>
+      <w:proofErr w:type="gramEnd"/>
+      <w:r>
+        <w:t xml:space="preserve"> the approach chosen is mostly bottom-up.</w:t>
+      </w:r>
+    </w:p>
+    <w:p>
+      <w:pPr>
+        <w:pStyle w:val="Normale2"/>
+        <w:rPr>
+          <w:i/>
+        </w:rPr>
+      </w:pPr>
+      <w:r>
+        <w:rPr>
+          <w:i/>
+        </w:rPr>
+        <w:t xml:space="preserve">Stubs for </w:t>
+      </w:r>
+      <w:proofErr w:type="spellStart"/>
+      <w:r>
+        <w:rPr>
+          <w:i/>
+        </w:rPr>
+        <w:t>ApplicationServer</w:t>
+      </w:r>
+      <w:proofErr w:type="spellEnd"/>
+      <w:r>
+        <w:rPr>
+          <w:i/>
+        </w:rPr>
+        <w:t xml:space="preserve"> components:</w:t>
+      </w:r>
+    </w:p>
+    <w:p>
+      <w:pPr>
+        <w:pStyle w:val="Normale2"/>
+        <w:numPr>
+          <w:ilvl w:val="0"/>
+          <w:numId w:val="6"/>
+        </w:numPr>
+      </w:pPr>
+      <w:r>
+        <w:t>Email server stub (</w:t>
+      </w:r>
+      <w:proofErr w:type="spellStart"/>
+      <w:r>
+        <w:t>MessageBroker</w:t>
+      </w:r>
+      <w:proofErr w:type="spellEnd"/>
+      <w:r>
+        <w:t>)</w:t>
+      </w:r>
+    </w:p>
+    <w:p>
+      <w:pPr>
+        <w:pStyle w:val="Normale2"/>
+        <w:numPr>
+          <w:ilvl w:val="0"/>
+          <w:numId w:val="6"/>
+        </w:numPr>
+      </w:pPr>
+      <w:r>
+        <w:t>Database stub (</w:t>
+      </w:r>
+      <w:proofErr w:type="spellStart"/>
+      <w:r>
+        <w:t>DatabaseManager</w:t>
+      </w:r>
+      <w:proofErr w:type="spellEnd"/>
+      <w:r>
+        <w:t>)</w:t>
+      </w:r>
+    </w:p>
+    <w:p>
+      <w:pPr>
+        <w:pStyle w:val="Normale2"/>
+        <w:numPr>
+          <w:ilvl w:val="0"/>
+          <w:numId w:val="6"/>
+        </w:numPr>
+      </w:pPr>
+      <w:r>
+        <w:t>GPS stub (</w:t>
+      </w:r>
+      <w:proofErr w:type="spellStart"/>
+      <w:r>
+        <w:t>QueueManager</w:t>
+      </w:r>
+      <w:proofErr w:type="spellEnd"/>
+      <w:r>
+        <w:t>)</w:t>
+      </w:r>
+    </w:p>
+    <w:p>
+      <w:pPr>
+        <w:pStyle w:val="Normale2"/>
+        <w:numPr>
+          <w:ilvl w:val="0"/>
+          <w:numId w:val="6"/>
+        </w:numPr>
+      </w:pPr>
+      <w:r>
+        <w:t>Client stub for notifications (</w:t>
+      </w:r>
+      <w:proofErr w:type="spellStart"/>
+      <w:r>
+        <w:t>MessageBroker</w:t>
+      </w:r>
+      <w:proofErr w:type="spellEnd"/>
+      <w:r>
+        <w:t>)</w:t>
+      </w:r>
+    </w:p>
+    <w:p>
+      <w:pPr>
+        <w:pStyle w:val="Normale2"/>
+        <w:numPr>
+          <w:ilvl w:val="0"/>
+          <w:numId w:val="6"/>
+        </w:numPr>
+      </w:pPr>
+      <w:proofErr w:type="spellStart"/>
+      <w:r>
+        <w:t>WebServer</w:t>
+      </w:r>
+      <w:proofErr w:type="spellEnd"/>
+      <w:r>
+        <w:t xml:space="preserve"> stub for web notifications (</w:t>
+      </w:r>
+      <w:proofErr w:type="spellStart"/>
+      <w:r>
+        <w:t>MessageBroker</w:t>
+      </w:r>
+      <w:proofErr w:type="spellEnd"/>
+      <w:r>
+        <w:t>)</w:t>
+      </w:r>
+    </w:p>
+    <w:p>
+      <w:pPr>
+        <w:pStyle w:val="Normale2"/>
+        <w:rPr>
+          <w:i/>
+        </w:rPr>
+      </w:pPr>
+      <w:r>
+        <w:rPr>
+          <w:i/>
+        </w:rPr>
+        <w:t xml:space="preserve">Stubs for </w:t>
+      </w:r>
+      <w:proofErr w:type="spellStart"/>
+      <w:r>
+        <w:rPr>
+          <w:i/>
+        </w:rPr>
+        <w:t>WebServer</w:t>
+      </w:r>
+      <w:proofErr w:type="spellEnd"/>
+      <w:r>
+        <w:rPr>
+          <w:i/>
+        </w:rPr>
+        <w:t xml:space="preserve"> component:</w:t>
+      </w:r>
+    </w:p>
+    <w:p>
+      <w:pPr>
+        <w:pStyle w:val="Normale2"/>
+        <w:numPr>
+          <w:ilvl w:val="0"/>
+          <w:numId w:val="7"/>
+        </w:numPr>
+      </w:pPr>
+      <w:proofErr w:type="spellStart"/>
+      <w:r>
+        <w:t>AppServer</w:t>
+      </w:r>
+      <w:proofErr w:type="spellEnd"/>
+      <w:r>
+        <w:t xml:space="preserve"> stub</w:t>
+      </w:r>
+    </w:p>
+    <w:p>
+      <w:pPr>
+        <w:pStyle w:val="Normale2"/>
+        <w:numPr>
+          <w:ilvl w:val="0"/>
+          <w:numId w:val="7"/>
+        </w:numPr>
+      </w:pPr>
+      <w:proofErr w:type="spellStart"/>
+      <w:r>
+        <w:t>WebNotifications</w:t>
+      </w:r>
+      <w:proofErr w:type="spellEnd"/>
+      <w:r>
+        <w:t xml:space="preserve"> stub (basically a web client stub)</w:t>
+      </w:r>
+    </w:p>
+    <w:p>
+      <w:pPr>
+        <w:pStyle w:val="Normale2"/>
+        <w:rPr>
+          <w:i/>
+        </w:rPr>
+      </w:pPr>
+      <w:r>
+        <w:rPr>
+          <w:i/>
+        </w:rPr>
+        <w:t xml:space="preserve">Stubs for </w:t>
+      </w:r>
+      <w:proofErr w:type="spellStart"/>
+      <w:r>
+        <w:rPr>
+          <w:i/>
+        </w:rPr>
+        <w:t>MobileClient</w:t>
+      </w:r>
+      <w:proofErr w:type="spellEnd"/>
+      <w:r>
+        <w:rPr>
+          <w:i/>
+        </w:rPr>
+        <w:t xml:space="preserve"> component:</w:t>
+      </w:r>
+    </w:p>
+    <w:p>
+      <w:pPr>
+        <w:pStyle w:val="Normale2"/>
+        <w:numPr>
+          <w:ilvl w:val="0"/>
+          <w:numId w:val="8"/>
+        </w:numPr>
+      </w:pPr>
+      <w:proofErr w:type="spellStart"/>
+      <w:r>
+        <w:t>AppServer</w:t>
+      </w:r>
+      <w:proofErr w:type="spellEnd"/>
+      <w:r>
+        <w:t xml:space="preserve"> stub</w:t>
+      </w:r>
+    </w:p>
+    <w:p>
+      <w:pPr>
+        <w:pStyle w:val="Normale2"/>
+      </w:pPr>
+    </w:p>
+    <w:p>
+      <w:pPr>
+        <w:pStyle w:val="Normale2"/>
+        <w:spacing w:after="0"/>
+      </w:pPr>
+      <w:r>
+        <w:t>We do not mention the drivers here because they are much simpler to program, since they only need to call procedures of the components.</w:t>
+      </w:r>
+    </w:p>
+    <w:p>
+      <w:pPr>
+        <w:pStyle w:val="Normale2"/>
+      </w:pPr>
+      <w:r>
+        <w:t>In addition, as previously stated in chapter 2, we do not include stubs for the web client component because it is only a logical component already implemented by any kind of browser.</w:t>
+      </w:r>
+    </w:p>
+    <w:p>
+      <w:pPr>
+        <w:rPr>
+          <w:rFonts w:eastAsiaTheme="majorEastAsia" w:cstheme="majorBidi"/>
+          <w:b/>
+          <w:sz w:val="30"/>
+          <w:szCs w:val="26"/>
+        </w:rPr>
+      </w:pPr>
+      <w:r>
+        <w:br w:type="page"/>
+      </w:r>
+    </w:p>
+    <w:p>
+      <w:pPr>
+        <w:pStyle w:val="Titolo2"/>
+      </w:pPr>
+      <w:bookmarkStart w:id="21" w:name="_Toc440469027"/>
+      <w:r>
+        <w:lastRenderedPageBreak/>
+        <w:t>Test data</w:t>
+      </w:r>
+      <w:bookmarkEnd w:id="21"/>
+    </w:p>
+    <w:p>
+      <w:pPr>
+        <w:pStyle w:val="Normale2"/>
+      </w:pPr>
+      <w:r>
+        <w:t>In order to perform meaningful tests, some “fake” data sets are required:</w:t>
+      </w:r>
+    </w:p>
+    <w:p>
+      <w:pPr>
+        <w:pStyle w:val="Normale2"/>
+        <w:numPr>
+          <w:ilvl w:val="0"/>
+          <w:numId w:val="8"/>
+        </w:numPr>
+      </w:pPr>
+      <w:r>
+        <w:t>Test set of users’ accounts, both drivers and customers.</w:t>
+      </w:r>
+    </w:p>
+    <w:p>
+      <w:pPr>
+        <w:pStyle w:val="Normale2"/>
+        <w:numPr>
+          <w:ilvl w:val="0"/>
+          <w:numId w:val="8"/>
+        </w:numPr>
+      </w:pPr>
+      <w:r>
+        <w:t>Test set of rides, both requests and reservations.</w:t>
+      </w:r>
+    </w:p>
+    <w:p>
+      <w:pPr>
+        <w:pStyle w:val="Normale2"/>
+        <w:numPr>
+          <w:ilvl w:val="0"/>
+          <w:numId w:val="8"/>
+        </w:numPr>
+      </w:pPr>
+      <w:r>
+        <w:t>Test sets of taxi and GPS coordinates.</w:t>
+      </w:r>
+    </w:p>
+    <w:p>
+      <w:pPr>
+        <w:pStyle w:val="Normale2"/>
+        <w:numPr>
+          <w:ilvl w:val="0"/>
+          <w:numId w:val="8"/>
+        </w:numPr>
+      </w:pPr>
+      <w:r>
+        <w:t>Test sets of zones and related queues.</w:t>
+      </w:r>
+    </w:p>
+    <w:p>
+      <w:pPr>
+        <w:pStyle w:val="Normale2"/>
+      </w:pPr>
     </w:p>
     <w:p>
       <w:pPr>
@@ -15565,419 +16191,6 @@
       <w:pPr>
         <w:pStyle w:val="Titolo1"/>
       </w:pPr>
-      <w:bookmarkStart w:id="19" w:name="_Toc440469025"/>
-      <w:r>
-        <w:lastRenderedPageBreak/>
-        <w:t>Program Stubs and Test Data Required</w:t>
-      </w:r>
-      <w:bookmarkEnd w:id="19"/>
-    </w:p>
-    <w:p>
-      <w:pPr>
-        <w:pStyle w:val="Titolo2"/>
-      </w:pPr>
-      <w:bookmarkStart w:id="20" w:name="_Toc440469026"/>
-      <w:r>
-        <w:t>Program stubs</w:t>
-      </w:r>
-      <w:bookmarkEnd w:id="20"/>
-    </w:p>
-    <w:p>
-      <w:pPr>
-        <w:pStyle w:val="Normale2"/>
-      </w:pPr>
-      <w:r>
-        <w:t xml:space="preserve">As previously stated many times, all </w:t>
-      </w:r>
-      <w:proofErr w:type="gramStart"/>
-      <w:r>
-        <w:t>3</w:t>
-      </w:r>
-      <w:proofErr w:type="gramEnd"/>
-      <w:r>
-        <w:t xml:space="preserve"> subsystems need quite complex stubs that simulate the </w:t>
-      </w:r>
-      <w:proofErr w:type="spellStart"/>
-      <w:r>
-        <w:t>behaviour</w:t>
-      </w:r>
-      <w:proofErr w:type="spellEnd"/>
-      <w:r>
-        <w:t xml:space="preserve"> of remote components to which they ask services. There is no need of other stubs during integration phases </w:t>
-      </w:r>
-      <w:proofErr w:type="gramStart"/>
-      <w:r>
-        <w:t>due to the fact that</w:t>
-      </w:r>
-      <w:proofErr w:type="gramEnd"/>
-      <w:r>
-        <w:t xml:space="preserve"> the approach chosen is mostly bottom-up.</w:t>
-      </w:r>
-    </w:p>
-    <w:p>
-      <w:pPr>
-        <w:pStyle w:val="Normale2"/>
-        <w:rPr>
-          <w:i/>
-        </w:rPr>
-      </w:pPr>
-      <w:r>
-        <w:rPr>
-          <w:i/>
-        </w:rPr>
-        <w:t xml:space="preserve">Stubs for </w:t>
-      </w:r>
-      <w:proofErr w:type="spellStart"/>
-      <w:r>
-        <w:rPr>
-          <w:i/>
-        </w:rPr>
-        <w:t>ApplicationServer</w:t>
-      </w:r>
-      <w:proofErr w:type="spellEnd"/>
-      <w:r>
-        <w:rPr>
-          <w:i/>
-        </w:rPr>
-        <w:t xml:space="preserve"> components:</w:t>
-      </w:r>
-    </w:p>
-    <w:p>
-      <w:pPr>
-        <w:pStyle w:val="Normale2"/>
-        <w:numPr>
-          <w:ilvl w:val="0"/>
-          <w:numId w:val="6"/>
-        </w:numPr>
-      </w:pPr>
-      <w:r>
-        <w:t>Email server stub (</w:t>
-      </w:r>
-      <w:proofErr w:type="spellStart"/>
-      <w:r>
-        <w:t>MessageBroker</w:t>
-      </w:r>
-      <w:proofErr w:type="spellEnd"/>
-      <w:r>
-        <w:t>)</w:t>
-      </w:r>
-    </w:p>
-    <w:p>
-      <w:pPr>
-        <w:pStyle w:val="Normale2"/>
-        <w:numPr>
-          <w:ilvl w:val="0"/>
-          <w:numId w:val="6"/>
-        </w:numPr>
-      </w:pPr>
-      <w:r>
-        <w:t>Database stub (</w:t>
-      </w:r>
-      <w:proofErr w:type="spellStart"/>
-      <w:r>
-        <w:t>DatabaseManager</w:t>
-      </w:r>
-      <w:proofErr w:type="spellEnd"/>
-      <w:r>
-        <w:t>)</w:t>
-      </w:r>
-    </w:p>
-    <w:p>
-      <w:pPr>
-        <w:pStyle w:val="Normale2"/>
-        <w:numPr>
-          <w:ilvl w:val="0"/>
-          <w:numId w:val="6"/>
-        </w:numPr>
-      </w:pPr>
-      <w:r>
-        <w:t>GPS stub (</w:t>
-      </w:r>
-      <w:proofErr w:type="spellStart"/>
-      <w:r>
-        <w:t>QueueManager</w:t>
-      </w:r>
-      <w:proofErr w:type="spellEnd"/>
-      <w:r>
-        <w:t>)</w:t>
-      </w:r>
-    </w:p>
-    <w:p>
-      <w:pPr>
-        <w:pStyle w:val="Normale2"/>
-        <w:numPr>
-          <w:ilvl w:val="0"/>
-          <w:numId w:val="6"/>
-        </w:numPr>
-      </w:pPr>
-      <w:r>
-        <w:t>Client stub for notifications (</w:t>
-      </w:r>
-      <w:proofErr w:type="spellStart"/>
-      <w:r>
-        <w:t>MessageBroker</w:t>
-      </w:r>
-      <w:proofErr w:type="spellEnd"/>
-      <w:r>
-        <w:t>)</w:t>
-      </w:r>
-    </w:p>
-    <w:p>
-      <w:pPr>
-        <w:pStyle w:val="Normale2"/>
-        <w:numPr>
-          <w:ilvl w:val="0"/>
-          <w:numId w:val="6"/>
-        </w:numPr>
-      </w:pPr>
-      <w:proofErr w:type="spellStart"/>
-      <w:r>
-        <w:t>WebServer</w:t>
-      </w:r>
-      <w:proofErr w:type="spellEnd"/>
-      <w:r>
-        <w:t xml:space="preserve"> stub for web notifications (</w:t>
-      </w:r>
-      <w:proofErr w:type="spellStart"/>
-      <w:r>
-        <w:t>MessageBroker</w:t>
-      </w:r>
-      <w:proofErr w:type="spellEnd"/>
-      <w:r>
-        <w:t>)</w:t>
-      </w:r>
-    </w:p>
-    <w:p>
-      <w:pPr>
-        <w:pStyle w:val="Normale2"/>
-        <w:rPr>
-          <w:i/>
-        </w:rPr>
-      </w:pPr>
-      <w:r>
-        <w:rPr>
-          <w:i/>
-        </w:rPr>
-        <w:t xml:space="preserve">Stubs for </w:t>
-      </w:r>
-      <w:proofErr w:type="spellStart"/>
-      <w:r>
-        <w:rPr>
-          <w:i/>
-        </w:rPr>
-        <w:t>WebServer</w:t>
-      </w:r>
-      <w:proofErr w:type="spellEnd"/>
-      <w:r>
-        <w:rPr>
-          <w:i/>
-        </w:rPr>
-        <w:t xml:space="preserve"> component:</w:t>
-      </w:r>
-    </w:p>
-    <w:p>
-      <w:pPr>
-        <w:pStyle w:val="Normale2"/>
-        <w:numPr>
-          <w:ilvl w:val="0"/>
-          <w:numId w:val="7"/>
-        </w:numPr>
-      </w:pPr>
-      <w:proofErr w:type="spellStart"/>
-      <w:r>
-        <w:t>AppServer</w:t>
-      </w:r>
-      <w:proofErr w:type="spellEnd"/>
-      <w:r>
-        <w:t xml:space="preserve"> stub</w:t>
-      </w:r>
-    </w:p>
-    <w:p>
-      <w:pPr>
-        <w:pStyle w:val="Normale2"/>
-        <w:numPr>
-          <w:ilvl w:val="0"/>
-          <w:numId w:val="7"/>
-        </w:numPr>
-      </w:pPr>
-      <w:proofErr w:type="spellStart"/>
-      <w:r>
-        <w:t>WebNotifications</w:t>
-      </w:r>
-      <w:proofErr w:type="spellEnd"/>
-      <w:r>
-        <w:t xml:space="preserve"> stub (basically a web client stub)</w:t>
-      </w:r>
-    </w:p>
-    <w:p>
-      <w:pPr>
-        <w:pStyle w:val="Normale2"/>
-        <w:rPr>
-          <w:i/>
-        </w:rPr>
-      </w:pPr>
-      <w:r>
-        <w:rPr>
-          <w:i/>
-        </w:rPr>
-        <w:t xml:space="preserve">Stubs for </w:t>
-      </w:r>
-      <w:proofErr w:type="spellStart"/>
-      <w:r>
-        <w:rPr>
-          <w:i/>
-        </w:rPr>
-        <w:t>MobileClient</w:t>
-      </w:r>
-      <w:proofErr w:type="spellEnd"/>
-      <w:r>
-        <w:rPr>
-          <w:i/>
-        </w:rPr>
-        <w:t xml:space="preserve"> component:</w:t>
-      </w:r>
-    </w:p>
-    <w:p>
-      <w:pPr>
-        <w:pStyle w:val="Normale2"/>
-        <w:numPr>
-          <w:ilvl w:val="0"/>
-          <w:numId w:val="8"/>
-        </w:numPr>
-      </w:pPr>
-      <w:proofErr w:type="spellStart"/>
-      <w:r>
-        <w:t>AppServer</w:t>
-      </w:r>
-      <w:proofErr w:type="spellEnd"/>
-      <w:r>
-        <w:t xml:space="preserve"> stub</w:t>
-      </w:r>
-    </w:p>
-    <w:p>
-      <w:pPr>
-        <w:pStyle w:val="Normale2"/>
-      </w:pPr>
-    </w:p>
-    <w:p>
-      <w:pPr>
-        <w:pStyle w:val="Normale2"/>
-        <w:spacing w:after="0"/>
-      </w:pPr>
-      <w:r>
-        <w:t>We do not mention the drivers here because they are much simpler to program, since they only need to call procedures of the components.</w:t>
-      </w:r>
-    </w:p>
-    <w:p>
-      <w:pPr>
-        <w:pStyle w:val="Normale2"/>
-      </w:pPr>
-      <w:r>
-        <w:t>In addition, as previously stated in chapter 2, we do not include stubs for the web client component because it is only a logical component already implemented by any kind of browser.</w:t>
-      </w:r>
-    </w:p>
-    <w:p>
-      <w:pPr>
-        <w:rPr>
-          <w:rFonts w:eastAsiaTheme="majorEastAsia" w:cstheme="majorBidi"/>
-          <w:b/>
-          <w:sz w:val="30"/>
-          <w:szCs w:val="26"/>
-        </w:rPr>
-      </w:pPr>
-      <w:r>
-        <w:br w:type="page"/>
-      </w:r>
-    </w:p>
-    <w:p>
-      <w:pPr>
-        <w:pStyle w:val="Titolo2"/>
-      </w:pPr>
-      <w:bookmarkStart w:id="21" w:name="_Toc440469027"/>
-      <w:r>
-        <w:lastRenderedPageBreak/>
-        <w:t>Test data</w:t>
-      </w:r>
-      <w:bookmarkEnd w:id="21"/>
-    </w:p>
-    <w:p>
-      <w:pPr>
-        <w:pStyle w:val="Normale2"/>
-      </w:pPr>
-      <w:r>
-        <w:t>In order to perform meaningful tests, some “fake” data sets are required:</w:t>
-      </w:r>
-    </w:p>
-    <w:p>
-      <w:pPr>
-        <w:pStyle w:val="Normale2"/>
-        <w:numPr>
-          <w:ilvl w:val="0"/>
-          <w:numId w:val="8"/>
-        </w:numPr>
-      </w:pPr>
-      <w:r>
-        <w:t>Test set of users’ accounts, both drivers and customers.</w:t>
-      </w:r>
-    </w:p>
-    <w:p>
-      <w:pPr>
-        <w:pStyle w:val="Normale2"/>
-        <w:numPr>
-          <w:ilvl w:val="0"/>
-          <w:numId w:val="8"/>
-        </w:numPr>
-      </w:pPr>
-      <w:r>
-        <w:t>Test set of rides, both requests and reservations.</w:t>
-      </w:r>
-    </w:p>
-    <w:p>
-      <w:pPr>
-        <w:pStyle w:val="Normale2"/>
-        <w:numPr>
-          <w:ilvl w:val="0"/>
-          <w:numId w:val="8"/>
-        </w:numPr>
-      </w:pPr>
-      <w:r>
-        <w:t>Test sets of taxi and GPS coordinates.</w:t>
-      </w:r>
-    </w:p>
-    <w:p>
-      <w:pPr>
-        <w:pStyle w:val="Normale2"/>
-        <w:numPr>
-          <w:ilvl w:val="0"/>
-          <w:numId w:val="8"/>
-        </w:numPr>
-      </w:pPr>
-      <w:r>
-        <w:t>Test sets of zones and related queues.</w:t>
-      </w:r>
-    </w:p>
-    <w:p>
-      <w:pPr>
-        <w:pStyle w:val="Normale2"/>
-      </w:pPr>
-    </w:p>
-    <w:p>
-      <w:pPr>
-        <w:rPr>
-          <w:rFonts w:eastAsiaTheme="majorEastAsia" w:cstheme="majorBidi"/>
-          <w:b/>
-          <w:sz w:val="32"/>
-          <w:szCs w:val="32"/>
-        </w:rPr>
-      </w:pPr>
-      <w:r>
-        <w:br w:type="page"/>
-      </w:r>
-    </w:p>
-    <w:p>
-      <w:pPr>
-        <w:pStyle w:val="Titolo1"/>
-      </w:pPr>
       <w:bookmarkStart w:id="22" w:name="_Toc440469028"/>
       <w:r>
         <w:lastRenderedPageBreak/>
@@ -16038,7 +16251,7 @@
       <w:r>
         <w:t>Microsoft Word (</w:t>
       </w:r>
-      <w:hyperlink r:id="rId20" w:history="1">
+      <w:hyperlink r:id="rId25" w:history="1">
         <w:r>
           <w:rPr>
             <w:rStyle w:val="Collegamentoipertestuale"/>
@@ -16081,7 +16294,7 @@
       <w:r>
         <w:t>GitHub (</w:t>
       </w:r>
-      <w:hyperlink r:id="rId21" w:history="1">
+      <w:hyperlink r:id="rId26" w:history="1">
         <w:r>
           <w:rPr>
             <w:rStyle w:val="Collegamentoipertestuale"/>
@@ -19746,7 +19959,7 @@
 </file>
 
 <file path=customXml/itemProps1.xml><?xml version="1.0" encoding="utf-8"?>
-<ds:datastoreItem xmlns:ds="http://schemas.openxmlformats.org/officeDocument/2006/customXml" ds:itemID="{DC12ADB6-0865-4877-8052-1DDB54C99FC6}">
+<ds:datastoreItem xmlns:ds="http://schemas.openxmlformats.org/officeDocument/2006/customXml" ds:itemID="{A88AF971-7207-482D-ACC1-3A0D97BFBEE7}">
   <ds:schemaRefs>
     <ds:schemaRef ds:uri="http://schemas.openxmlformats.org/officeDocument/2006/bibliography"/>
   </ds:schemaRefs>

--- a/OtherStuff/ITPD.docx
+++ b/OtherStuff/ITPD.docx
@@ -631,7 +631,7 @@
             </w:rPr>
             <w:fldChar w:fldCharType="separate"/>
           </w:r>
-          <w:hyperlink w:anchor="_Toc440469007" w:history="1">
+          <w:hyperlink w:anchor="_Toc440545554" w:history="1">
             <w:r>
               <w:rPr>
                 <w:rStyle w:val="Collegamentoipertestuale"/>
@@ -661,7 +661,7 @@
               <w:rPr>
                 <w:webHidden/>
               </w:rPr>
-              <w:instrText xml:space="preserve"> PAGEREF _Toc440469007 \h </w:instrText>
+              <w:instrText xml:space="preserve"> PAGEREF _Toc440545554 \h </w:instrText>
             </w:r>
             <w:r>
               <w:rPr>
@@ -700,7 +700,7 @@
               <w:sz w:val="22"/>
             </w:rPr>
           </w:pPr>
-          <w:hyperlink w:anchor="_Toc440469008" w:history="1">
+          <w:hyperlink w:anchor="_Toc440545555" w:history="1">
             <w:r>
               <w:rPr>
                 <w:rStyle w:val="Collegamentoipertestuale"/>
@@ -727,7 +727,7 @@
                 <w:noProof/>
                 <w:webHidden/>
               </w:rPr>
-              <w:instrText xml:space="preserve"> PAGEREF _Toc440469008 \h </w:instrText>
+              <w:instrText xml:space="preserve"> PAGEREF _Toc440545555 \h </w:instrText>
             </w:r>
             <w:r>
               <w:rPr>
@@ -770,7 +770,7 @@
               <w:sz w:val="22"/>
             </w:rPr>
           </w:pPr>
-          <w:hyperlink w:anchor="_Toc440469009" w:history="1">
+          <w:hyperlink w:anchor="_Toc440545556" w:history="1">
             <w:r>
               <w:rPr>
                 <w:rStyle w:val="Collegamentoipertestuale"/>
@@ -797,7 +797,7 @@
                 <w:noProof/>
                 <w:webHidden/>
               </w:rPr>
-              <w:instrText xml:space="preserve"> PAGEREF _Toc440469009 \h </w:instrText>
+              <w:instrText xml:space="preserve"> PAGEREF _Toc440545556 \h </w:instrText>
             </w:r>
             <w:r>
               <w:rPr>
@@ -840,7 +840,7 @@
               <w:sz w:val="22"/>
             </w:rPr>
           </w:pPr>
-          <w:hyperlink w:anchor="_Toc440469010" w:history="1">
+          <w:hyperlink w:anchor="_Toc440545557" w:history="1">
             <w:r>
               <w:rPr>
                 <w:rStyle w:val="Collegamentoipertestuale"/>
@@ -867,7 +867,7 @@
                 <w:noProof/>
                 <w:webHidden/>
               </w:rPr>
-              <w:instrText xml:space="preserve"> PAGEREF _Toc440469010 \h </w:instrText>
+              <w:instrText xml:space="preserve"> PAGEREF _Toc440545557 \h </w:instrText>
             </w:r>
             <w:r>
               <w:rPr>
@@ -910,13 +910,13 @@
               <w:sz w:val="22"/>
             </w:rPr>
           </w:pPr>
-          <w:hyperlink w:anchor="_Toc440469011" w:history="1">
+          <w:hyperlink w:anchor="_Toc440545558" w:history="1">
             <w:r>
               <w:rPr>
                 <w:rStyle w:val="Collegamentoipertestuale"/>
                 <w:noProof/>
               </w:rPr>
-              <w:t>1.4 List of Reference Documents</w:t>
+              <w:t>1.4 List of References</w:t>
             </w:r>
             <w:r>
               <w:rPr>
@@ -937,7 +937,7 @@
                 <w:noProof/>
                 <w:webHidden/>
               </w:rPr>
-              <w:instrText xml:space="preserve"> PAGEREF _Toc440469011 \h </w:instrText>
+              <w:instrText xml:space="preserve"> PAGEREF _Toc440545558 \h </w:instrText>
             </w:r>
             <w:r>
               <w:rPr>
@@ -957,7 +957,147 @@
                 <w:noProof/>
                 <w:webHidden/>
               </w:rPr>
-              <w:t>2</w:t>
+              <w:t>3</w:t>
+            </w:r>
+            <w:r>
+              <w:rPr>
+                <w:noProof/>
+                <w:webHidden/>
+              </w:rPr>
+              <w:fldChar w:fldCharType="end"/>
+            </w:r>
+          </w:hyperlink>
+        </w:p>
+        <w:p>
+          <w:pPr>
+            <w:pStyle w:val="Sommario3"/>
+            <w:tabs>
+              <w:tab w:val="right" w:leader="dot" w:pos="9962"/>
+            </w:tabs>
+            <w:rPr>
+              <w:rFonts w:asciiTheme="minorHAnsi" w:eastAsiaTheme="minorEastAsia" w:hAnsiTheme="minorHAnsi"/>
+              <w:noProof/>
+              <w:sz w:val="22"/>
+            </w:rPr>
+          </w:pPr>
+          <w:hyperlink w:anchor="_Toc440545559" w:history="1">
+            <w:r>
+              <w:rPr>
+                <w:rStyle w:val="Collegamentoipertestuale"/>
+                <w:noProof/>
+              </w:rPr>
+              <w:t>1.4.1 Documents</w:t>
+            </w:r>
+            <w:r>
+              <w:rPr>
+                <w:noProof/>
+                <w:webHidden/>
+              </w:rPr>
+              <w:tab/>
+            </w:r>
+            <w:r>
+              <w:rPr>
+                <w:noProof/>
+                <w:webHidden/>
+              </w:rPr>
+              <w:fldChar w:fldCharType="begin"/>
+            </w:r>
+            <w:r>
+              <w:rPr>
+                <w:noProof/>
+                <w:webHidden/>
+              </w:rPr>
+              <w:instrText xml:space="preserve"> PAGEREF _Toc440545559 \h </w:instrText>
+            </w:r>
+            <w:r>
+              <w:rPr>
+                <w:noProof/>
+                <w:webHidden/>
+              </w:rPr>
+            </w:r>
+            <w:r>
+              <w:rPr>
+                <w:noProof/>
+                <w:webHidden/>
+              </w:rPr>
+              <w:fldChar w:fldCharType="separate"/>
+            </w:r>
+            <w:r>
+              <w:rPr>
+                <w:noProof/>
+                <w:webHidden/>
+              </w:rPr>
+              <w:t>3</w:t>
+            </w:r>
+            <w:r>
+              <w:rPr>
+                <w:noProof/>
+                <w:webHidden/>
+              </w:rPr>
+              <w:fldChar w:fldCharType="end"/>
+            </w:r>
+          </w:hyperlink>
+        </w:p>
+        <w:p>
+          <w:pPr>
+            <w:pStyle w:val="Sommario3"/>
+            <w:tabs>
+              <w:tab w:val="right" w:leader="dot" w:pos="9962"/>
+            </w:tabs>
+            <w:rPr>
+              <w:rFonts w:asciiTheme="minorHAnsi" w:eastAsiaTheme="minorEastAsia" w:hAnsiTheme="minorHAnsi"/>
+              <w:noProof/>
+              <w:sz w:val="22"/>
+            </w:rPr>
+          </w:pPr>
+          <w:hyperlink w:anchor="_Toc440545560" w:history="1">
+            <w:r>
+              <w:rPr>
+                <w:rStyle w:val="Collegamentoipertestuale"/>
+                <w:noProof/>
+              </w:rPr>
+              <w:t>1.4.2 Tools</w:t>
+            </w:r>
+            <w:r>
+              <w:rPr>
+                <w:noProof/>
+                <w:webHidden/>
+              </w:rPr>
+              <w:tab/>
+            </w:r>
+            <w:r>
+              <w:rPr>
+                <w:noProof/>
+                <w:webHidden/>
+              </w:rPr>
+              <w:fldChar w:fldCharType="begin"/>
+            </w:r>
+            <w:r>
+              <w:rPr>
+                <w:noProof/>
+                <w:webHidden/>
+              </w:rPr>
+              <w:instrText xml:space="preserve"> PAGEREF _Toc440545560 \h </w:instrText>
+            </w:r>
+            <w:r>
+              <w:rPr>
+                <w:noProof/>
+                <w:webHidden/>
+              </w:rPr>
+            </w:r>
+            <w:r>
+              <w:rPr>
+                <w:noProof/>
+                <w:webHidden/>
+              </w:rPr>
+              <w:fldChar w:fldCharType="separate"/>
+            </w:r>
+            <w:r>
+              <w:rPr>
+                <w:noProof/>
+                <w:webHidden/>
+              </w:rPr>
+              <w:t>3</w:t>
             </w:r>
             <w:r>
               <w:rPr>
@@ -977,7 +1117,7 @@
               <w:sz w:val="22"/>
             </w:rPr>
           </w:pPr>
-          <w:hyperlink w:anchor="_Toc440469012" w:history="1">
+          <w:hyperlink w:anchor="_Toc440545561" w:history="1">
             <w:r>
               <w:rPr>
                 <w:rStyle w:val="Collegamentoipertestuale"/>
@@ -1007,7 +1147,7 @@
               <w:rPr>
                 <w:webHidden/>
               </w:rPr>
-              <w:instrText xml:space="preserve"> PAGEREF _Toc440469012 \h </w:instrText>
+              <w:instrText xml:space="preserve"> PAGEREF _Toc440545561 \h </w:instrText>
             </w:r>
             <w:r>
               <w:rPr>
@@ -1024,7 +1164,7 @@
               <w:rPr>
                 <w:webHidden/>
               </w:rPr>
-              <w:t>3</w:t>
+              <w:t>4</w:t>
             </w:r>
             <w:r>
               <w:rPr>
@@ -1046,7 +1186,7 @@
               <w:sz w:val="22"/>
             </w:rPr>
           </w:pPr>
-          <w:hyperlink w:anchor="_Toc440469013" w:history="1">
+          <w:hyperlink w:anchor="_Toc440545562" w:history="1">
             <w:r>
               <w:rPr>
                 <w:rStyle w:val="Collegamentoipertestuale"/>
@@ -1073,7 +1213,7 @@
                 <w:noProof/>
                 <w:webHidden/>
               </w:rPr>
-              <w:instrText xml:space="preserve"> PAGEREF _Toc440469013 \h </w:instrText>
+              <w:instrText xml:space="preserve"> PAGEREF _Toc440545562 \h </w:instrText>
             </w:r>
             <w:r>
               <w:rPr>
@@ -1093,7 +1233,7 @@
                 <w:noProof/>
                 <w:webHidden/>
               </w:rPr>
-              <w:t>3</w:t>
+              <w:t>4</w:t>
             </w:r>
             <w:r>
               <w:rPr>
@@ -1116,7 +1256,7 @@
               <w:sz w:val="22"/>
             </w:rPr>
           </w:pPr>
-          <w:hyperlink w:anchor="_Toc440469014" w:history="1">
+          <w:hyperlink w:anchor="_Toc440545563" w:history="1">
             <w:r>
               <w:rPr>
                 <w:rStyle w:val="Collegamentoipertestuale"/>
@@ -1143,7 +1283,7 @@
                 <w:noProof/>
                 <w:webHidden/>
               </w:rPr>
-              <w:instrText xml:space="preserve"> PAGEREF _Toc440469014 \h </w:instrText>
+              <w:instrText xml:space="preserve"> PAGEREF _Toc440545563 \h </w:instrText>
             </w:r>
             <w:r>
               <w:rPr>
@@ -1163,7 +1303,7 @@
                 <w:noProof/>
                 <w:webHidden/>
               </w:rPr>
-              <w:t>4</w:t>
+              <w:t>5</w:t>
             </w:r>
             <w:r>
               <w:rPr>
@@ -1186,7 +1326,7 @@
               <w:sz w:val="22"/>
             </w:rPr>
           </w:pPr>
-          <w:hyperlink w:anchor="_Toc440469015" w:history="1">
+          <w:hyperlink w:anchor="_Toc440545564" w:history="1">
             <w:r>
               <w:rPr>
                 <w:rStyle w:val="Collegamentoipertestuale"/>
@@ -1213,7 +1353,7 @@
                 <w:noProof/>
                 <w:webHidden/>
               </w:rPr>
-              <w:instrText xml:space="preserve"> PAGEREF _Toc440469015 \h </w:instrText>
+              <w:instrText xml:space="preserve"> PAGEREF _Toc440545564 \h </w:instrText>
             </w:r>
             <w:r>
               <w:rPr>
@@ -1233,7 +1373,7 @@
                 <w:noProof/>
                 <w:webHidden/>
               </w:rPr>
-              <w:t>6</w:t>
+              <w:t>7</w:t>
             </w:r>
             <w:r>
               <w:rPr>
@@ -1256,7 +1396,7 @@
               <w:sz w:val="22"/>
             </w:rPr>
           </w:pPr>
-          <w:hyperlink w:anchor="_Toc440469016" w:history="1">
+          <w:hyperlink w:anchor="_Toc440545565" w:history="1">
             <w:r>
               <w:rPr>
                 <w:rStyle w:val="Collegamentoipertestuale"/>
@@ -1283,7 +1423,7 @@
                 <w:noProof/>
                 <w:webHidden/>
               </w:rPr>
-              <w:instrText xml:space="preserve"> PAGEREF _Toc440469016 \h </w:instrText>
+              <w:instrText xml:space="preserve"> PAGEREF _Toc440545565 \h </w:instrText>
             </w:r>
             <w:r>
               <w:rPr>
@@ -1303,7 +1443,7 @@
                 <w:noProof/>
                 <w:webHidden/>
               </w:rPr>
-              <w:t>7</w:t>
+              <w:t>8</w:t>
             </w:r>
             <w:r>
               <w:rPr>
@@ -1326,7 +1466,7 @@
               <w:sz w:val="22"/>
             </w:rPr>
           </w:pPr>
-          <w:hyperlink w:anchor="_Toc440469017" w:history="1">
+          <w:hyperlink w:anchor="_Toc440545566" w:history="1">
             <w:r>
               <w:rPr>
                 <w:rStyle w:val="Collegamentoipertestuale"/>
@@ -1353,7 +1493,7 @@
                 <w:noProof/>
                 <w:webHidden/>
               </w:rPr>
-              <w:instrText xml:space="preserve"> PAGEREF _Toc440469017 \h </w:instrText>
+              <w:instrText xml:space="preserve"> PAGEREF _Toc440545566 \h </w:instrText>
             </w:r>
             <w:r>
               <w:rPr>
@@ -1373,7 +1513,7 @@
                 <w:noProof/>
                 <w:webHidden/>
               </w:rPr>
-              <w:t>7</w:t>
+              <w:t>8</w:t>
             </w:r>
             <w:r>
               <w:rPr>
@@ -1396,7 +1536,7 @@
               <w:sz w:val="22"/>
             </w:rPr>
           </w:pPr>
-          <w:hyperlink w:anchor="_Toc440469018" w:history="1">
+          <w:hyperlink w:anchor="_Toc440545567" w:history="1">
             <w:r>
               <w:rPr>
                 <w:rStyle w:val="Collegamentoipertestuale"/>
@@ -1423,7 +1563,7 @@
                 <w:noProof/>
                 <w:webHidden/>
               </w:rPr>
-              <w:instrText xml:space="preserve"> PAGEREF _Toc440469018 \h </w:instrText>
+              <w:instrText xml:space="preserve"> PAGEREF _Toc440545567 \h </w:instrText>
             </w:r>
             <w:r>
               <w:rPr>
@@ -1443,7 +1583,7 @@
                 <w:noProof/>
                 <w:webHidden/>
               </w:rPr>
-              <w:t>12</w:t>
+              <w:t>13</w:t>
             </w:r>
             <w:r>
               <w:rPr>
@@ -1466,7 +1606,7 @@
               <w:sz w:val="22"/>
             </w:rPr>
           </w:pPr>
-          <w:hyperlink w:anchor="_Toc440469019" w:history="1">
+          <w:hyperlink w:anchor="_Toc440545568" w:history="1">
             <w:r>
               <w:rPr>
                 <w:rStyle w:val="Collegamentoipertestuale"/>
@@ -1493,7 +1633,7 @@
                 <w:noProof/>
                 <w:webHidden/>
               </w:rPr>
-              <w:instrText xml:space="preserve"> PAGEREF _Toc440469019 \h </w:instrText>
+              <w:instrText xml:space="preserve"> PAGEREF _Toc440545568 \h </w:instrText>
             </w:r>
             <w:r>
               <w:rPr>
@@ -1513,7 +1653,7 @@
                 <w:noProof/>
                 <w:webHidden/>
               </w:rPr>
-              <w:t>12</w:t>
+              <w:t>13</w:t>
             </w:r>
             <w:r>
               <w:rPr>
@@ -1533,7 +1673,7 @@
               <w:sz w:val="22"/>
             </w:rPr>
           </w:pPr>
-          <w:hyperlink w:anchor="_Toc440469020" w:history="1">
+          <w:hyperlink w:anchor="_Toc440545569" w:history="1">
             <w:r>
               <w:rPr>
                 <w:rStyle w:val="Collegamentoipertestuale"/>
@@ -1563,7 +1703,7 @@
               <w:rPr>
                 <w:webHidden/>
               </w:rPr>
-              <w:instrText xml:space="preserve"> PAGEREF _Toc440469020 \h </w:instrText>
+              <w:instrText xml:space="preserve"> PAGEREF _Toc440545569 \h </w:instrText>
             </w:r>
             <w:r>
               <w:rPr>
@@ -1580,7 +1720,7 @@
               <w:rPr>
                 <w:webHidden/>
               </w:rPr>
-              <w:t>13</w:t>
+              <w:t>14</w:t>
             </w:r>
             <w:r>
               <w:rPr>
@@ -1602,7 +1742,7 @@
               <w:sz w:val="22"/>
             </w:rPr>
           </w:pPr>
-          <w:hyperlink w:anchor="_Toc440469021" w:history="1">
+          <w:hyperlink w:anchor="_Toc440545570" w:history="1">
             <w:r>
               <w:rPr>
                 <w:rStyle w:val="Collegamentoipertestuale"/>
@@ -1629,7 +1769,7 @@
                 <w:noProof/>
                 <w:webHidden/>
               </w:rPr>
-              <w:instrText xml:space="preserve"> PAGEREF _Toc440469021 \h </w:instrText>
+              <w:instrText xml:space="preserve"> PAGEREF _Toc440545570 \h </w:instrText>
             </w:r>
             <w:r>
               <w:rPr>
@@ -1649,7 +1789,7 @@
                 <w:noProof/>
                 <w:webHidden/>
               </w:rPr>
-              <w:t>13</w:t>
+              <w:t>14</w:t>
             </w:r>
             <w:r>
               <w:rPr>
@@ -1672,7 +1812,7 @@
               <w:sz w:val="22"/>
             </w:rPr>
           </w:pPr>
-          <w:hyperlink w:anchor="_Toc440469022" w:history="1">
+          <w:hyperlink w:anchor="_Toc440545571" w:history="1">
             <w:r>
               <w:rPr>
                 <w:rStyle w:val="Collegamentoipertestuale"/>
@@ -1699,7 +1839,7 @@
                 <w:noProof/>
                 <w:webHidden/>
               </w:rPr>
-              <w:instrText xml:space="preserve"> PAGEREF _Toc440469022 \h </w:instrText>
+              <w:instrText xml:space="preserve"> PAGEREF _Toc440545571 \h </w:instrText>
             </w:r>
             <w:r>
               <w:rPr>
@@ -1719,7 +1859,7 @@
                 <w:noProof/>
                 <w:webHidden/>
               </w:rPr>
-              <w:t>17</w:t>
+              <w:t>18</w:t>
             </w:r>
             <w:r>
               <w:rPr>
@@ -1742,7 +1882,7 @@
               <w:sz w:val="22"/>
             </w:rPr>
           </w:pPr>
-          <w:hyperlink w:anchor="_Toc440469023" w:history="1">
+          <w:hyperlink w:anchor="_Toc440545572" w:history="1">
             <w:r>
               <w:rPr>
                 <w:rStyle w:val="Collegamentoipertestuale"/>
@@ -1769,7 +1909,7 @@
                 <w:noProof/>
                 <w:webHidden/>
               </w:rPr>
-              <w:instrText xml:space="preserve"> PAGEREF _Toc440469023 \h </w:instrText>
+              <w:instrText xml:space="preserve"> PAGEREF _Toc440545572 \h </w:instrText>
             </w:r>
             <w:r>
               <w:rPr>
@@ -1789,7 +1929,7 @@
                 <w:noProof/>
                 <w:webHidden/>
               </w:rPr>
-              <w:t>19</w:t>
+              <w:t>20</w:t>
             </w:r>
             <w:r>
               <w:rPr>
@@ -1809,7 +1949,7 @@
               <w:sz w:val="22"/>
             </w:rPr>
           </w:pPr>
-          <w:hyperlink w:anchor="_Toc440469024" w:history="1">
+          <w:hyperlink w:anchor="_Toc440545573" w:history="1">
             <w:r>
               <w:rPr>
                 <w:rStyle w:val="Collegamentoipertestuale"/>
@@ -1839,7 +1979,7 @@
               <w:rPr>
                 <w:webHidden/>
               </w:rPr>
-              <w:instrText xml:space="preserve"> PAGEREF _Toc440469024 \h </w:instrText>
+              <w:instrText xml:space="preserve"> PAGEREF _Toc440545573 \h </w:instrText>
             </w:r>
             <w:r>
               <w:rPr>
@@ -1856,7 +1996,7 @@
               <w:rPr>
                 <w:webHidden/>
               </w:rPr>
-              <w:t>20</w:t>
+              <w:t>21</w:t>
             </w:r>
             <w:r>
               <w:rPr>
@@ -1875,7 +2015,7 @@
               <w:sz w:val="22"/>
             </w:rPr>
           </w:pPr>
-          <w:hyperlink w:anchor="_Toc440469025" w:history="1">
+          <w:hyperlink w:anchor="_Toc440545574" w:history="1">
             <w:r>
               <w:rPr>
                 <w:rStyle w:val="Collegamentoipertestuale"/>
@@ -1905,7 +2045,7 @@
               <w:rPr>
                 <w:webHidden/>
               </w:rPr>
-              <w:instrText xml:space="preserve"> PAGEREF _Toc440469025 \h </w:instrText>
+              <w:instrText xml:space="preserve"> PAGEREF _Toc440545574 \h </w:instrText>
             </w:r>
             <w:r>
               <w:rPr>
@@ -1922,7 +2062,7 @@
               <w:rPr>
                 <w:webHidden/>
               </w:rPr>
-              <w:t>21</w:t>
+              <w:t>22</w:t>
             </w:r>
             <w:r>
               <w:rPr>
@@ -1944,7 +2084,7 @@
               <w:sz w:val="22"/>
             </w:rPr>
           </w:pPr>
-          <w:hyperlink w:anchor="_Toc440469026" w:history="1">
+          <w:hyperlink w:anchor="_Toc440545575" w:history="1">
             <w:r>
               <w:rPr>
                 <w:rStyle w:val="Collegamentoipertestuale"/>
@@ -1971,7 +2111,7 @@
                 <w:noProof/>
                 <w:webHidden/>
               </w:rPr>
-              <w:instrText xml:space="preserve"> PAGEREF _Toc440469026 \h </w:instrText>
+              <w:instrText xml:space="preserve"> PAGEREF _Toc440545575 \h </w:instrText>
             </w:r>
             <w:r>
               <w:rPr>
@@ -1991,7 +2131,7 @@
                 <w:noProof/>
                 <w:webHidden/>
               </w:rPr>
-              <w:t>21</w:t>
+              <w:t>22</w:t>
             </w:r>
             <w:r>
               <w:rPr>
@@ -2014,7 +2154,7 @@
               <w:sz w:val="22"/>
             </w:rPr>
           </w:pPr>
-          <w:hyperlink w:anchor="_Toc440469027" w:history="1">
+          <w:hyperlink w:anchor="_Toc440545576" w:history="1">
             <w:r>
               <w:rPr>
                 <w:rStyle w:val="Collegamentoipertestuale"/>
@@ -2041,7 +2181,7 @@
                 <w:noProof/>
                 <w:webHidden/>
               </w:rPr>
-              <w:instrText xml:space="preserve"> PAGEREF _Toc440469027 \h </w:instrText>
+              <w:instrText xml:space="preserve"> PAGEREF _Toc440545576 \h </w:instrText>
             </w:r>
             <w:r>
               <w:rPr>
@@ -2081,7 +2221,7 @@
               <w:sz w:val="22"/>
             </w:rPr>
           </w:pPr>
-          <w:hyperlink w:anchor="_Toc440469028" w:history="1">
+          <w:hyperlink w:anchor="_Toc440545577" w:history="1">
             <w:r>
               <w:rPr>
                 <w:rStyle w:val="Collegamentoipertestuale"/>
@@ -2111,7 +2251,7 @@
               <w:rPr>
                 <w:webHidden/>
               </w:rPr>
-              <w:instrText xml:space="preserve"> PAGEREF _Toc440469028 \h </w:instrText>
+              <w:instrText xml:space="preserve"> PAGEREF _Toc440545577 \h </w:instrText>
             </w:r>
             <w:r>
               <w:rPr>
@@ -2150,7 +2290,7 @@
               <w:sz w:val="22"/>
             </w:rPr>
           </w:pPr>
-          <w:hyperlink w:anchor="_Toc440469029" w:history="1">
+          <w:hyperlink w:anchor="_Toc440545578" w:history="1">
             <w:r>
               <w:rPr>
                 <w:rStyle w:val="Collegamentoipertestuale"/>
@@ -2177,7 +2317,7 @@
                 <w:noProof/>
                 <w:webHidden/>
               </w:rPr>
-              <w:instrText xml:space="preserve"> PAGEREF _Toc440469029 \h </w:instrText>
+              <w:instrText xml:space="preserve"> PAGEREF _Toc440545578 \h </w:instrText>
             </w:r>
             <w:r>
               <w:rPr>
@@ -2220,7 +2360,7 @@
               <w:sz w:val="22"/>
             </w:rPr>
           </w:pPr>
-          <w:hyperlink w:anchor="_Toc440469030" w:history="1">
+          <w:hyperlink w:anchor="_Toc440545579" w:history="1">
             <w:r>
               <w:rPr>
                 <w:rStyle w:val="Collegamentoipertestuale"/>
@@ -2247,7 +2387,7 @@
                 <w:noProof/>
                 <w:webHidden/>
               </w:rPr>
-              <w:instrText xml:space="preserve"> PAGEREF _Toc440469030 \h </w:instrText>
+              <w:instrText xml:space="preserve"> PAGEREF _Toc440545579 \h </w:instrText>
             </w:r>
             <w:r>
               <w:rPr>
@@ -2296,6 +2436,8 @@
       <w:pPr>
         <w:pStyle w:val="Titolo1"/>
       </w:pPr>
+      <w:bookmarkStart w:id="0" w:name="_GoBack"/>
+      <w:bookmarkEnd w:id="0"/>
       <w:r>
         <w:br w:type="page"/>
       </w:r>
@@ -2303,45 +2445,48 @@
         <w:lastRenderedPageBreak/>
         <w:t xml:space="preserve"> </w:t>
       </w:r>
-      <w:bookmarkStart w:id="0" w:name="_Toc440469007"/>
+      <w:bookmarkStart w:id="1" w:name="_Toc440545554"/>
       <w:r>
         <w:t>Introduction</w:t>
-      </w:r>
-      <w:bookmarkEnd w:id="0"/>
-    </w:p>
-    <w:p>
-      <w:pPr>
-        <w:pStyle w:val="Titolo2"/>
-      </w:pPr>
-      <w:bookmarkStart w:id="1" w:name="_Toc440469008"/>
-      <w:r>
-        <w:t>Revision</w:t>
-      </w:r>
-      <w:r>
-        <w:t xml:space="preserve"> </w:t>
-      </w:r>
-      <w:r>
-        <w:t>History</w:t>
       </w:r>
       <w:bookmarkEnd w:id="1"/>
     </w:p>
     <w:p>
       <w:pPr>
-        <w:pStyle w:val="Normale2"/>
-      </w:pPr>
-      <w:r>
-        <w:t>January 12, 2016 – First Version (1.0) of this document.</w:t>
-      </w:r>
+        <w:pStyle w:val="Titolo2"/>
+      </w:pPr>
+      <w:bookmarkStart w:id="2" w:name="_Toc440545555"/>
+      <w:r>
+        <w:t>Revision</w:t>
+      </w:r>
+      <w:r>
+        <w:t xml:space="preserve"> </w:t>
+      </w:r>
+      <w:r>
+        <w:t>History</w:t>
+      </w:r>
+      <w:bookmarkEnd w:id="2"/>
     </w:p>
     <w:p>
       <w:pPr>
+        <w:pStyle w:val="Normale2"/>
+      </w:pPr>
+      <w:r>
+        <w:t>January 21</w:t>
+      </w:r>
+      <w:r>
+        <w:t>, 2016 – First Version (1.0) of this document.</w:t>
+      </w:r>
+    </w:p>
+    <w:p>
+      <w:pPr>
         <w:pStyle w:val="Titolo2"/>
       </w:pPr>
-      <w:bookmarkStart w:id="2" w:name="_Toc440469009"/>
+      <w:bookmarkStart w:id="3" w:name="_Toc440545556"/>
       <w:r>
         <w:t>Purpose and scope</w:t>
       </w:r>
-      <w:bookmarkEnd w:id="2"/>
+      <w:bookmarkEnd w:id="3"/>
     </w:p>
     <w:p>
       <w:pPr>
@@ -2396,11 +2541,9 @@
       <w:r>
         <w:t xml:space="preserve">The integration test should consider this aspects simulating the </w:t>
       </w:r>
-      <w:proofErr w:type="spellStart"/>
-      <w:r>
-        <w:t>behaviour</w:t>
-      </w:r>
-      <w:proofErr w:type="spellEnd"/>
+      <w:r>
+        <w:t>behavior</w:t>
+      </w:r>
       <w:r>
         <w:t xml:space="preserve"> of these external and network components in order to test correctly all the set of functionalities of the other components.</w:t>
       </w:r>
@@ -2409,11 +2552,11 @@
       <w:pPr>
         <w:pStyle w:val="Titolo2"/>
       </w:pPr>
-      <w:bookmarkStart w:id="3" w:name="_Toc440469010"/>
+      <w:bookmarkStart w:id="4" w:name="_Toc440545557"/>
       <w:r>
         <w:t>List of Definitions and Abbreviations</w:t>
       </w:r>
-      <w:bookmarkEnd w:id="3"/>
+      <w:bookmarkEnd w:id="4"/>
     </w:p>
     <w:p>
       <w:pPr>
@@ -2453,13 +2596,40 @@
     </w:p>
     <w:p>
       <w:pPr>
+        <w:rPr>
+          <w:rFonts w:eastAsiaTheme="majorEastAsia" w:cstheme="majorBidi"/>
+          <w:b/>
+          <w:sz w:val="30"/>
+          <w:szCs w:val="26"/>
+        </w:rPr>
+      </w:pPr>
+      <w:r>
+        <w:br w:type="page"/>
+      </w:r>
+    </w:p>
+    <w:p>
+      <w:pPr>
         <w:pStyle w:val="Titolo2"/>
       </w:pPr>
-      <w:bookmarkStart w:id="4" w:name="_Toc440469011"/>
-      <w:r>
-        <w:t>List of Reference Documents</w:t>
-      </w:r>
-      <w:bookmarkEnd w:id="4"/>
+      <w:bookmarkStart w:id="5" w:name="_Toc440545558"/>
+      <w:r>
+        <w:lastRenderedPageBreak/>
+        <w:t>List of Referenc</w:t>
+      </w:r>
+      <w:r>
+        <w:t>es</w:t>
+      </w:r>
+      <w:bookmarkEnd w:id="5"/>
+    </w:p>
+    <w:p>
+      <w:pPr>
+        <w:pStyle w:val="Titolo3"/>
+      </w:pPr>
+      <w:bookmarkStart w:id="6" w:name="_Toc440545559"/>
+      <w:r>
+        <w:t>Documents</w:t>
+      </w:r>
+      <w:bookmarkEnd w:id="6"/>
     </w:p>
     <w:p>
       <w:pPr>
@@ -2484,6 +2654,167 @@
       <w:r>
         <w:t>MyTaxiService’s DD (Alessandro Pozzi, Marco Romani)</w:t>
       </w:r>
+    </w:p>
+    <w:p>
+      <w:pPr>
+        <w:pStyle w:val="Titolo3"/>
+      </w:pPr>
+      <w:bookmarkStart w:id="7" w:name="_Toc440545560"/>
+      <w:r>
+        <w:t>Tools</w:t>
+      </w:r>
+      <w:bookmarkEnd w:id="7"/>
+    </w:p>
+    <w:p>
+      <w:pPr>
+        <w:pStyle w:val="Paragrafoelenco"/>
+        <w:numPr>
+          <w:ilvl w:val="0"/>
+          <w:numId w:val="5"/>
+        </w:numPr>
+      </w:pPr>
+      <w:r>
+        <w:t xml:space="preserve">Documentation for </w:t>
+      </w:r>
+      <w:proofErr w:type="spellStart"/>
+      <w:r>
+        <w:t>Mockito</w:t>
+      </w:r>
+      <w:proofErr w:type="spellEnd"/>
+      <w:r>
+        <w:t>:</w:t>
+      </w:r>
+      <w:r>
+        <w:t xml:space="preserve"> </w:t>
+      </w:r>
+      <w:hyperlink r:id="rId7" w:history="1">
+        <w:r>
+          <w:rPr>
+            <w:rStyle w:val="Collegamentoipertestuale"/>
+          </w:rPr>
+          <w:t>http://docs.mockito.googlecode.com/hg/1.9.5/org/mockito/Mockito.html</w:t>
+        </w:r>
+      </w:hyperlink>
+    </w:p>
+    <w:p>
+      <w:pPr>
+        <w:pStyle w:val="Paragrafoelenco"/>
+        <w:numPr>
+          <w:ilvl w:val="0"/>
+          <w:numId w:val="5"/>
+        </w:numPr>
+      </w:pPr>
+      <w:r>
+        <w:t xml:space="preserve">Documentation for JUnit: </w:t>
+      </w:r>
+    </w:p>
+    <w:p>
+      <w:pPr>
+        <w:pStyle w:val="Paragrafoelenco"/>
+        <w:ind w:left="1080" w:firstLine="360"/>
+      </w:pPr>
+      <w:hyperlink r:id="rId8" w:history="1">
+        <w:r>
+          <w:rPr>
+            <w:rStyle w:val="Collegamentoipertestuale"/>
+          </w:rPr>
+          <w:t>http://junit.org/javadoc/latest/</w:t>
+        </w:r>
+      </w:hyperlink>
+    </w:p>
+    <w:p>
+      <w:pPr>
+        <w:pStyle w:val="Paragrafoelenco"/>
+        <w:numPr>
+          <w:ilvl w:val="0"/>
+          <w:numId w:val="5"/>
+        </w:numPr>
+      </w:pPr>
+      <w:r>
+        <w:t xml:space="preserve">Documentation for </w:t>
+      </w:r>
+      <w:proofErr w:type="spellStart"/>
+      <w:r>
+        <w:t>Arquillian</w:t>
+      </w:r>
+      <w:proofErr w:type="spellEnd"/>
+      <w:r>
+        <w:t>:</w:t>
+      </w:r>
+    </w:p>
+    <w:p>
+      <w:pPr>
+        <w:pStyle w:val="Paragrafoelenco"/>
+        <w:ind w:left="1080" w:firstLine="360"/>
+      </w:pPr>
+      <w:hyperlink r:id="rId9" w:history="1">
+        <w:r>
+          <w:rPr>
+            <w:rStyle w:val="Collegamentoipertestuale"/>
+          </w:rPr>
+          <w:t>http://arquillian.org/guides/</w:t>
+        </w:r>
+      </w:hyperlink>
+    </w:p>
+    <w:p>
+      <w:pPr>
+        <w:pStyle w:val="Paragrafoelenco"/>
+        <w:numPr>
+          <w:ilvl w:val="0"/>
+          <w:numId w:val="5"/>
+        </w:numPr>
+      </w:pPr>
+      <w:r>
+        <w:t>Documentation for Citrus:</w:t>
+      </w:r>
+    </w:p>
+    <w:p>
+      <w:pPr>
+        <w:pStyle w:val="Paragrafoelenco"/>
+        <w:ind w:left="1080" w:firstLine="360"/>
+      </w:pPr>
+      <w:hyperlink r:id="rId10" w:history="1">
+        <w:r>
+          <w:rPr>
+            <w:rStyle w:val="Collegamentoipertestuale"/>
+          </w:rPr>
+          <w:t>http://www.citrusframework.org/documentation.html</w:t>
+        </w:r>
+      </w:hyperlink>
+    </w:p>
+    <w:p>
+      <w:pPr>
+        <w:pStyle w:val="Paragrafoelenco"/>
+        <w:numPr>
+          <w:ilvl w:val="0"/>
+          <w:numId w:val="5"/>
+        </w:numPr>
+      </w:pPr>
+      <w:r>
+        <w:t xml:space="preserve">Documentation for </w:t>
+      </w:r>
+      <w:proofErr w:type="spellStart"/>
+      <w:r>
+        <w:t>GreenMail</w:t>
+      </w:r>
+      <w:proofErr w:type="spellEnd"/>
+      <w:r>
+        <w:t>:</w:t>
+      </w:r>
+    </w:p>
+    <w:p>
+      <w:pPr>
+        <w:pStyle w:val="Paragrafoelenco"/>
+        <w:ind w:left="1080" w:firstLine="360"/>
+      </w:pPr>
+      <w:hyperlink r:id="rId11" w:history="1">
+        <w:r>
+          <w:rPr>
+            <w:rStyle w:val="Collegamentoipertestuale"/>
+          </w:rPr>
+          <w:t>http://www.icegreen.com/greenmail/javadocs/index.html</w:t>
+        </w:r>
+      </w:hyperlink>
     </w:p>
     <w:p>
       <w:pPr>
@@ -2502,22 +2833,22 @@
       <w:pPr>
         <w:pStyle w:val="Titolo1"/>
       </w:pPr>
-      <w:bookmarkStart w:id="5" w:name="_Toc440469012"/>
+      <w:bookmarkStart w:id="8" w:name="_Toc440545561"/>
       <w:r>
         <w:lastRenderedPageBreak/>
         <w:t>Integration Strategy</w:t>
       </w:r>
-      <w:bookmarkEnd w:id="5"/>
+      <w:bookmarkEnd w:id="8"/>
     </w:p>
     <w:p>
       <w:pPr>
         <w:pStyle w:val="Titolo2"/>
       </w:pPr>
-      <w:bookmarkStart w:id="6" w:name="_Toc440469013"/>
+      <w:bookmarkStart w:id="9" w:name="_Toc440545562"/>
       <w:r>
         <w:t>Entry Criteria</w:t>
       </w:r>
-      <w:bookmarkEnd w:id="6"/>
+      <w:bookmarkEnd w:id="9"/>
     </w:p>
     <w:p>
       <w:pPr>
@@ -2568,12 +2899,12 @@
       <w:pPr>
         <w:pStyle w:val="Titolo2"/>
       </w:pPr>
-      <w:bookmarkStart w:id="7" w:name="_Toc440469014"/>
+      <w:bookmarkStart w:id="10" w:name="_Toc440545563"/>
       <w:r>
         <w:lastRenderedPageBreak/>
         <w:t>Elements to be integrated</w:t>
       </w:r>
-      <w:bookmarkEnd w:id="7"/>
+      <w:bookmarkEnd w:id="10"/>
     </w:p>
     <w:p>
       <w:pPr>
@@ -2667,8 +2998,8 @@
             <v:path o:extrusionok="f" gradientshapeok="t" o:connecttype="rect"/>
             <o:lock v:ext="edit" aspectratio="t"/>
           </v:shapetype>
-          <v:shape id="_x0000_i1025" type="#_x0000_t75" style="width:426pt;height:443.25pt">
-            <v:imagedata r:id="rId7" o:title="AppServer test" croptop="3069f" cropbottom="5182f" cropleft="2472f" cropright="7005f"/>
+          <v:shape id="_x0000_i1025" type="#_x0000_t75" style="width:425.9pt;height:442.2pt">
+            <v:imagedata r:id="rId12" o:title="AppServer test" croptop="3069f" cropbottom="5182f" cropleft="2472f" cropright="7005f"/>
           </v:shape>
         </w:pict>
       </w:r>
@@ -2696,8 +3027,8 @@
       </w:pPr>
       <w:r>
         <w:pict>
-          <v:shape id="_x0000_i1026" type="#_x0000_t75" style="width:237.75pt;height:231pt">
-            <v:imagedata r:id="rId8" o:title="WebServer test" croptop="5200f" cropbottom="9221f" cropleft="4402f" cropright="8723f"/>
+          <v:shape id="_x0000_i1026" type="#_x0000_t75" style="width:237.05pt;height:230.95pt">
+            <v:imagedata r:id="rId13" o:title="WebServer test" croptop="5200f" cropbottom="9221f" cropleft="4402f" cropright="8723f"/>
           </v:shape>
         </w:pict>
       </w:r>
@@ -2740,8 +3071,8 @@
       </w:pPr>
       <w:r>
         <w:pict>
-          <v:shape id="_x0000_i1027" type="#_x0000_t75" style="width:152.25pt;height:229.5pt">
-            <v:imagedata r:id="rId9" o:title="client test" croptop="5037f" cropbottom="8883f" cropleft="2630f" cropright="34294f"/>
+          <v:shape id="_x0000_i1027" type="#_x0000_t75" style="width:152.85pt;height:230.25pt">
+            <v:imagedata r:id="rId14" o:title="client test" croptop="5037f" cropbottom="8883f" cropleft="2630f" cropright="34294f"/>
           </v:shape>
         </w:pict>
       </w:r>
@@ -2750,12 +3081,12 @@
       <w:pPr>
         <w:pStyle w:val="Titolo2"/>
       </w:pPr>
-      <w:bookmarkStart w:id="8" w:name="_Toc440469015"/>
+      <w:bookmarkStart w:id="11" w:name="_Toc440545564"/>
       <w:r>
         <w:lastRenderedPageBreak/>
         <w:t>Integration test strategy</w:t>
       </w:r>
-      <w:bookmarkEnd w:id="8"/>
+      <w:bookmarkEnd w:id="11"/>
     </w:p>
     <w:p>
       <w:pPr>
@@ -2831,12 +3162,12 @@
       <w:pPr>
         <w:pStyle w:val="Titolo2"/>
       </w:pPr>
-      <w:bookmarkStart w:id="9" w:name="_Toc440469016"/>
+      <w:bookmarkStart w:id="12" w:name="_Toc440545565"/>
       <w:r>
         <w:lastRenderedPageBreak/>
         <w:t>Sequence of Component/Function integration</w:t>
       </w:r>
-      <w:bookmarkEnd w:id="9"/>
+      <w:bookmarkEnd w:id="12"/>
     </w:p>
     <w:p>
       <w:pPr>
@@ -2997,11 +3328,11 @@
       <w:pPr>
         <w:pStyle w:val="Titolo3"/>
       </w:pPr>
-      <w:bookmarkStart w:id="10" w:name="_Toc440469017"/>
+      <w:bookmarkStart w:id="13" w:name="_Toc440545566"/>
       <w:r>
         <w:t>Application Server</w:t>
       </w:r>
-      <w:bookmarkEnd w:id="10"/>
+      <w:bookmarkEnd w:id="13"/>
     </w:p>
     <w:p>
       <w:pPr>
@@ -3102,8 +3433,8 @@
       </w:pPr>
       <w:r>
         <w:pict>
-          <v:shape id="_x0000_i1028" type="#_x0000_t75" style="width:491.25pt;height:179.25pt">
-            <v:imagedata r:id="rId10" o:title="Level 1" croptop="6775f" cropbottom="13549f" cropleft="1060f" cropright="2197f"/>
+          <v:shape id="_x0000_i1028" type="#_x0000_t75" style="width:491.1pt;height:179.3pt">
+            <v:imagedata r:id="rId15" o:title="Level 1" croptop="6775f" cropbottom="13549f" cropleft="1060f" cropright="2197f"/>
           </v:shape>
         </w:pict>
       </w:r>
@@ -3204,8 +3535,8 @@
     <w:p>
       <w:r>
         <w:pict>
-          <v:shape id="_x0000_i1029" type="#_x0000_t75" style="width:510pt;height:251.25pt">
-            <v:imagedata r:id="rId11" o:title="level 2" croptop="3595f" cropbottom="4980f" cropleft="4028f" cropright="12155f"/>
+          <v:shape id="_x0000_i1029" type="#_x0000_t75" style="width:510.1pt;height:251.3pt">
+            <v:imagedata r:id="rId16" o:title="level 2" croptop="3595f" cropbottom="4980f" cropleft="4028f" cropright="12155f"/>
           </v:shape>
         </w:pict>
       </w:r>
@@ -3287,8 +3618,8 @@
           <w:szCs w:val="26"/>
         </w:rPr>
         <w:pict>
-          <v:shape id="_x0000_i1030" type="#_x0000_t75" style="width:502.5pt;height:309pt">
-            <v:imagedata r:id="rId12" o:title="Level 3" croptop="3214f" cropbottom="3627f" cropleft="3867f" cropright="10087f"/>
+          <v:shape id="_x0000_i1030" type="#_x0000_t75" style="width:502.65pt;height:309.75pt">
+            <v:imagedata r:id="rId17" o:title="Level 3" croptop="3214f" cropbottom="3627f" cropleft="3867f" cropright="10087f"/>
           </v:shape>
         </w:pict>
       </w:r>
@@ -3347,8 +3678,8 @@
     <w:p>
       <w:r>
         <w:pict>
-          <v:shape id="_x0000_i1031" type="#_x0000_t75" style="width:480.75pt;height:372pt">
-            <v:imagedata r:id="rId13" o:title="Level 4" croptop="2511f" cropbottom="3276f" cropleft="5452f" cropright="13635f"/>
+          <v:shape id="_x0000_i1031" type="#_x0000_t75" style="width:480.25pt;height:371.55pt">
+            <v:imagedata r:id="rId18" o:title="Level 4" croptop="2511f" cropbottom="3276f" cropleft="5452f" cropright="13635f"/>
           </v:shape>
         </w:pict>
       </w:r>
@@ -3379,8 +3710,8 @@
     <w:p>
       <w:r>
         <w:pict>
-          <v:shape id="_x0000_i1032" type="#_x0000_t75" style="width:495.75pt;height:388.5pt">
-            <v:imagedata r:id="rId14" o:title="Level 5" croptop="2755f" cropbottom="3174f" cropleft="4629f" cropright="19113f"/>
+          <v:shape id="_x0000_i1032" type="#_x0000_t75" style="width:495.15pt;height:389.2pt">
+            <v:imagedata r:id="rId19" o:title="Level 5" croptop="2755f" cropbottom="3174f" cropleft="4629f" cropright="19113f"/>
           </v:shape>
         </w:pict>
       </w:r>
@@ -3401,12 +3732,12 @@
       <w:pPr>
         <w:pStyle w:val="Titolo3"/>
       </w:pPr>
-      <w:bookmarkStart w:id="11" w:name="_Toc440469018"/>
+      <w:bookmarkStart w:id="14" w:name="_Toc440545567"/>
       <w:r>
         <w:lastRenderedPageBreak/>
         <w:t>Web Server</w:t>
       </w:r>
-      <w:bookmarkEnd w:id="11"/>
+      <w:bookmarkEnd w:id="14"/>
     </w:p>
     <w:p>
       <w:pPr>
@@ -3450,8 +3781,8 @@
       </w:pPr>
       <w:r>
         <w:pict>
-          <v:shape id="_x0000_i1033" type="#_x0000_t75" style="width:298.5pt;height:237.75pt">
-            <v:imagedata r:id="rId15" o:title="WebServer" croptop="7023f" cropbottom="10805f" cropleft="8822f" cropright="12363f"/>
+          <v:shape id="_x0000_i1033" type="#_x0000_t75" style="width:298.85pt;height:237.75pt">
+            <v:imagedata r:id="rId20" o:title="WebServer" croptop="7023f" cropbottom="10805f" cropleft="8822f" cropright="12363f"/>
           </v:shape>
         </w:pict>
       </w:r>
@@ -3460,11 +3791,11 @@
       <w:pPr>
         <w:pStyle w:val="Titolo3"/>
       </w:pPr>
-      <w:bookmarkStart w:id="12" w:name="_Toc440469019"/>
+      <w:bookmarkStart w:id="15" w:name="_Toc440545568"/>
       <w:r>
         <w:t>Client</w:t>
       </w:r>
-      <w:bookmarkEnd w:id="12"/>
+      <w:bookmarkEnd w:id="15"/>
     </w:p>
     <w:p>
       <w:pPr>
@@ -3472,8 +3803,8 @@
       </w:pPr>
       <w:r>
         <w:pict>
-          <v:shape id="_x0000_i1034" type="#_x0000_t75" style="width:189pt;height:263.25pt">
-            <v:imagedata r:id="rId16" o:title="Client" croptop="7768f" cropbottom="11392f" cropleft="5274f" cropright="32341f"/>
+          <v:shape id="_x0000_i1034" type="#_x0000_t75" style="width:188.85pt;height:263.55pt">
+            <v:imagedata r:id="rId21" o:title="Client" croptop="7768f" cropbottom="11392f" cropleft="5274f" cropright="32341f"/>
           </v:shape>
         </w:pict>
       </w:r>
@@ -3487,12 +3818,12 @@
       <w:pPr>
         <w:pStyle w:val="Titolo1"/>
       </w:pPr>
-      <w:bookmarkStart w:id="13" w:name="_Toc440469020"/>
+      <w:bookmarkStart w:id="16" w:name="_Toc440545569"/>
       <w:r>
         <w:lastRenderedPageBreak/>
         <w:t>Individual Steps and Test Description</w:t>
       </w:r>
-      <w:bookmarkEnd w:id="13"/>
+      <w:bookmarkEnd w:id="16"/>
     </w:p>
     <w:p>
       <w:r>
@@ -3649,11 +3980,11 @@
           <w:szCs w:val="32"/>
         </w:rPr>
       </w:pPr>
-      <w:bookmarkStart w:id="14" w:name="_Toc440469021"/>
+      <w:bookmarkStart w:id="17" w:name="_Toc440545570"/>
       <w:r>
         <w:t>Application Server</w:t>
       </w:r>
-      <w:bookmarkEnd w:id="14"/>
+      <w:bookmarkEnd w:id="17"/>
     </w:p>
     <w:p>
       <w:pPr>
@@ -3661,8 +3992,8 @@
       </w:pPr>
       <w:r>
         <w:pict>
-          <v:shape id="_x0000_i1035" type="#_x0000_t75" style="width:419.25pt;height:324.75pt">
-            <v:imagedata r:id="rId17" o:title="AppServer with labels" croptop="3415f" cropbottom="8205f" cropleft="4445f" cropright="6588f"/>
+          <v:shape id="_x0000_i1035" type="#_x0000_t75" style="width:419.1pt;height:324.7pt">
+            <v:imagedata r:id="rId22" o:title="AppServer with labels" croptop="3415f" cropbottom="8205f" cropleft="4445f" cropright="6588f"/>
           </v:shape>
         </w:pict>
       </w:r>
@@ -13574,11 +13905,11 @@
           <w:szCs w:val="32"/>
         </w:rPr>
       </w:pPr>
-      <w:bookmarkStart w:id="15" w:name="_Toc440469022"/>
+      <w:bookmarkStart w:id="18" w:name="_Toc440545571"/>
       <w:r>
         <w:t>Web Server</w:t>
       </w:r>
-      <w:bookmarkEnd w:id="15"/>
+      <w:bookmarkEnd w:id="18"/>
     </w:p>
     <w:p>
       <w:pPr>
@@ -13586,11 +13917,21 @@
       </w:pPr>
       <w:r>
         <w:pict>
-          <v:shape id="_x0000_i1036" type="#_x0000_t75" style="width:407.25pt;height:362.25pt">
-            <v:imagedata r:id="rId18" o:title="WebServer with labels" croptop="3952f" cropbottom="10884f" cropleft="4448f" cropright="7495f"/>
+          <v:shape id="_x0000_i1036" type="#_x0000_t75" style="width:478.2pt;height:424.55pt">
+            <v:imagedata r:id="rId23" o:title="WebServer with labels" croptop="3952f" cropbottom="10884f" cropleft="4448f" cropright="7495f"/>
           </v:shape>
         </w:pict>
       </w:r>
+    </w:p>
+    <w:p>
+      <w:pPr>
+        <w:pStyle w:val="Normale2"/>
+      </w:pPr>
+    </w:p>
+    <w:p>
+      <w:pPr>
+        <w:pStyle w:val="Normale2"/>
+      </w:pPr>
     </w:p>
     <w:tbl>
       <w:tblPr>
@@ -13617,6 +13958,7 @@
               <w:rPr>
                 <w:b/>
               </w:rPr>
+              <w:lastRenderedPageBreak/>
               <w:t xml:space="preserve">Test case </w:t>
             </w:r>
             <w:proofErr w:type="spellStart"/>
@@ -13914,7 +14256,6 @@
               <w:rPr>
                 <w:b/>
               </w:rPr>
-              <w:lastRenderedPageBreak/>
               <w:t>Environmental</w:t>
             </w:r>
             <w:proofErr w:type="spellEnd"/>
@@ -14871,12 +15212,12 @@
           <w:szCs w:val="32"/>
         </w:rPr>
       </w:pPr>
-      <w:bookmarkStart w:id="16" w:name="_Toc440469023"/>
+      <w:bookmarkStart w:id="19" w:name="_Toc440545572"/>
       <w:r>
         <w:lastRenderedPageBreak/>
         <w:t>Client</w:t>
       </w:r>
-      <w:bookmarkEnd w:id="16"/>
+      <w:bookmarkEnd w:id="19"/>
     </w:p>
     <w:p>
       <w:pPr>
@@ -14884,8 +15225,8 @@
       </w:pPr>
       <w:r>
         <w:pict>
-          <v:shape id="_x0000_i1037" type="#_x0000_t75" style="width:321pt;height:297.75pt">
-            <v:imagedata r:id="rId19" o:title="Client with labels" croptop="6064f" cropbottom="9096f" cropleft="7896f" cropright="11804f"/>
+          <v:shape id="_x0000_i1037" type="#_x0000_t75" style="width:319.9pt;height:297.5pt">
+            <v:imagedata r:id="rId24" o:title="Client with labels" croptop="6064f" cropbottom="9096f" cropleft="7896f" cropright="11804f"/>
           </v:shape>
         </w:pict>
       </w:r>
@@ -15539,12 +15880,12 @@
       <w:pPr>
         <w:pStyle w:val="Titolo1"/>
       </w:pPr>
-      <w:bookmarkStart w:id="17" w:name="_Toc440469024"/>
+      <w:bookmarkStart w:id="20" w:name="_Toc440545573"/>
       <w:r>
         <w:lastRenderedPageBreak/>
         <w:t>Tools and test equipment required</w:t>
       </w:r>
-      <w:bookmarkEnd w:id="17"/>
+      <w:bookmarkEnd w:id="20"/>
     </w:p>
     <w:p>
       <w:r>
@@ -15556,24 +15897,12 @@
       </w:r>
       <w:proofErr w:type="gramEnd"/>
       <w:r>
-        <w:t xml:space="preserve"> we recommend some tools that might be used during the integration test phase. These advices are not mandatory since the RASD document and the Design Document to which this document refers </w:t>
-      </w:r>
-      <w:r>
-        <w:t xml:space="preserve">to </w:t>
-      </w:r>
-      <w:r>
-        <w:t>do not enter in technical details and do not point towards the choice of a particular language/platform, leaving it to the implementation phase.</w:t>
+        <w:t xml:space="preserve"> we recommend some tools that might be used during the integration test phase. These advices are not mandatory since the RASD document and the Design Document to which this document refers to do not enter in technical details and do not point towards the choice of a particular language/platform, leaving it to the implementation phase.</w:t>
       </w:r>
     </w:p>
     <w:p>
       <w:r>
-        <w:t xml:space="preserve">However, we think that it is very likely that the final choice will fall on the Java EE platform. For this </w:t>
-      </w:r>
-      <w:r>
-        <w:t>reason,</w:t>
-      </w:r>
-      <w:r>
-        <w:t xml:space="preserve"> we suggest some possibly useful tools to </w:t>
+        <w:t xml:space="preserve">However, we think that it is very likely that the final choice will fall on the Java EE platform. For this reason, we suggest some possibly useful tools to </w:t>
       </w:r>
       <w:proofErr w:type="gramStart"/>
       <w:r>
@@ -15598,168 +15927,90 @@
       </w:r>
       <w:proofErr w:type="spellStart"/>
       <w:r>
+        <w:rPr>
+          <w:b/>
+        </w:rPr>
         <w:t>Mockito</w:t>
       </w:r>
       <w:proofErr w:type="spellEnd"/>
       <w:r>
-        <w:t xml:space="preserve"> could be an interesting choice together with Junit.</w:t>
+        <w:t xml:space="preserve"> could be an interesting choice together with </w:t>
+      </w:r>
+      <w:r>
+        <w:rPr>
+          <w:b/>
+        </w:rPr>
+        <w:t>Junit</w:t>
+      </w:r>
+      <w:r>
+        <w:t>.</w:t>
       </w:r>
     </w:p>
     <w:p>
       <w:r>
-        <w:t xml:space="preserve">Documentation for </w:t>
+        <w:t xml:space="preserve">Instead, for what concerns the most relevant part of this document, which is integration test, </w:t>
       </w:r>
       <w:proofErr w:type="spellStart"/>
       <w:r>
-        <w:t>Mockito</w:t>
+        <w:rPr>
+          <w:b/>
+        </w:rPr>
+        <w:t>Arquillian</w:t>
       </w:r>
       <w:proofErr w:type="spellEnd"/>
       <w:r>
-        <w:t>:</w:t>
+        <w:t xml:space="preserve"> might be an easy choice, always together with </w:t>
+      </w:r>
+      <w:r>
+        <w:t>JUnit</w:t>
+      </w:r>
+      <w:r>
+        <w:t xml:space="preserve">. </w:t>
       </w:r>
     </w:p>
     <w:p>
-      <w:hyperlink r:id="rId20" w:history="1">
-        <w:r>
-          <w:rPr>
-            <w:rStyle w:val="Collegamentoipertestuale"/>
-          </w:rPr>
-          <w:t>http://docs.mockito.googlecode.com/hg/1.9.5/org/mockito/Mockito.html</w:t>
-        </w:r>
-      </w:hyperlink>
+      <w:r>
+        <w:t>In addition to these “core” tools, we find that it might be useful to look for specific frameworks concerning the handling of messages, since the remote communication among the subsystems identified in the previous chapters is not trivial at all, and it’s a central part of the whole system.</w:t>
+      </w:r>
     </w:p>
     <w:p>
       <w:r>
-        <w:t xml:space="preserve">Documentation for JUnit: </w:t>
+        <w:t xml:space="preserve">For example, </w:t>
+      </w:r>
+      <w:r>
+        <w:rPr>
+          <w:b/>
+        </w:rPr>
+        <w:t>Citrus</w:t>
+      </w:r>
+      <w:r>
+        <w:t xml:space="preserve"> is a framework that provides this kind of service.</w:t>
       </w:r>
     </w:p>
     <w:p>
-      <w:hyperlink r:id="rId21" w:history="1">
-        <w:r>
-          <w:rPr>
-            <w:rStyle w:val="Collegamentoipertestuale"/>
-          </w:rPr>
-          <w:t>http://junit.org/javadoc/latest/</w:t>
-        </w:r>
-      </w:hyperlink>
+      <w:r>
+        <w:t xml:space="preserve">Since we decided to include an email service in MyTaxiService application, it could be useful to have a tool specifically devoted to the testing of this part. Such a tool might be, for example, </w:t>
+      </w:r>
+      <w:proofErr w:type="spellStart"/>
+      <w:r>
+        <w:rPr>
+          <w:b/>
+        </w:rPr>
+        <w:t>GreenMail</w:t>
+      </w:r>
+      <w:proofErr w:type="spellEnd"/>
+      <w:r>
+        <w:t>.</w:t>
+      </w:r>
     </w:p>
     <w:p>
       <w:r>
-        <w:t xml:space="preserve">Instead, for what concerns the most relevant part of this document, which is integration test, </w:t>
-      </w:r>
-      <w:proofErr w:type="spellStart"/>
-      <w:r>
-        <w:t>Arquillian</w:t>
-      </w:r>
-      <w:proofErr w:type="spellEnd"/>
-      <w:r>
-        <w:t xml:space="preserve"> might be an easy choice, always together with JUnit. </w:t>
+        <w:t>As a final suggestion, we recognize that for some parts of the software there might be the need to apply manual testing, for example during the testing of web client / web pages.</w:t>
       </w:r>
     </w:p>
     <w:p>
       <w:r>
-        <w:t xml:space="preserve">Documentation for </w:t>
-      </w:r>
-      <w:proofErr w:type="spellStart"/>
-      <w:r>
-        <w:t>Arquillian</w:t>
-      </w:r>
-      <w:proofErr w:type="spellEnd"/>
-      <w:r>
-        <w:t>:</w:t>
-      </w:r>
-    </w:p>
-    <w:p>
-      <w:hyperlink r:id="rId22" w:history="1">
-        <w:r>
-          <w:rPr>
-            <w:rStyle w:val="Collegamentoipertestuale"/>
-          </w:rPr>
-          <w:t>http://arquillian.org/guides/</w:t>
-        </w:r>
-      </w:hyperlink>
-    </w:p>
-    <w:p>
-      <w:r>
-        <w:t>In addition to these “core” tools, we find that it might be useful to look for specific frameworks concerning the handling of messages, since the remote communication among the subsystems identified in the previous chapters is not trivial at all, and it’s a central part of the whole system.</w:t>
-      </w:r>
-    </w:p>
-    <w:p>
-      <w:r>
-        <w:t>For example, Citrus is a framework that provides this kind of service.</w:t>
-      </w:r>
-    </w:p>
-    <w:p>
-      <w:r>
-        <w:t>Documentation for Citrus:</w:t>
-      </w:r>
-    </w:p>
-    <w:p>
-      <w:hyperlink r:id="rId23" w:history="1">
-        <w:r>
-          <w:rPr>
-            <w:rStyle w:val="Collegamentoipertestuale"/>
-          </w:rPr>
-          <w:t>http://www.citrusframework.org/documentation.html</w:t>
-        </w:r>
-      </w:hyperlink>
-    </w:p>
-    <w:p>
-      <w:r>
-        <w:t xml:space="preserve">Since we decided to include an email service in MyTaxiService application, it could be useful to have a tool specifically devoted to the testing of this part. Such a tool might be, for example, </w:t>
-      </w:r>
-      <w:proofErr w:type="spellStart"/>
-      <w:r>
-        <w:t>GreenMail</w:t>
-      </w:r>
-      <w:proofErr w:type="spellEnd"/>
-      <w:r>
-        <w:t>.</w:t>
-      </w:r>
-    </w:p>
-    <w:p>
-      <w:r>
-        <w:t xml:space="preserve">Documentation for </w:t>
-      </w:r>
-      <w:proofErr w:type="spellStart"/>
-      <w:r>
-        <w:t>GreenMail</w:t>
-      </w:r>
-      <w:proofErr w:type="spellEnd"/>
-      <w:r>
-        <w:t>:</w:t>
-      </w:r>
-    </w:p>
-    <w:p>
-      <w:hyperlink r:id="rId24" w:history="1">
-        <w:r>
-          <w:rPr>
-            <w:rStyle w:val="Collegamentoipertestuale"/>
-          </w:rPr>
-          <w:t>http://www.icegreen.com/greenmail/javadocs/index.html</w:t>
-        </w:r>
-      </w:hyperlink>
-    </w:p>
-    <w:p>
-      <w:r>
-        <w:lastRenderedPageBreak/>
-        <w:t>As a final suggestion, we recognize that for some parts of the software there might be the need to apply manual testing, for example during the testing of web client /</w:t>
-      </w:r>
-      <w:r>
-        <w:t xml:space="preserve"> </w:t>
-      </w:r>
-      <w:r>
-        <w:t>web pages.</w:t>
-      </w:r>
-    </w:p>
-    <w:p>
-      <w:r>
-        <w:t>As we said at the beginning, almost all these suggestion</w:t>
-      </w:r>
-      <w:bookmarkStart w:id="18" w:name="_GoBack"/>
-      <w:bookmarkEnd w:id="18"/>
-      <w:r>
-        <w:t>s relies on the choice of Java EE as platform for the implementation. If that won’t be the case, a good strategy would be to look for similar tools that accomplish as much as possible the same purposes of the ones described above, recurring to manual testing when it is not possible.</w:t>
+        <w:t>As we said at the beginning, almost all these suggestions relies on the choice of Java EE as platform for the implementation. If that won’t be the case, a good strategy would be to look for similar tools that accomplish as much as possible the same purposes of the ones described above, recurring to manual testing when it is not possible.</w:t>
       </w:r>
     </w:p>
     <w:p>
@@ -15778,22 +16029,22 @@
       <w:pPr>
         <w:pStyle w:val="Titolo1"/>
       </w:pPr>
-      <w:bookmarkStart w:id="19" w:name="_Toc440469025"/>
+      <w:bookmarkStart w:id="21" w:name="_Toc440545574"/>
       <w:r>
         <w:lastRenderedPageBreak/>
         <w:t>Program Stubs and Test Data Required</w:t>
       </w:r>
-      <w:bookmarkEnd w:id="19"/>
+      <w:bookmarkEnd w:id="21"/>
     </w:p>
     <w:p>
       <w:pPr>
         <w:pStyle w:val="Titolo2"/>
       </w:pPr>
-      <w:bookmarkStart w:id="20" w:name="_Toc440469026"/>
+      <w:bookmarkStart w:id="22" w:name="_Toc440545575"/>
       <w:r>
         <w:t>Program stubs</w:t>
       </w:r>
-      <w:bookmarkEnd w:id="20"/>
+      <w:bookmarkEnd w:id="22"/>
     </w:p>
     <w:p>
       <w:pPr>
@@ -15810,11 +16061,9 @@
       <w:r>
         <w:t xml:space="preserve"> subsystems need quite complex stubs that simulate the </w:t>
       </w:r>
-      <w:proofErr w:type="spellStart"/>
-      <w:r>
-        <w:t>behaviour</w:t>
-      </w:r>
-      <w:proofErr w:type="spellEnd"/>
+      <w:r>
+        <w:t>behavior</w:t>
+      </w:r>
       <w:r>
         <w:t xml:space="preserve"> of remote components to which they ask services. There is no need of other stubs during integration phases </w:t>
       </w:r>
@@ -16070,48 +16319,29 @@
     <w:p>
       <w:pPr>
         <w:pStyle w:val="Normale2"/>
-      </w:pPr>
+        <w:spacing w:after="0"/>
+      </w:pPr>
+      <w:r>
+        <w:t>We do not mention the drivers here because they are much simpler to program, since they only need to call procedures of the components.</w:t>
+      </w:r>
     </w:p>
     <w:p>
       <w:pPr>
         <w:pStyle w:val="Normale2"/>
-        <w:spacing w:after="0"/>
-      </w:pPr>
-      <w:r>
-        <w:t>We do not mention the drivers here because they are much simpler to program, since they only need to call procedures of the components.</w:t>
+      </w:pPr>
+      <w:r>
+        <w:t>In addition, as previously stated in chapter 2, we do not include stubs for the web client component because it is only a logical component already implemented by any kind of browser.</w:t>
       </w:r>
     </w:p>
     <w:p>
       <w:pPr>
-        <w:pStyle w:val="Normale2"/>
-      </w:pPr>
-      <w:r>
-        <w:t>In addition, as previously stated in chapter 2, we do not include stubs for the web client component because it is only a logical component already implemented by any kind of browser.</w:t>
-      </w:r>
-    </w:p>
-    <w:p>
-      <w:pPr>
-        <w:rPr>
-          <w:rFonts w:eastAsiaTheme="majorEastAsia" w:cstheme="majorBidi"/>
-          <w:b/>
-          <w:sz w:val="30"/>
-          <w:szCs w:val="26"/>
-        </w:rPr>
-      </w:pPr>
-      <w:r>
-        <w:br w:type="page"/>
-      </w:r>
-    </w:p>
-    <w:p>
-      <w:pPr>
         <w:pStyle w:val="Titolo2"/>
       </w:pPr>
-      <w:bookmarkStart w:id="21" w:name="_Toc440469027"/>
-      <w:r>
-        <w:lastRenderedPageBreak/>
+      <w:bookmarkStart w:id="23" w:name="_Toc440545576"/>
+      <w:r>
         <w:t>Test data</w:t>
       </w:r>
-      <w:bookmarkEnd w:id="21"/>
+      <w:bookmarkEnd w:id="23"/>
     </w:p>
     <w:p>
       <w:pPr>
@@ -16171,74 +16401,56 @@
     </w:p>
     <w:p>
       <w:pPr>
-        <w:pStyle w:val="Normale2"/>
-      </w:pPr>
+        <w:pStyle w:val="Titolo1"/>
+      </w:pPr>
+      <w:bookmarkStart w:id="24" w:name="_Toc440545577"/>
+      <w:r>
+        <w:lastRenderedPageBreak/>
+        <w:t>Appendix</w:t>
+      </w:r>
+      <w:bookmarkEnd w:id="24"/>
     </w:p>
     <w:p>
       <w:pPr>
-        <w:rPr>
-          <w:rFonts w:eastAsiaTheme="majorEastAsia" w:cstheme="majorBidi"/>
-          <w:b/>
-          <w:sz w:val="32"/>
-          <w:szCs w:val="32"/>
-        </w:rPr>
-      </w:pPr>
-      <w:r>
-        <w:br w:type="page"/>
-      </w:r>
+        <w:pStyle w:val="Titolo2"/>
+      </w:pPr>
+      <w:bookmarkStart w:id="25" w:name="_Toc440545578"/>
+      <w:r>
+        <w:t>Hours of work</w:t>
+      </w:r>
+      <w:bookmarkEnd w:id="25"/>
     </w:p>
     <w:p>
       <w:pPr>
-        <w:pStyle w:val="Titolo1"/>
-      </w:pPr>
-      <w:bookmarkStart w:id="22" w:name="_Toc440469028"/>
-      <w:r>
-        <w:lastRenderedPageBreak/>
-        <w:t>Appendix</w:t>
-      </w:r>
-      <w:bookmarkEnd w:id="22"/>
+        <w:pStyle w:val="Normale2"/>
+      </w:pPr>
+      <w:r>
+        <w:t>Alessandro Pozzi ~ 9</w:t>
+      </w:r>
+      <w:r>
+        <w:t xml:space="preserve"> hours</w:t>
+      </w:r>
     </w:p>
     <w:p>
       <w:pPr>
-        <w:pStyle w:val="Titolo2"/>
-      </w:pPr>
-      <w:bookmarkStart w:id="23" w:name="_Toc440469029"/>
-      <w:r>
-        <w:t>Hours of work</w:t>
-      </w:r>
-      <w:bookmarkEnd w:id="23"/>
+        <w:pStyle w:val="Normale2"/>
+      </w:pPr>
+      <w:r>
+        <w:t>Marco Romani ~ 9</w:t>
+      </w:r>
+      <w:r>
+        <w:t xml:space="preserve"> hours</w:t>
+      </w:r>
     </w:p>
     <w:p>
       <w:pPr>
-        <w:pStyle w:val="Normale2"/>
-      </w:pPr>
-      <w:r>
-        <w:t>Alessandro Pozzi ~ 9</w:t>
-      </w:r>
-      <w:r>
-        <w:t xml:space="preserve"> hours</w:t>
-      </w:r>
-    </w:p>
-    <w:p>
-      <w:pPr>
-        <w:pStyle w:val="Normale2"/>
-      </w:pPr>
-      <w:r>
-        <w:t>Marco Romani ~ 9</w:t>
-      </w:r>
-      <w:r>
-        <w:t xml:space="preserve"> hours</w:t>
-      </w:r>
-    </w:p>
-    <w:p>
-      <w:pPr>
         <w:pStyle w:val="Titolo2"/>
       </w:pPr>
-      <w:bookmarkStart w:id="24" w:name="_Toc440469030"/>
+      <w:bookmarkStart w:id="26" w:name="_Toc440545579"/>
       <w:r>
         <w:t>Software and tools used</w:t>
       </w:r>
-      <w:bookmarkEnd w:id="24"/>
+      <w:bookmarkEnd w:id="26"/>
     </w:p>
     <w:p>
       <w:pPr>
@@ -17599,7 +17811,7 @@
       <w:lvlText w:val=""/>
       <w:lvlJc w:val="left"/>
       <w:pPr>
-        <w:ind w:left="1080" w:hanging="360"/>
+        <w:ind w:left="1440" w:hanging="360"/>
       </w:pPr>
       <w:rPr>
         <w:rFonts w:ascii="Wingdings" w:hAnsi="Wingdings" w:hint="default"/>
@@ -17611,7 +17823,7 @@
       <w:lvlText w:val="o"/>
       <w:lvlJc w:val="left"/>
       <w:pPr>
-        <w:ind w:left="1800" w:hanging="360"/>
+        <w:ind w:left="2160" w:hanging="360"/>
       </w:pPr>
       <w:rPr>
         <w:rFonts w:ascii="Courier New" w:hAnsi="Courier New" w:cs="Courier New" w:hint="default"/>
@@ -17623,7 +17835,7 @@
       <w:lvlText w:val=""/>
       <w:lvlJc w:val="left"/>
       <w:pPr>
-        <w:ind w:left="2520" w:hanging="360"/>
+        <w:ind w:left="2880" w:hanging="360"/>
       </w:pPr>
       <w:rPr>
         <w:rFonts w:ascii="Wingdings" w:hAnsi="Wingdings" w:hint="default"/>
@@ -17635,7 +17847,7 @@
       <w:lvlText w:val=""/>
       <w:lvlJc w:val="left"/>
       <w:pPr>
-        <w:ind w:left="3240" w:hanging="360"/>
+        <w:ind w:left="3600" w:hanging="360"/>
       </w:pPr>
       <w:rPr>
         <w:rFonts w:ascii="Symbol" w:hAnsi="Symbol" w:hint="default"/>
@@ -17647,7 +17859,7 @@
       <w:lvlText w:val="o"/>
       <w:lvlJc w:val="left"/>
       <w:pPr>
-        <w:ind w:left="3960" w:hanging="360"/>
+        <w:ind w:left="4320" w:hanging="360"/>
       </w:pPr>
       <w:rPr>
         <w:rFonts w:ascii="Courier New" w:hAnsi="Courier New" w:cs="Courier New" w:hint="default"/>
@@ -17659,7 +17871,7 @@
       <w:lvlText w:val=""/>
       <w:lvlJc w:val="left"/>
       <w:pPr>
-        <w:ind w:left="4680" w:hanging="360"/>
+        <w:ind w:left="5040" w:hanging="360"/>
       </w:pPr>
       <w:rPr>
         <w:rFonts w:ascii="Wingdings" w:hAnsi="Wingdings" w:hint="default"/>
@@ -17671,7 +17883,7 @@
       <w:lvlText w:val=""/>
       <w:lvlJc w:val="left"/>
       <w:pPr>
-        <w:ind w:left="5400" w:hanging="360"/>
+        <w:ind w:left="5760" w:hanging="360"/>
       </w:pPr>
       <w:rPr>
         <w:rFonts w:ascii="Symbol" w:hAnsi="Symbol" w:hint="default"/>
@@ -17683,7 +17895,7 @@
       <w:lvlText w:val="o"/>
       <w:lvlJc w:val="left"/>
       <w:pPr>
-        <w:ind w:left="6120" w:hanging="360"/>
+        <w:ind w:left="6480" w:hanging="360"/>
       </w:pPr>
       <w:rPr>
         <w:rFonts w:ascii="Courier New" w:hAnsi="Courier New" w:cs="Courier New" w:hint="default"/>
@@ -17695,7 +17907,7 @@
       <w:lvlText w:val=""/>
       <w:lvlJc w:val="left"/>
       <w:pPr>
-        <w:ind w:left="6840" w:hanging="360"/>
+        <w:ind w:left="7200" w:hanging="360"/>
       </w:pPr>
       <w:rPr>
         <w:rFonts w:ascii="Wingdings" w:hAnsi="Wingdings" w:hint="default"/>
@@ -19959,7 +20171,7 @@
 </file>
 
 <file path=customXml/itemProps1.xml><?xml version="1.0" encoding="utf-8"?>
-<ds:datastoreItem xmlns:ds="http://schemas.openxmlformats.org/officeDocument/2006/customXml" ds:itemID="{A88AF971-7207-482D-ACC1-3A0D97BFBEE7}">
+<ds:datastoreItem xmlns:ds="http://schemas.openxmlformats.org/officeDocument/2006/customXml" ds:itemID="{EE0C82A0-1830-47EA-B2D6-2E7E98D852F2}">
   <ds:schemaRefs>
     <ds:schemaRef ds:uri="http://schemas.openxmlformats.org/officeDocument/2006/bibliography"/>
   </ds:schemaRefs>
